--- a/fuentes/CF_01_13330035.docx
+++ b/fuentes/CF_01_13330035.docx
@@ -1,6 +1,6 @@
 
 <file path=word/document.xml><?xml version="1.0" encoding="utf-8"?>
-<w:document xmlns:wpc="http://schemas.microsoft.com/office/word/2010/wordprocessingCanvas" xmlns:cx="http://schemas.microsoft.com/office/drawing/2014/chartex" xmlns:cx1="http://schemas.microsoft.com/office/drawing/2015/9/8/chartex" xmlns:cx2="http://schemas.microsoft.com/office/drawing/2015/10/21/chartex" xmlns:cx3="http://schemas.microsoft.com/office/drawing/2016/5/9/chartex" xmlns:cx4="http://schemas.microsoft.com/office/drawing/2016/5/10/chartex" xmlns:cx5="http://schemas.microsoft.com/office/drawing/2016/5/11/chartex" xmlns:cx6="http://schemas.microsoft.com/office/drawing/2016/5/12/chartex" xmlns:cx7="http://schemas.microsoft.com/office/drawing/2016/5/13/chartex" xmlns:cx8="http://schemas.microsoft.com/office/drawing/2016/5/14/chartex" xmlns:mc="http://schemas.openxmlformats.org/markup-compatibility/2006" xmlns:aink="http://schemas.microsoft.com/office/drawing/2016/ink" xmlns:am3d="http://schemas.microsoft.com/office/drawing/2017/model3d" xmlns:o="urn:schemas-microsoft-com:office:office" xmlns:oel="http://schemas.microsoft.com/office/2019/extlst" xmlns:r="http://schemas.openxmlformats.org/officeDocument/2006/relationships" xmlns:m="http://schemas.openxmlformats.org/officeDocument/2006/math" xmlns:v="urn:schemas-microsoft-com:vml" xmlns:wp14="http://schemas.microsoft.com/office/word/2010/wordprocessingDrawing" xmlns:wp="http://schemas.openxmlformats.org/drawingml/2006/wordprocessingDrawing" xmlns:w10="urn:schemas-microsoft-com:office:word" xmlns:w="http://schemas.openxmlformats.org/wordprocessingml/2006/main" xmlns:w14="http://schemas.microsoft.com/office/word/2010/wordml" xmlns:w15="http://schemas.microsoft.com/office/word/2012/wordml" xmlns:w16cex="http://schemas.microsoft.com/office/word/2018/wordml/cex" xmlns:w16cid="http://schemas.microsoft.com/office/word/2016/wordml/cid" xmlns:w16="http://schemas.microsoft.com/office/word/2018/wordml" xmlns:w16sdtdh="http://schemas.microsoft.com/office/word/2020/wordml/sdtdatahash" xmlns:w16se="http://schemas.microsoft.com/office/word/2015/wordml/symex" xmlns:wpg="http://schemas.microsoft.com/office/word/2010/wordprocessingGroup" xmlns:wpi="http://schemas.microsoft.com/office/word/2010/wordprocessingInk" xmlns:wne="http://schemas.microsoft.com/office/word/2006/wordml" xmlns:wps="http://schemas.microsoft.com/office/word/2010/wordprocessingShape" mc:Ignorable="w14 w15 w16se w16cid w16 w16cex w16sdtdh wp14">
+<w:document xmlns:wpc="http://schemas.microsoft.com/office/word/2010/wordprocessingCanvas" xmlns:cx="http://schemas.microsoft.com/office/drawing/2014/chartex" xmlns:cx1="http://schemas.microsoft.com/office/drawing/2015/9/8/chartex" xmlns:cx2="http://schemas.microsoft.com/office/drawing/2015/10/21/chartex" xmlns:cx3="http://schemas.microsoft.com/office/drawing/2016/5/9/chartex" xmlns:cx4="http://schemas.microsoft.com/office/drawing/2016/5/10/chartex" xmlns:cx5="http://schemas.microsoft.com/office/drawing/2016/5/11/chartex" xmlns:cx6="http://schemas.microsoft.com/office/drawing/2016/5/12/chartex" xmlns:cx7="http://schemas.microsoft.com/office/drawing/2016/5/13/chartex" xmlns:cx8="http://schemas.microsoft.com/office/drawing/2016/5/14/chartex" xmlns:mc="http://schemas.openxmlformats.org/markup-compatibility/2006" xmlns:aink="http://schemas.microsoft.com/office/drawing/2016/ink" xmlns:am3d="http://schemas.microsoft.com/office/drawing/2017/model3d" xmlns:o="urn:schemas-microsoft-com:office:office" xmlns:oel="http://schemas.microsoft.com/office/2019/extlst" xmlns:r="http://schemas.openxmlformats.org/officeDocument/2006/relationships" xmlns:m="http://schemas.openxmlformats.org/officeDocument/2006/math" xmlns:v="urn:schemas-microsoft-com:vml" xmlns:wp14="http://schemas.microsoft.com/office/word/2010/wordprocessingDrawing" xmlns:wp="http://schemas.openxmlformats.org/drawingml/2006/wordprocessingDrawing" xmlns:w10="urn:schemas-microsoft-com:office:word" xmlns:w="http://schemas.openxmlformats.org/wordprocessingml/2006/main" xmlns:w14="http://schemas.microsoft.com/office/word/2010/wordml" xmlns:w15="http://schemas.microsoft.com/office/word/2012/wordml" xmlns:w16cex="http://schemas.microsoft.com/office/word/2018/wordml/cex" xmlns:w16cid="http://schemas.microsoft.com/office/word/2016/wordml/cid" xmlns:w16="http://schemas.microsoft.com/office/word/2018/wordml" xmlns:w16sdtdh="http://schemas.microsoft.com/office/word/2020/wordml/sdtdatahash" xmlns:w16se="http://schemas.microsoft.com/office/word/2015/wordml/symex" xmlns:wpg="http://schemas.microsoft.com/office/word/2010/wordprocessingGroup" xmlns:wpi="http://schemas.microsoft.com/office/word/2010/wordprocessingInk" xmlns:wne="http://schemas.microsoft.com/office/word/2006/wordml" xmlns:wps="http://schemas.microsoft.com/office/word/2010/wordprocessingShape" xmlns:a="http://schemas.openxmlformats.org/drawingml/2006/main" xmlns:pic="http://schemas.openxmlformats.org/drawingml/2006/picture" xmlns:a14="http://schemas.microsoft.com/office/drawing/2010/main" mc:Ignorable="w14 w15 w16se w16cid w16 w16cex w16sdtdh wp14">
   <w:body>
     <w:p>
       <w:pPr>
@@ -39,12 +39,12 @@
         <w:tblW w:w="9962" w:type="dxa"/>
         <w:tblInd w:w="0" w:type="dxa"/>
         <w:tblBorders>
-          <w:top w:val="single" w:sz="4" w:space="0" w:color="000000"/>
-          <w:left w:val="single" w:sz="4" w:space="0" w:color="000000"/>
-          <w:bottom w:val="single" w:sz="4" w:space="0" w:color="000000"/>
-          <w:right w:val="single" w:sz="4" w:space="0" w:color="000000"/>
-          <w:insideH w:val="single" w:sz="4" w:space="0" w:color="000000"/>
-          <w:insideV w:val="single" w:sz="4" w:space="0" w:color="000000"/>
+          <w:top w:val="single" w:color="000000" w:sz="4" w:space="0"/>
+          <w:left w:val="single" w:color="000000" w:sz="4" w:space="0"/>
+          <w:bottom w:val="single" w:color="000000" w:sz="4" w:space="0"/>
+          <w:right w:val="single" w:color="000000" w:sz="4" w:space="0"/>
+          <w:insideH w:val="single" w:color="000000" w:sz="4" w:space="0"/>
+          <w:insideV w:val="single" w:color="000000" w:sz="4" w:space="0"/>
         </w:tblBorders>
         <w:tblLayout w:type="fixed"/>
         <w:tblLook w:val="0400" w:firstRow="0" w:lastRow="0" w:firstColumn="0" w:lastColumn="0" w:noHBand="0" w:noVBand="1"/>
@@ -111,12 +111,12 @@
         <w:tblW w:w="9962" w:type="dxa"/>
         <w:tblInd w:w="0" w:type="dxa"/>
         <w:tblBorders>
-          <w:top w:val="single" w:sz="4" w:space="0" w:color="000000"/>
-          <w:left w:val="single" w:sz="4" w:space="0" w:color="000000"/>
-          <w:bottom w:val="single" w:sz="4" w:space="0" w:color="000000"/>
-          <w:right w:val="single" w:sz="4" w:space="0" w:color="000000"/>
-          <w:insideH w:val="single" w:sz="4" w:space="0" w:color="000000"/>
-          <w:insideV w:val="single" w:sz="4" w:space="0" w:color="000000"/>
+          <w:top w:val="single" w:color="000000" w:sz="4" w:space="0"/>
+          <w:left w:val="single" w:color="000000" w:sz="4" w:space="0"/>
+          <w:bottom w:val="single" w:color="000000" w:sz="4" w:space="0"/>
+          <w:right w:val="single" w:color="000000" w:sz="4" w:space="0"/>
+          <w:insideH w:val="single" w:color="000000" w:sz="4" w:space="0"/>
+          <w:insideV w:val="single" w:color="000000" w:sz="4" w:space="0"/>
         </w:tblBorders>
         <w:tblLayout w:type="fixed"/>
         <w:tblLook w:val="0400" w:firstRow="0" w:lastRow="0" w:firstColumn="0" w:lastColumn="0" w:noHBand="0" w:noVBand="1"/>
@@ -247,12 +247,12 @@
         <w:tblW w:w="9962" w:type="dxa"/>
         <w:tblInd w:w="0" w:type="dxa"/>
         <w:tblBorders>
-          <w:top w:val="single" w:sz="4" w:space="0" w:color="000000"/>
-          <w:left w:val="single" w:sz="4" w:space="0" w:color="000000"/>
-          <w:bottom w:val="single" w:sz="4" w:space="0" w:color="000000"/>
-          <w:right w:val="single" w:sz="4" w:space="0" w:color="000000"/>
-          <w:insideH w:val="single" w:sz="4" w:space="0" w:color="000000"/>
-          <w:insideV w:val="single" w:sz="4" w:space="0" w:color="000000"/>
+          <w:top w:val="single" w:color="000000" w:sz="4" w:space="0"/>
+          <w:left w:val="single" w:color="000000" w:sz="4" w:space="0"/>
+          <w:bottom w:val="single" w:color="000000" w:sz="4" w:space="0"/>
+          <w:right w:val="single" w:color="000000" w:sz="4" w:space="0"/>
+          <w:insideH w:val="single" w:color="000000" w:sz="4" w:space="0"/>
+          <w:insideV w:val="single" w:color="000000" w:sz="4" w:space="0"/>
         </w:tblBorders>
         <w:tblLayout w:type="fixed"/>
         <w:tblLook w:val="0400" w:firstRow="0" w:lastRow="0" w:firstColumn="0" w:lastColumn="0" w:noHBand="0" w:noVBand="1"/>
@@ -268,6 +268,7 @@
         <w:tc>
           <w:tcPr>
             <w:tcW w:w="3397" w:type="dxa"/>
+            <w:tcMar/>
             <w:vAlign w:val="center"/>
           </w:tcPr>
           <w:p>
@@ -283,6 +284,7 @@
         <w:tc>
           <w:tcPr>
             <w:tcW w:w="6565" w:type="dxa"/>
+            <w:tcMar/>
             <w:vAlign w:val="center"/>
           </w:tcPr>
           <w:p>
@@ -310,6 +312,7 @@
         <w:tc>
           <w:tcPr>
             <w:tcW w:w="3397" w:type="dxa"/>
+            <w:tcMar/>
             <w:vAlign w:val="center"/>
           </w:tcPr>
           <w:p>
@@ -325,6 +328,7 @@
         <w:tc>
           <w:tcPr>
             <w:tcW w:w="6565" w:type="dxa"/>
+            <w:tcMar/>
             <w:vAlign w:val="center"/>
           </w:tcPr>
           <w:p>
@@ -351,6 +355,7 @@
         <w:tc>
           <w:tcPr>
             <w:tcW w:w="3397" w:type="dxa"/>
+            <w:tcMar/>
             <w:vAlign w:val="center"/>
           </w:tcPr>
           <w:p>
@@ -366,6 +371,7 @@
         <w:tc>
           <w:tcPr>
             <w:tcW w:w="6565" w:type="dxa"/>
+            <w:tcMar/>
             <w:vAlign w:val="center"/>
           </w:tcPr>
           <w:p>
@@ -374,13 +380,22 @@
               <w:spacing w:line="276" w:lineRule="auto"/>
               <w:rPr>
                 <w:b w:val="0"/>
+                <w:bCs w:val="0"/>
               </w:rPr>
             </w:pPr>
             <w:r>
               <w:rPr>
                 <w:b w:val="0"/>
+                <w:bCs w:val="0"/>
               </w:rPr>
-              <w:t>Este componente se enfoca en la identificación del cliente ideal a través de la creación de perfiles detallados y el uso de herramientas y técnicas de análisis. Permite a las empresas personalizar sus estrategias comerciales, optimizar recursos y maximizar beneficios mediante el conocimiento profundo de sus clientes actuales y potenciales.</w:t>
+              <w:t>Este componente se enfoca en la identificación del cliente ideal a través de la creación de perfiles detallados y el uso de herramientas y técnicas de análisis. Permite a las empresas personalizar sus es</w:t>
+            </w:r>
+            <w:r>
+              <w:rPr>
+                <w:b w:val="0"/>
+                <w:bCs w:val="0"/>
+              </w:rPr>
+              <w:t>trategias comerciales, optimizar recursos y maximizar beneficios mediante el conocimiento profundo de sus clientes actuales y potenciales.</w:t>
             </w:r>
           </w:p>
         </w:tc>
@@ -392,6 +407,7 @@
         <w:tc>
           <w:tcPr>
             <w:tcW w:w="3397" w:type="dxa"/>
+            <w:tcMar/>
             <w:vAlign w:val="center"/>
           </w:tcPr>
           <w:p>
@@ -407,6 +423,7 @@
         <w:tc>
           <w:tcPr>
             <w:tcW w:w="6565" w:type="dxa"/>
+            <w:tcMar/>
             <w:vAlign w:val="center"/>
           </w:tcPr>
           <w:p>
@@ -476,12 +493,12 @@
         <w:tblW w:w="9962" w:type="dxa"/>
         <w:tblInd w:w="0" w:type="dxa"/>
         <w:tblBorders>
-          <w:top w:val="single" w:sz="4" w:space="0" w:color="000000"/>
-          <w:left w:val="single" w:sz="4" w:space="0" w:color="000000"/>
-          <w:bottom w:val="single" w:sz="4" w:space="0" w:color="000000"/>
-          <w:right w:val="single" w:sz="4" w:space="0" w:color="000000"/>
-          <w:insideH w:val="single" w:sz="4" w:space="0" w:color="000000"/>
-          <w:insideV w:val="single" w:sz="4" w:space="0" w:color="000000"/>
+          <w:top w:val="single" w:color="000000" w:sz="4" w:space="0"/>
+          <w:left w:val="single" w:color="000000" w:sz="4" w:space="0"/>
+          <w:bottom w:val="single" w:color="000000" w:sz="4" w:space="0"/>
+          <w:right w:val="single" w:color="000000" w:sz="4" w:space="0"/>
+          <w:insideH w:val="single" w:color="000000" w:sz="4" w:space="0"/>
+          <w:insideV w:val="single" w:color="000000" w:sz="4" w:space="0"/>
         </w:tblBorders>
         <w:tblLayout w:type="fixed"/>
         <w:tblLook w:val="0400" w:firstRow="0" w:lastRow="0" w:firstColumn="0" w:lastColumn="0" w:noHBand="0" w:noVBand="1"/>
@@ -718,7 +735,6 @@
           <w:sz w:val="24"/>
           <w:szCs w:val="24"/>
         </w:rPr>
-        <w:lastRenderedPageBreak/>
         <w:t>1.1. Definición del perfil de cliente</w:t>
       </w:r>
     </w:p>
@@ -830,6 +846,13 @@
           <w:szCs w:val="24"/>
         </w:rPr>
         <w:tab/>
+      </w:r>
+      <w:r>
+        <w:rPr>
+          <w:b/>
+          <w:sz w:val="24"/>
+          <w:szCs w:val="24"/>
+        </w:rPr>
         <w:t>Importancia de la información en la estrategia comercial</w:t>
       </w:r>
     </w:p>
@@ -942,6 +965,13 @@
           <w:szCs w:val="24"/>
         </w:rPr>
         <w:tab/>
+      </w:r>
+      <w:r>
+        <w:rPr>
+          <w:b/>
+          <w:sz w:val="24"/>
+          <w:szCs w:val="24"/>
+        </w:rPr>
         <w:t>Regulaciones y normativas sobre la información del cliente</w:t>
       </w:r>
     </w:p>
@@ -1054,6 +1084,13 @@
           <w:szCs w:val="24"/>
         </w:rPr>
         <w:tab/>
+      </w:r>
+      <w:r>
+        <w:rPr>
+          <w:b/>
+          <w:sz w:val="24"/>
+          <w:szCs w:val="24"/>
+        </w:rPr>
         <w:t>Portafolio de productos y servicios</w:t>
       </w:r>
     </w:p>
@@ -1346,11 +1383,11 @@
       <w:pPr>
         <w:pStyle w:val="Normal0"/>
         <w:pBdr>
-          <w:top w:val="nil"/>
-          <w:left w:val="nil"/>
-          <w:bottom w:val="nil"/>
-          <w:right w:val="nil"/>
-          <w:between w:val="nil"/>
+          <w:top w:val="nil" w:color="000000" w:sz="0" w:space="0"/>
+          <w:left w:val="nil" w:color="000000" w:sz="0" w:space="0"/>
+          <w:bottom w:val="nil" w:color="000000" w:sz="0" w:space="0"/>
+          <w:right w:val="nil" w:color="000000" w:sz="0" w:space="0"/>
+          <w:between w:val="nil" w:color="000000" w:sz="0" w:space="0"/>
         </w:pBdr>
         <w:jc w:val="both"/>
         <w:rPr>
@@ -1364,118 +1401,217 @@
           <w:szCs w:val="24"/>
         </w:rPr>
         <w:t xml:space="preserve">El concepto de cliente ideal, también conocido como </w:t>
+      </w:r>
+      <w:r>
+        <w:rPr>
+          <w:sz w:val="24"/>
+          <w:szCs w:val="24"/>
+        </w:rPr>
+        <w:t>b</w:t>
       </w:r>
       <w:commentRangeStart w:id="2"/>
       <w:commentRangeStart w:id="3"/>
-      <w:proofErr w:type="spellStart"/>
+      <w:r>
+        <w:rPr>
+          <w:i w:val="1"/>
+          <w:iCs w:val="1"/>
+          <w:sz w:val="24"/>
+          <w:szCs w:val="24"/>
+        </w:rPr>
+        <w:t>uyer</w:t>
+      </w:r>
+      <w:commentRangeEnd w:id="2"/>
+      <w:r>
+        <w:rPr>
+          <w:rStyle w:val="CommentReference"/>
+        </w:rPr>
+        <w:commentReference w:id="2"/>
+      </w:r>
+      <w:commentRangeEnd w:id="3"/>
+      <w:r>
+        <w:rPr>
+          <w:rStyle w:val="CommentReference"/>
+        </w:rPr>
+        <w:commentReference w:id="3"/>
+      </w:r>
+      <w:r>
+        <w:rPr>
+          <w:sz w:val="24"/>
+          <w:szCs w:val="24"/>
+        </w:rPr>
+        <w:t xml:space="preserve"> </w:t>
+      </w:r>
+      <w:r>
+        <w:rPr>
+          <w:sz w:val="24"/>
+          <w:szCs w:val="24"/>
+        </w:rPr>
+        <w:t>p</w:t>
+      </w:r>
+      <w:r>
+        <w:rPr>
+          <w:sz w:val="24"/>
+          <w:szCs w:val="24"/>
+        </w:rPr>
+        <w:t xml:space="preserve">ersona, es una representación detallada y </w:t>
+      </w:r>
+      <w:r>
+        <w:rPr>
+          <w:sz w:val="24"/>
+          <w:szCs w:val="24"/>
+        </w:rPr>
+        <w:t>semi-ficticia</w:t>
+      </w:r>
+      <w:r>
+        <w:rPr>
+          <w:sz w:val="24"/>
+          <w:szCs w:val="24"/>
+        </w:rPr>
+        <w:t xml:space="preserve"> del cliente que mejor se ajusta a los productos o servicios ofrecidos por una empresa. Este perfil se construye a partir de datos demográficos, psicográficos y comportamentales recopilados a través de diversas fuentes como encuestas, entrevistas y análisis de comportamiento en línea. Según </w:t>
+      </w:r>
+      <w:r>
+        <w:rPr>
+          <w:sz w:val="24"/>
+          <w:szCs w:val="24"/>
+        </w:rPr>
+        <w:t>Revella</w:t>
+      </w:r>
+      <w:r>
+        <w:rPr>
+          <w:sz w:val="24"/>
+          <w:szCs w:val="24"/>
+        </w:rPr>
+        <w:t xml:space="preserve"> (2020), la creación de </w:t>
+      </w:r>
+      <w:r>
+        <w:rPr>
+          <w:i w:val="1"/>
+          <w:iCs w:val="1"/>
+          <w:sz w:val="24"/>
+          <w:szCs w:val="24"/>
+        </w:rPr>
+        <w:t>b</w:t>
+      </w:r>
+      <w:r>
+        <w:rPr>
+          <w:i w:val="1"/>
+          <w:iCs w:val="1"/>
+          <w:sz w:val="24"/>
+          <w:szCs w:val="24"/>
+        </w:rPr>
+        <w:t>uyer</w:t>
+      </w:r>
+      <w:r>
+        <w:rPr>
+          <w:sz w:val="24"/>
+          <w:szCs w:val="24"/>
+        </w:rPr>
+        <w:t xml:space="preserve"> </w:t>
+      </w:r>
+      <w:r>
+        <w:rPr>
+          <w:sz w:val="24"/>
+          <w:szCs w:val="24"/>
+        </w:rPr>
+        <w:t>p</w:t>
+      </w:r>
+      <w:r>
+        <w:rPr>
+          <w:sz w:val="24"/>
+          <w:szCs w:val="24"/>
+        </w:rPr>
+        <w:t xml:space="preserve">ersonas permite a las empresas alinear sus estrategias de </w:t>
+      </w:r>
+      <w:r>
+        <w:rPr>
+          <w:i w:val="1"/>
+          <w:iCs w:val="1"/>
+          <w:color w:val="FF0000"/>
+          <w:sz w:val="24"/>
+          <w:szCs w:val="24"/>
+        </w:rPr>
+        <w:t>marketing</w:t>
+      </w:r>
+      <w:r>
+        <w:rPr>
+          <w:color w:val="FF0000"/>
+          <w:sz w:val="24"/>
+          <w:szCs w:val="24"/>
+        </w:rPr>
+        <w:t xml:space="preserve"> </w:t>
+      </w:r>
+      <w:r>
+        <w:rPr>
+          <w:sz w:val="24"/>
+          <w:szCs w:val="24"/>
+        </w:rPr>
+        <w:t>y ventas con las expectativas y necesidades reales de los clientes, facilitando así una conexión más efectiva y personalizada con su audiencia objetivo.</w:t>
+      </w:r>
+    </w:p>
+    <w:p>
+      <w:pPr>
+        <w:pStyle w:val="Normal0"/>
+        <w:pBdr>
+          <w:top w:val="nil"/>
+          <w:left w:val="nil"/>
+          <w:bottom w:val="nil"/>
+          <w:right w:val="nil"/>
+          <w:between w:val="nil"/>
+        </w:pBdr>
+        <w:jc w:val="both"/>
+        <w:rPr>
+          <w:sz w:val="24"/>
+          <w:szCs w:val="24"/>
+        </w:rPr>
+      </w:pPr>
+    </w:p>
+    <w:p>
+      <w:pPr>
+        <w:pStyle w:val="Normal0"/>
+        <w:pBdr>
+          <w:top w:val="nil"/>
+          <w:left w:val="nil"/>
+          <w:bottom w:val="nil"/>
+          <w:right w:val="nil"/>
+          <w:between w:val="nil"/>
+        </w:pBdr>
+        <w:jc w:val="both"/>
+        <w:rPr>
+          <w:sz w:val="24"/>
+          <w:szCs w:val="24"/>
+        </w:rPr>
+      </w:pPr>
+      <w:r>
+        <w:rPr>
+          <w:sz w:val="24"/>
+          <w:szCs w:val="24"/>
+        </w:rPr>
+        <w:t xml:space="preserve">La relevancia de identificar al cliente ideal se ve reflejada en varios aspectos críticos del negocio, tales como el desarrollo de productos, la creación de contenido, la planificación de campañas de </w:t>
+      </w:r>
       <w:r>
         <w:rPr>
           <w:i/>
           <w:iCs/>
-          <w:sz w:val="24"/>
-          <w:szCs w:val="24"/>
-        </w:rPr>
-        <w:t>Buyer</w:t>
-      </w:r>
-      <w:commentRangeEnd w:id="2"/>
-      <w:proofErr w:type="spellEnd"/>
-      <w:r>
-        <w:rPr>
-          <w:rStyle w:val="Refdecomentario"/>
-          <w:i/>
-          <w:iCs/>
-        </w:rPr>
-        <w:commentReference w:id="2"/>
-      </w:r>
-      <w:commentRangeEnd w:id="3"/>
-      <w:r>
-        <w:rPr>
-          <w:rStyle w:val="Refdecomentario"/>
-        </w:rPr>
-        <w:commentReference w:id="3"/>
-      </w:r>
-      <w:r>
-        <w:rPr>
-          <w:sz w:val="24"/>
-          <w:szCs w:val="24"/>
-        </w:rPr>
-        <w:t xml:space="preserve"> Persona, es una representación detallada y semi-ficticia del cliente que mejor se ajusta a los productos o servicios ofrecidos por una empresa. Este perfil se construye a partir de datos demográficos, psicográficos y comportamentales recopilados a través de diversas fuentes como encuestas, entrevistas y análisis de comportamiento en línea. Según </w:t>
-      </w:r>
-      <w:proofErr w:type="spellStart"/>
-      <w:r>
-        <w:rPr>
-          <w:sz w:val="24"/>
-          <w:szCs w:val="24"/>
-        </w:rPr>
-        <w:t>Revella</w:t>
-      </w:r>
-      <w:proofErr w:type="spellEnd"/>
-      <w:r>
-        <w:rPr>
-          <w:sz w:val="24"/>
-          <w:szCs w:val="24"/>
-        </w:rPr>
-        <w:t xml:space="preserve"> (2020), la creación de </w:t>
-      </w:r>
-      <w:proofErr w:type="spellStart"/>
-      <w:r>
-        <w:rPr>
-          <w:i/>
-          <w:iCs/>
-          <w:sz w:val="24"/>
-          <w:szCs w:val="24"/>
-        </w:rPr>
-        <w:t>Buyer</w:t>
-      </w:r>
-      <w:proofErr w:type="spellEnd"/>
-      <w:r>
-        <w:rPr>
-          <w:sz w:val="24"/>
-          <w:szCs w:val="24"/>
-        </w:rPr>
-        <w:t xml:space="preserve"> Personas permite a las empresas alinear sus estrategias de marketing y ventas con las expectativas y necesidades reales de los clientes, facilitando así una conexión más efectiva y personalizada con su audiencia objetivo.</w:t>
-      </w:r>
-    </w:p>
-    <w:p>
-      <w:pPr>
-        <w:pStyle w:val="Normal0"/>
-        <w:pBdr>
-          <w:top w:val="nil"/>
-          <w:left w:val="nil"/>
-          <w:bottom w:val="nil"/>
-          <w:right w:val="nil"/>
-          <w:between w:val="nil"/>
-        </w:pBdr>
-        <w:jc w:val="both"/>
-        <w:rPr>
-          <w:sz w:val="24"/>
-          <w:szCs w:val="24"/>
-        </w:rPr>
-      </w:pPr>
-    </w:p>
-    <w:p>
-      <w:pPr>
-        <w:pStyle w:val="Normal0"/>
-        <w:pBdr>
-          <w:top w:val="nil"/>
-          <w:left w:val="nil"/>
-          <w:bottom w:val="nil"/>
-          <w:right w:val="nil"/>
-          <w:between w:val="nil"/>
-        </w:pBdr>
-        <w:jc w:val="both"/>
-        <w:rPr>
-          <w:sz w:val="24"/>
-          <w:szCs w:val="24"/>
-        </w:rPr>
-      </w:pPr>
-      <w:r>
-        <w:rPr>
-          <w:sz w:val="24"/>
-          <w:szCs w:val="24"/>
-        </w:rPr>
-        <w:lastRenderedPageBreak/>
-        <w:t xml:space="preserve">La relevancia de identificar al cliente ideal se ve reflejada en varios aspectos críticos del negocio, tales como el desarrollo de productos, la creación de contenido, la planificación de campañas de marketing y la mejora del servicio al cliente. Un estudio de la </w:t>
+          <w:color w:val="FF0000"/>
+          <w:sz w:val="24"/>
+          <w:szCs w:val="24"/>
+        </w:rPr>
+        <w:t>marketing</w:t>
+      </w:r>
+      <w:r>
+        <w:rPr>
+          <w:color w:val="FF0000"/>
+          <w:sz w:val="24"/>
+          <w:szCs w:val="24"/>
+        </w:rPr>
+        <w:t xml:space="preserve"> </w:t>
+      </w:r>
+      <w:r>
+        <w:rPr>
+          <w:sz w:val="24"/>
+          <w:szCs w:val="24"/>
+        </w:rPr>
+        <w:t xml:space="preserve">y la mejora del servicio al cliente. Un estudio de la </w:t>
       </w:r>
       <w:r>
         <w:rPr>
@@ -1700,9 +1836,9 @@
             </w:drawing>
           </mc:Choice>
           <mc:Fallback>
-            <w:pict>
-              <v:rect w14:anchorId="1831E66B" id="Rectángulo 249" o:spid="_x0000_s1026" style="width:426.15pt;height:57.65pt;visibility:visible;mso-wrap-style:square;mso-left-percent:-10001;mso-top-percent:-10001;mso-position-horizontal:absolute;mso-position-horizontal-relative:char;mso-position-vertical:absolute;mso-position-vertical-relative:line;mso-left-percent:-10001;mso-top-percent:-10001;v-text-anchor:middle" o:gfxdata="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" fillcolor="#39a900" strokecolor="#42719b" strokeweight="1pt">
-                <v:stroke startarrowwidth="narrow" startarrowlength="short" endarrowwidth="narrow" endarrowlength="short" miterlimit="5243f"/>
+            <w:pict w14:anchorId="6CC2C254">
+              <v:rect id="Rectángulo 249" style="width:426.15pt;height:57.65pt;visibility:visible;mso-wrap-style:square;mso-left-percent:-10001;mso-top-percent:-10001;mso-position-horizontal:absolute;mso-position-horizontal-relative:char;mso-position-vertical:absolute;mso-position-vertical-relative:line;mso-left-percent:-10001;mso-top-percent:-10001;v-text-anchor:middle" o:spid="_x0000_s1026" fillcolor="#39a900" strokecolor="#42719b" strokeweight="1pt" w14:anchorId="1831E66B" o:gfxdata="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">
+                <v:stroke miterlimit="5243f" startarrowwidth="narrow" startarrowlength="short" endarrowwidth="narrow" endarrowlength="short"/>
                 <v:textbox inset="2.53958mm,1.2694mm,2.53958mm,1.2694mm">
                   <w:txbxContent>
                     <w:p>
@@ -1975,134 +2111,243 @@
       <w:pPr>
         <w:pStyle w:val="Normal0"/>
         <w:pBdr>
-          <w:top w:val="nil"/>
-          <w:left w:val="nil"/>
-          <w:bottom w:val="nil"/>
-          <w:right w:val="nil"/>
-          <w:between w:val="nil"/>
-        </w:pBdr>
-        <w:rPr>
-          <w:color w:val="000000"/>
-          <w:sz w:val="24"/>
-          <w:szCs w:val="24"/>
-        </w:rPr>
-      </w:pPr>
-      <w:r>
-        <w:rPr>
-          <w:color w:val="000000"/>
+          <w:top w:val="nil" w:color="000000" w:sz="0" w:space="0"/>
+          <w:left w:val="nil" w:color="000000" w:sz="0" w:space="0"/>
+          <w:bottom w:val="nil" w:color="000000" w:sz="0" w:space="0"/>
+          <w:right w:val="nil" w:color="000000" w:sz="0" w:space="0"/>
+          <w:between w:val="nil" w:color="000000" w:sz="0" w:space="0"/>
+        </w:pBdr>
+        <w:rPr>
+          <w:color w:val="000000"/>
+          <w:sz w:val="24"/>
+          <w:szCs w:val="24"/>
+        </w:rPr>
+      </w:pPr>
+      <w:r>
+        <w:rPr>
+          <w:color w:val="000000" w:themeColor="text1" w:themeTint="FF" w:themeShade="FF"/>
           <w:sz w:val="24"/>
           <w:szCs w:val="24"/>
         </w:rPr>
         <w:t xml:space="preserve">El concepto de cliente ideal, también conocido como </w:t>
       </w:r>
-      <w:proofErr w:type="spellStart"/>
+      <w:r>
+        <w:rPr>
+          <w:color w:val="000000" w:themeColor="text1" w:themeTint="FF" w:themeShade="FF"/>
+          <w:sz w:val="24"/>
+          <w:szCs w:val="24"/>
+        </w:rPr>
+        <w:t>b</w:t>
+      </w:r>
+      <w:r>
+        <w:rPr>
+          <w:i w:val="1"/>
+          <w:iCs w:val="1"/>
+          <w:color w:val="000000" w:themeColor="text1" w:themeTint="FF" w:themeShade="FF"/>
+          <w:sz w:val="24"/>
+          <w:szCs w:val="24"/>
+        </w:rPr>
+        <w:t>uyer</w:t>
+      </w:r>
+      <w:r>
+        <w:rPr>
+          <w:color w:val="000000" w:themeColor="text1" w:themeTint="FF" w:themeShade="FF"/>
+          <w:sz w:val="24"/>
+          <w:szCs w:val="24"/>
+        </w:rPr>
+        <w:t xml:space="preserve"> </w:t>
+      </w:r>
+      <w:r>
+        <w:rPr>
+          <w:color w:val="000000" w:themeColor="text1" w:themeTint="FF" w:themeShade="FF"/>
+          <w:sz w:val="24"/>
+          <w:szCs w:val="24"/>
+        </w:rPr>
+        <w:t>p</w:t>
+      </w:r>
+      <w:r>
+        <w:rPr>
+          <w:color w:val="000000" w:themeColor="text1" w:themeTint="FF" w:themeShade="FF"/>
+          <w:sz w:val="24"/>
+          <w:szCs w:val="24"/>
+        </w:rPr>
+        <w:t xml:space="preserve">ersona, es una representación detallada y </w:t>
+      </w:r>
+      <w:r>
+        <w:rPr>
+          <w:color w:val="000000" w:themeColor="text1" w:themeTint="FF" w:themeShade="FF"/>
+          <w:sz w:val="24"/>
+          <w:szCs w:val="24"/>
+        </w:rPr>
+        <w:t>semi-ficticia</w:t>
+      </w:r>
+      <w:r>
+        <w:rPr>
+          <w:color w:val="000000" w:themeColor="text1" w:themeTint="FF" w:themeShade="FF"/>
+          <w:sz w:val="24"/>
+          <w:szCs w:val="24"/>
+        </w:rPr>
+        <w:t xml:space="preserve"> del cliente que mejor se ajusta a los productos o servicios ofrecidos por una empresa. Este perfil se construye a partir de datos demográficos, psicográficos y </w:t>
+      </w:r>
+      <w:r>
+        <w:rPr>
+          <w:color w:val="000000" w:themeColor="text1" w:themeTint="FF" w:themeShade="FF"/>
+          <w:sz w:val="24"/>
+          <w:szCs w:val="24"/>
+        </w:rPr>
+        <w:t xml:space="preserve">comportamentales recopilados a través de diversas fuentes como encuestas, entrevistas y análisis de comportamiento en línea. Según </w:t>
+      </w:r>
+      <w:r>
+        <w:rPr>
+          <w:color w:val="000000" w:themeColor="text1" w:themeTint="FF" w:themeShade="FF"/>
+          <w:sz w:val="24"/>
+          <w:szCs w:val="24"/>
+        </w:rPr>
+        <w:t>Revella</w:t>
+      </w:r>
+      <w:r>
+        <w:rPr>
+          <w:color w:val="000000" w:themeColor="text1" w:themeTint="FF" w:themeShade="FF"/>
+          <w:sz w:val="24"/>
+          <w:szCs w:val="24"/>
+        </w:rPr>
+        <w:t xml:space="preserve"> (2020), la creación de </w:t>
+      </w:r>
+      <w:r>
+        <w:rPr>
+          <w:color w:val="000000" w:themeColor="text1" w:themeTint="FF" w:themeShade="FF"/>
+          <w:sz w:val="24"/>
+          <w:szCs w:val="24"/>
+        </w:rPr>
+        <w:t>b</w:t>
+      </w:r>
+      <w:r>
+        <w:rPr>
+          <w:i w:val="1"/>
+          <w:iCs w:val="1"/>
+          <w:color w:val="000000" w:themeColor="text1" w:themeTint="FF" w:themeShade="FF"/>
+          <w:sz w:val="24"/>
+          <w:szCs w:val="24"/>
+        </w:rPr>
+        <w:t>uyer</w:t>
+      </w:r>
+      <w:r>
+        <w:rPr>
+          <w:color w:val="000000" w:themeColor="text1" w:themeTint="FF" w:themeShade="FF"/>
+          <w:sz w:val="24"/>
+          <w:szCs w:val="24"/>
+        </w:rPr>
+        <w:t xml:space="preserve"> </w:t>
+      </w:r>
+      <w:r>
+        <w:rPr>
+          <w:color w:val="000000" w:themeColor="text1" w:themeTint="FF" w:themeShade="FF"/>
+          <w:sz w:val="24"/>
+          <w:szCs w:val="24"/>
+        </w:rPr>
+        <w:t>p</w:t>
+      </w:r>
+      <w:r>
+        <w:rPr>
+          <w:color w:val="000000" w:themeColor="text1" w:themeTint="FF" w:themeShade="FF"/>
+          <w:sz w:val="24"/>
+          <w:szCs w:val="24"/>
+        </w:rPr>
+        <w:t xml:space="preserve">ersonas permite a las empresas alinear sus estrategias de </w:t>
+      </w:r>
+      <w:r>
+        <w:rPr>
+          <w:i w:val="1"/>
+          <w:iCs w:val="1"/>
+          <w:color w:val="FF0000"/>
+          <w:sz w:val="24"/>
+          <w:szCs w:val="24"/>
+        </w:rPr>
+        <w:t>marketing</w:t>
+      </w:r>
+      <w:r>
+        <w:rPr>
+          <w:color w:val="FF0000"/>
+          <w:sz w:val="24"/>
+          <w:szCs w:val="24"/>
+        </w:rPr>
+        <w:t xml:space="preserve"> </w:t>
+      </w:r>
+      <w:r>
+        <w:rPr>
+          <w:color w:val="000000" w:themeColor="text1" w:themeTint="FF" w:themeShade="FF"/>
+          <w:sz w:val="24"/>
+          <w:szCs w:val="24"/>
+        </w:rPr>
+        <w:t>y ventas con las expectativas y necesidades reales de los clientes, facilitando así una conexión más efectiva y personalizada con su audiencia objetivo.</w:t>
+      </w:r>
+    </w:p>
+    <w:p>
+      <w:pPr>
+        <w:pStyle w:val="Normal0"/>
+        <w:pBdr>
+          <w:top w:val="nil"/>
+          <w:left w:val="nil"/>
+          <w:bottom w:val="nil"/>
+          <w:right w:val="nil"/>
+          <w:between w:val="nil"/>
+        </w:pBdr>
+        <w:rPr>
+          <w:color w:val="000000"/>
+          <w:sz w:val="24"/>
+          <w:szCs w:val="24"/>
+        </w:rPr>
+      </w:pPr>
+    </w:p>
+    <w:p>
+      <w:pPr>
+        <w:pStyle w:val="Normal0"/>
+        <w:pBdr>
+          <w:top w:val="nil"/>
+          <w:left w:val="nil"/>
+          <w:bottom w:val="nil"/>
+          <w:right w:val="nil"/>
+          <w:between w:val="nil"/>
+        </w:pBdr>
+        <w:rPr>
+          <w:color w:val="000000"/>
+          <w:sz w:val="24"/>
+          <w:szCs w:val="24"/>
+        </w:rPr>
+      </w:pPr>
+      <w:r>
+        <w:rPr>
+          <w:color w:val="000000"/>
+          <w:sz w:val="24"/>
+          <w:szCs w:val="24"/>
+        </w:rPr>
+        <w:t xml:space="preserve">La relevancia de identificar al cliente ideal se ve reflejada en varios aspectos críticos del negocio, como el desarrollo de productos, la creación de contenido, la planificación de campañas de </w:t>
+      </w:r>
       <w:r>
         <w:rPr>
           <w:i/>
           <w:iCs/>
-          <w:color w:val="000000"/>
-          <w:sz w:val="24"/>
-          <w:szCs w:val="24"/>
-        </w:rPr>
-        <w:t>Buyer</w:t>
-      </w:r>
-      <w:proofErr w:type="spellEnd"/>
-      <w:r>
-        <w:rPr>
-          <w:color w:val="000000"/>
-          <w:sz w:val="24"/>
-          <w:szCs w:val="24"/>
-        </w:rPr>
-        <w:t xml:space="preserve"> Persona, es una representación detallada y semi-ficticia del cliente que mejor se ajusta a los productos o servicios ofrecidos por una empresa. Este perfil se construye a partir de datos demográficos, psicográficos y </w:t>
-      </w:r>
-      <w:r>
-        <w:rPr>
-          <w:color w:val="000000"/>
-          <w:sz w:val="24"/>
-          <w:szCs w:val="24"/>
-        </w:rPr>
-        <w:lastRenderedPageBreak/>
-        <w:t xml:space="preserve">comportamentales recopilados a través de diversas fuentes como encuestas, entrevistas y análisis de comportamiento en línea. Según </w:t>
-      </w:r>
-      <w:proofErr w:type="spellStart"/>
-      <w:r>
-        <w:rPr>
-          <w:color w:val="000000"/>
-          <w:sz w:val="24"/>
-          <w:szCs w:val="24"/>
-        </w:rPr>
-        <w:t>Revella</w:t>
-      </w:r>
-      <w:proofErr w:type="spellEnd"/>
-      <w:r>
-        <w:rPr>
-          <w:color w:val="000000"/>
-          <w:sz w:val="24"/>
-          <w:szCs w:val="24"/>
-        </w:rPr>
-        <w:t xml:space="preserve"> (2020), la creación de </w:t>
-      </w:r>
-      <w:proofErr w:type="spellStart"/>
-      <w:r>
-        <w:rPr>
-          <w:i/>
-          <w:iCs/>
-          <w:color w:val="000000"/>
-          <w:sz w:val="24"/>
-          <w:szCs w:val="24"/>
-        </w:rPr>
-        <w:t>Buyer</w:t>
-      </w:r>
-      <w:proofErr w:type="spellEnd"/>
-      <w:r>
-        <w:rPr>
-          <w:color w:val="000000"/>
-          <w:sz w:val="24"/>
-          <w:szCs w:val="24"/>
-        </w:rPr>
-        <w:t xml:space="preserve"> Personas permite a las empresas alinear sus estrategias de marketing y ventas con las expectativas y necesidades reales de los clientes, facilitando así una conexión más efectiva y personalizada con su audiencia objetivo.</w:t>
-      </w:r>
-    </w:p>
-    <w:p>
-      <w:pPr>
-        <w:pStyle w:val="Normal0"/>
-        <w:pBdr>
-          <w:top w:val="nil"/>
-          <w:left w:val="nil"/>
-          <w:bottom w:val="nil"/>
-          <w:right w:val="nil"/>
-          <w:between w:val="nil"/>
-        </w:pBdr>
-        <w:rPr>
-          <w:color w:val="000000"/>
-          <w:sz w:val="24"/>
-          <w:szCs w:val="24"/>
-        </w:rPr>
-      </w:pPr>
-    </w:p>
-    <w:p>
-      <w:pPr>
-        <w:pStyle w:val="Normal0"/>
-        <w:pBdr>
-          <w:top w:val="nil"/>
-          <w:left w:val="nil"/>
-          <w:bottom w:val="nil"/>
-          <w:right w:val="nil"/>
-          <w:between w:val="nil"/>
-        </w:pBdr>
-        <w:rPr>
-          <w:color w:val="000000"/>
-          <w:sz w:val="24"/>
-          <w:szCs w:val="24"/>
-        </w:rPr>
-      </w:pPr>
-      <w:r>
-        <w:rPr>
-          <w:color w:val="000000"/>
-          <w:sz w:val="24"/>
-          <w:szCs w:val="24"/>
-        </w:rPr>
-        <w:t xml:space="preserve">La relevancia de identificar al cliente ideal se ve reflejada en varios aspectos críticos del negocio, como el desarrollo de productos, la creación de contenido, la planificación de campañas de marketing y la mejora del servicio al cliente. Un estudio de la </w:t>
+          <w:color w:val="FF0000"/>
+          <w:sz w:val="24"/>
+          <w:szCs w:val="24"/>
+        </w:rPr>
+        <w:t>marketing</w:t>
+      </w:r>
+      <w:r>
+        <w:rPr>
+          <w:color w:val="FF0000"/>
+          <w:sz w:val="24"/>
+          <w:szCs w:val="24"/>
+        </w:rPr>
+        <w:t xml:space="preserve"> </w:t>
+      </w:r>
+      <w:r>
+        <w:rPr>
+          <w:color w:val="000000"/>
+          <w:sz w:val="24"/>
+          <w:szCs w:val="24"/>
+        </w:rPr>
+        <w:t xml:space="preserve">y la mejora del servicio al cliente. Un estudio de la </w:t>
       </w:r>
       <w:r>
         <w:rPr>
@@ -2199,6 +2444,14 @@
           <w:szCs w:val="24"/>
         </w:rPr>
         <w:tab/>
+      </w:r>
+      <w:r>
+        <w:rPr>
+          <w:b/>
+          <w:color w:val="000000"/>
+          <w:sz w:val="24"/>
+          <w:szCs w:val="24"/>
+        </w:rPr>
         <w:t>Definición del perfil de cliente</w:t>
       </w:r>
     </w:p>
@@ -2223,45 +2476,109 @@
       <w:pPr>
         <w:pStyle w:val="Normal0"/>
         <w:pBdr>
-          <w:top w:val="nil"/>
-          <w:left w:val="nil"/>
-          <w:bottom w:val="nil"/>
-          <w:right w:val="nil"/>
-          <w:between w:val="nil"/>
-        </w:pBdr>
-        <w:rPr>
-          <w:color w:val="000000"/>
-          <w:sz w:val="24"/>
-          <w:szCs w:val="24"/>
-        </w:rPr>
-      </w:pPr>
-      <w:r>
-        <w:rPr>
-          <w:color w:val="000000"/>
+          <w:top w:val="nil" w:color="000000" w:sz="0" w:space="0"/>
+          <w:left w:val="nil" w:color="000000" w:sz="0" w:space="0"/>
+          <w:bottom w:val="nil" w:color="000000" w:sz="0" w:space="0"/>
+          <w:right w:val="nil" w:color="000000" w:sz="0" w:space="0"/>
+          <w:between w:val="nil" w:color="000000" w:sz="0" w:space="0"/>
+        </w:pBdr>
+        <w:rPr>
+          <w:color w:val="000000"/>
+          <w:sz w:val="24"/>
+          <w:szCs w:val="24"/>
+        </w:rPr>
+      </w:pPr>
+      <w:r>
+        <w:rPr>
+          <w:color w:val="000000" w:themeColor="text1" w:themeTint="FF" w:themeShade="FF"/>
           <w:sz w:val="24"/>
           <w:szCs w:val="24"/>
         </w:rPr>
         <w:t xml:space="preserve">El perfil de cliente ideal, también conocido como </w:t>
       </w:r>
-      <w:proofErr w:type="spellStart"/>
-      <w:r>
-        <w:rPr>
-          <w:i/>
-          <w:iCs/>
-          <w:color w:val="000000"/>
-          <w:sz w:val="24"/>
-          <w:szCs w:val="24"/>
-        </w:rPr>
-        <w:t>Buyer</w:t>
-      </w:r>
-      <w:proofErr w:type="spellEnd"/>
-      <w:r>
-        <w:rPr>
-          <w:color w:val="000000"/>
-          <w:sz w:val="24"/>
-          <w:szCs w:val="24"/>
-        </w:rPr>
-        <w:t xml:space="preserve"> Persona, es una representación semi-ficticia basada en datos y características reales de los clientes más valiosos para una empresa. Este perfil ayuda a las organizaciones a entender mejor las necesidades y comportamientos de sus clientes, permitiendo diseñar estrategias de marketing y ventas más efectivas.</w:t>
+      <w:r>
+        <w:rPr>
+          <w:color w:val="000000" w:themeColor="text1" w:themeTint="FF" w:themeShade="FF"/>
+          <w:sz w:val="24"/>
+          <w:szCs w:val="24"/>
+        </w:rPr>
+        <w:t>b</w:t>
+      </w:r>
+      <w:r>
+        <w:rPr>
+          <w:i w:val="1"/>
+          <w:iCs w:val="1"/>
+          <w:color w:val="000000" w:themeColor="text1" w:themeTint="FF" w:themeShade="FF"/>
+          <w:sz w:val="24"/>
+          <w:szCs w:val="24"/>
+        </w:rPr>
+        <w:t>uyer</w:t>
+      </w:r>
+      <w:r>
+        <w:rPr>
+          <w:color w:val="000000" w:themeColor="text1" w:themeTint="FF" w:themeShade="FF"/>
+          <w:sz w:val="24"/>
+          <w:szCs w:val="24"/>
+        </w:rPr>
+        <w:t xml:space="preserve"> </w:t>
+      </w:r>
+      <w:r>
+        <w:rPr>
+          <w:color w:val="000000" w:themeColor="text1" w:themeTint="FF" w:themeShade="FF"/>
+          <w:sz w:val="24"/>
+          <w:szCs w:val="24"/>
+        </w:rPr>
+        <w:t>p</w:t>
+      </w:r>
+      <w:r>
+        <w:rPr>
+          <w:color w:val="000000" w:themeColor="text1" w:themeTint="FF" w:themeShade="FF"/>
+          <w:sz w:val="24"/>
+          <w:szCs w:val="24"/>
+        </w:rPr>
+        <w:t xml:space="preserve">ersona, es una representación </w:t>
+      </w:r>
+      <w:r>
+        <w:rPr>
+          <w:color w:val="000000" w:themeColor="text1" w:themeTint="FF" w:themeShade="FF"/>
+          <w:sz w:val="24"/>
+          <w:szCs w:val="24"/>
+        </w:rPr>
+        <w:t>semi-ficticia</w:t>
+      </w:r>
+      <w:r>
+        <w:rPr>
+          <w:color w:val="000000" w:themeColor="text1" w:themeTint="FF" w:themeShade="FF"/>
+          <w:sz w:val="24"/>
+          <w:szCs w:val="24"/>
+        </w:rPr>
+        <w:t xml:space="preserve"> basada en datos y características reales de los clientes más valiosos para una empresa. Este perfil ayuda a las organizaciones a entender mejor las necesidades y comportamientos de sus clientes, permitiendo diseñar estrategias de </w:t>
+      </w:r>
+      <w:r>
+        <w:rPr>
+          <w:i w:val="1"/>
+          <w:iCs w:val="1"/>
+          <w:color w:val="FF0000"/>
+          <w:sz w:val="24"/>
+          <w:szCs w:val="24"/>
+        </w:rPr>
+        <w:t>marketing</w:t>
+      </w:r>
+      <w:r>
+        <w:rPr>
+          <w:color w:val="FF0000"/>
+          <w:sz w:val="24"/>
+          <w:szCs w:val="24"/>
+        </w:rPr>
+        <w:t xml:space="preserve"> </w:t>
+      </w:r>
+      <w:r>
+        <w:rPr>
+          <w:color w:val="000000" w:themeColor="text1" w:themeTint="FF" w:themeShade="FF"/>
+          <w:sz w:val="24"/>
+          <w:szCs w:val="24"/>
+        </w:rPr>
+        <w:t>y ventas más efectivas.</w:t>
       </w:r>
     </w:p>
     <w:p>
@@ -2694,25 +3011,25 @@
         </w:rPr>
       </w:pPr>
     </w:p>
-    <w:p>
-      <w:pPr>
-        <w:pStyle w:val="Normal0"/>
-        <w:pBdr>
-          <w:top w:val="nil"/>
-          <w:left w:val="nil"/>
-          <w:bottom w:val="nil"/>
-          <w:right w:val="nil"/>
-          <w:between w:val="nil"/>
-        </w:pBdr>
-        <w:rPr>
-          <w:color w:val="000000"/>
-          <w:sz w:val="24"/>
-          <w:szCs w:val="24"/>
-        </w:rPr>
-      </w:pPr>
-      <w:r>
-        <w:rPr>
-          <w:color w:val="000000"/>
+    <w:p w14:noSpellErr="1">
+      <w:pPr>
+        <w:pStyle w:val="Normal0"/>
+        <w:pBdr>
+          <w:top w:val="nil" w:color="000000" w:sz="0" w:space="0"/>
+          <w:left w:val="nil" w:color="000000" w:sz="0" w:space="0"/>
+          <w:bottom w:val="nil" w:color="000000" w:sz="0" w:space="0"/>
+          <w:right w:val="nil" w:color="000000" w:sz="0" w:space="0"/>
+          <w:between w:val="nil" w:color="000000" w:sz="0" w:space="0"/>
+        </w:pBdr>
+        <w:rPr>
+          <w:color w:val="000000"/>
+          <w:sz w:val="24"/>
+          <w:szCs w:val="24"/>
+        </w:rPr>
+      </w:pPr>
+      <w:r>
+        <w:rPr>
+          <w:color w:val="000000" w:themeColor="text1" w:themeTint="FF" w:themeShade="FF"/>
           <w:sz w:val="24"/>
           <w:szCs w:val="24"/>
         </w:rPr>
@@ -2720,17 +3037,27 @@
       </w:r>
       <w:r>
         <w:rPr>
-          <w:i/>
-          <w:iCs/>
-          <w:color w:val="000000"/>
-          <w:sz w:val="24"/>
-          <w:szCs w:val="24"/>
-        </w:rPr>
-        <w:t xml:space="preserve">software </w:t>
-      </w:r>
-      <w:r>
-        <w:rPr>
-          <w:color w:val="000000"/>
+          <w:i w:val="1"/>
+          <w:iCs w:val="1"/>
+          <w:color w:val="FF0000"/>
+          <w:sz w:val="24"/>
+          <w:szCs w:val="24"/>
+        </w:rPr>
+        <w:t>software</w:t>
+      </w:r>
+      <w:r>
+        <w:rPr>
+          <w:i w:val="1"/>
+          <w:iCs w:val="1"/>
+          <w:color w:val="000000" w:themeColor="text1" w:themeTint="FF" w:themeShade="FF"/>
+          <w:sz w:val="24"/>
+          <w:szCs w:val="24"/>
+        </w:rPr>
+        <w:t xml:space="preserve"> </w:t>
+      </w:r>
+      <w:r>
+        <w:rPr>
+          <w:color w:val="000000" w:themeColor="text1" w:themeTint="FF" w:themeShade="FF"/>
           <w:sz w:val="24"/>
           <w:szCs w:val="24"/>
         </w:rPr>
@@ -2837,11 +3164,37 @@
       </w:pPr>
       <w:r>
         <w:rPr>
-          <w:color w:val="000000"/>
-          <w:sz w:val="24"/>
-          <w:szCs w:val="24"/>
-        </w:rPr>
-        <w:t>Nivel Educativo: Universitario</w:t>
+          <w:b/>
+          <w:bCs/>
+          <w:color w:val="000000"/>
+          <w:sz w:val="24"/>
+          <w:szCs w:val="24"/>
+        </w:rPr>
+        <w:t>Nivel Educativo:</w:t>
+      </w:r>
+      <w:r>
+        <w:rPr>
+          <w:color w:val="000000"/>
+          <w:sz w:val="24"/>
+          <w:szCs w:val="24"/>
+        </w:rPr>
+        <w:t xml:space="preserve"> </w:t>
+      </w:r>
+      <w:r>
+        <w:rPr>
+          <w:color w:val="FF0000"/>
+          <w:sz w:val="24"/>
+          <w:szCs w:val="24"/>
+        </w:rPr>
+        <w:t>u</w:t>
+      </w:r>
+      <w:r>
+        <w:rPr>
+          <w:color w:val="000000"/>
+          <w:sz w:val="24"/>
+          <w:szCs w:val="24"/>
+        </w:rPr>
+        <w:t>niversitario</w:t>
       </w:r>
     </w:p>
     <w:p>
@@ -2872,7 +3225,6 @@
           <w:sz w:val="24"/>
           <w:szCs w:val="24"/>
         </w:rPr>
-        <w:lastRenderedPageBreak/>
         <w:t>Intereses:</w:t>
       </w:r>
       <w:r>
@@ -3011,6 +3363,14 @@
           <w:szCs w:val="24"/>
         </w:rPr>
         <w:tab/>
+      </w:r>
+      <w:r>
+        <w:rPr>
+          <w:b/>
+          <w:color w:val="000000"/>
+          <w:sz w:val="24"/>
+          <w:szCs w:val="24"/>
+        </w:rPr>
         <w:t>Herramientas y técnicas para identificar clientes potenciales</w:t>
       </w:r>
     </w:p>
@@ -3055,16 +3415,14 @@
         </w:rPr>
         <w:t xml:space="preserve">Recolectar información de cada persona se vuelve un trabajo de gran esfuerzo </w:t>
       </w:r>
-      <w:proofErr w:type="spellStart"/>
-      <w:r>
-        <w:rPr>
-          <w:color w:val="000000"/>
-          <w:sz w:val="24"/>
-          <w:szCs w:val="24"/>
-        </w:rPr>
-        <w:t>sobretodo</w:t>
-      </w:r>
-      <w:proofErr w:type="spellEnd"/>
+      <w:r>
+        <w:rPr>
+          <w:color w:val="000000"/>
+          <w:sz w:val="24"/>
+          <w:szCs w:val="24"/>
+        </w:rPr>
+        <w:t>sobre todo</w:t>
+      </w:r>
       <w:r>
         <w:rPr>
           <w:color w:val="000000"/>
@@ -3402,7 +3760,33 @@
           <w:sz w:val="24"/>
           <w:szCs w:val="24"/>
         </w:rPr>
-        <w:t xml:space="preserve"> es una herramienta integral de marketing digital que ofrece funciones avanzadas para realizar análisis de mercado. Esta plataforma permite a las empresas obtener una visión detallada de su industria, analizar a la competencia, identificar oportunidades de crecimiento y evaluar tendencias del mercado.</w:t>
+        <w:t xml:space="preserve"> es una herramienta integral de </w:t>
+      </w:r>
+      <w:r>
+        <w:rPr>
+          <w:i/>
+          <w:iCs/>
+          <w:color w:val="FF0000"/>
+          <w:sz w:val="24"/>
+          <w:szCs w:val="24"/>
+        </w:rPr>
+        <w:t>marketing</w:t>
+      </w:r>
+      <w:r>
+        <w:rPr>
+          <w:color w:val="FF0000"/>
+          <w:sz w:val="24"/>
+          <w:szCs w:val="24"/>
+        </w:rPr>
+        <w:t xml:space="preserve"> </w:t>
+      </w:r>
+      <w:r>
+        <w:rPr>
+          <w:color w:val="000000"/>
+          <w:sz w:val="24"/>
+          <w:szCs w:val="24"/>
+        </w:rPr>
+        <w:t>digital que ofrece funciones avanzadas para realizar análisis de mercado. Esta plataforma permite a las empresas obtener una visión detallada de su industria, analizar a la competencia, identificar oportunidades de crecimiento y evaluar tendencias del mercado.</w:t>
       </w:r>
     </w:p>
     <w:p>
@@ -3510,7 +3894,6 @@
           <w:sz w:val="24"/>
           <w:szCs w:val="24"/>
         </w:rPr>
-        <w:lastRenderedPageBreak/>
         <w:t>Investigación de palabras clave:</w:t>
       </w:r>
       <w:r>
@@ -3698,23 +4081,23 @@
       <w:pPr>
         <w:pStyle w:val="Normal0"/>
         <w:pBdr>
-          <w:top w:val="nil"/>
-          <w:left w:val="nil"/>
-          <w:bottom w:val="nil"/>
-          <w:right w:val="nil"/>
-          <w:between w:val="nil"/>
-        </w:pBdr>
-        <w:rPr>
-          <w:color w:val="000000"/>
-          <w:sz w:val="24"/>
-          <w:szCs w:val="24"/>
-        </w:rPr>
-      </w:pPr>
-      <w:r>
-        <w:rPr>
-          <w:b/>
-          <w:bCs/>
-          <w:color w:val="000000"/>
+          <w:top w:val="nil" w:color="000000" w:sz="0" w:space="0"/>
+          <w:left w:val="nil" w:color="000000" w:sz="0" w:space="0"/>
+          <w:bottom w:val="nil" w:color="000000" w:sz="0" w:space="0"/>
+          <w:right w:val="nil" w:color="000000" w:sz="0" w:space="0"/>
+          <w:between w:val="nil" w:color="000000" w:sz="0" w:space="0"/>
+        </w:pBdr>
+        <w:rPr>
+          <w:color w:val="000000"/>
+          <w:sz w:val="24"/>
+          <w:szCs w:val="24"/>
+        </w:rPr>
+      </w:pPr>
+      <w:r>
+        <w:rPr>
+          <w:b w:val="1"/>
+          <w:bCs w:val="1"/>
+          <w:color w:val="000000" w:themeColor="text1" w:themeTint="FF" w:themeShade="FF"/>
           <w:sz w:val="24"/>
           <w:szCs w:val="24"/>
         </w:rPr>
@@ -3722,17 +4105,33 @@
       </w:r>
       <w:r>
         <w:rPr>
-          <w:color w:val="000000"/>
-          <w:sz w:val="24"/>
-          <w:szCs w:val="24"/>
-        </w:rPr>
-        <w:t xml:space="preserve"> Suponga que una empresa vende </w:t>
-      </w:r>
-      <w:r>
-        <w:rPr>
-          <w:i/>
-          <w:iCs/>
-          <w:color w:val="000000"/>
+          <w:color w:val="000000" w:themeColor="text1" w:themeTint="FF" w:themeShade="FF"/>
+          <w:sz w:val="24"/>
+          <w:szCs w:val="24"/>
+        </w:rPr>
+        <w:t xml:space="preserve"> </w:t>
+      </w:r>
+      <w:r>
+        <w:rPr>
+          <w:color w:val="FF0000"/>
+          <w:sz w:val="24"/>
+          <w:szCs w:val="24"/>
+        </w:rPr>
+        <w:t>s</w:t>
+      </w:r>
+      <w:r>
+        <w:rPr>
+          <w:color w:val="000000" w:themeColor="text1" w:themeTint="FF" w:themeShade="FF"/>
+          <w:sz w:val="24"/>
+          <w:szCs w:val="24"/>
+        </w:rPr>
+        <w:t xml:space="preserve">uponga que una empresa vende </w:t>
+      </w:r>
+      <w:r>
+        <w:rPr>
+          <w:i w:val="1"/>
+          <w:iCs w:val="1"/>
+          <w:color w:val="FF0000"/>
           <w:sz w:val="24"/>
           <w:szCs w:val="24"/>
         </w:rPr>
@@ -3740,25 +4139,23 @@
       </w:r>
       <w:r>
         <w:rPr>
-          <w:color w:val="000000"/>
+          <w:color w:val="000000" w:themeColor="text1" w:themeTint="FF" w:themeShade="FF"/>
           <w:sz w:val="24"/>
           <w:szCs w:val="24"/>
         </w:rPr>
         <w:t xml:space="preserve"> de gestión de proyectos. Se usa Google </w:t>
       </w:r>
-      <w:proofErr w:type="spellStart"/>
-      <w:r>
-        <w:rPr>
-          <w:color w:val="000000"/>
+      <w:r>
+        <w:rPr>
+          <w:color w:val="000000" w:themeColor="text1" w:themeTint="FF" w:themeShade="FF"/>
           <w:sz w:val="24"/>
           <w:szCs w:val="24"/>
         </w:rPr>
         <w:t>Trends</w:t>
       </w:r>
-      <w:proofErr w:type="spellEnd"/>
-      <w:r>
-        <w:rPr>
-          <w:color w:val="000000"/>
+      <w:r>
+        <w:rPr>
+          <w:color w:val="000000" w:themeColor="text1" w:themeTint="FF" w:themeShade="FF"/>
           <w:sz w:val="24"/>
           <w:szCs w:val="24"/>
         </w:rPr>
@@ -3766,9 +4163,9 @@
       </w:r>
       <w:r>
         <w:rPr>
-          <w:i/>
-          <w:iCs/>
-          <w:color w:val="000000"/>
+          <w:i w:val="1"/>
+          <w:iCs w:val="1"/>
+          <w:color w:val="FF0000"/>
           <w:sz w:val="24"/>
           <w:szCs w:val="24"/>
         </w:rPr>
@@ -3776,7 +4173,7 @@
       </w:r>
       <w:r>
         <w:rPr>
-          <w:color w:val="000000"/>
+          <w:color w:val="000000" w:themeColor="text1" w:themeTint="FF" w:themeShade="FF"/>
           <w:sz w:val="24"/>
           <w:szCs w:val="24"/>
         </w:rPr>
@@ -3784,9 +4181,9 @@
       </w:r>
       <w:r>
         <w:rPr>
-          <w:i/>
-          <w:iCs/>
-          <w:color w:val="000000"/>
+          <w:i w:val="1"/>
+          <w:iCs w:val="1"/>
+          <w:color w:val="FF0000"/>
           <w:sz w:val="24"/>
           <w:szCs w:val="24"/>
         </w:rPr>
@@ -3794,7 +4191,7 @@
       </w:r>
       <w:r>
         <w:rPr>
-          <w:color w:val="000000"/>
+          <w:color w:val="000000" w:themeColor="text1" w:themeTint="FF" w:themeShade="FF"/>
           <w:sz w:val="24"/>
           <w:szCs w:val="24"/>
         </w:rPr>
@@ -3802,7 +4199,7 @@
       </w:r>
       <w:r>
         <w:rPr>
-          <w:color w:val="000000"/>
+          <w:color w:val="000000" w:themeColor="text1" w:themeTint="FF" w:themeShade="FF"/>
           <w:sz w:val="24"/>
           <w:szCs w:val="24"/>
         </w:rPr>
@@ -3810,7 +4207,7 @@
       </w:r>
       <w:r>
         <w:rPr>
-          <w:color w:val="000000"/>
+          <w:color w:val="000000" w:themeColor="text1" w:themeTint="FF" w:themeShade="FF"/>
           <w:sz w:val="24"/>
           <w:szCs w:val="24"/>
         </w:rPr>
@@ -4230,7 +4627,6 @@
           <w:sz w:val="24"/>
           <w:szCs w:val="24"/>
         </w:rPr>
-        <w:lastRenderedPageBreak/>
         <w:t xml:space="preserve">El siguiente es un ejemplo práctico de cómo Utilizar Google </w:t>
       </w:r>
       <w:proofErr w:type="spellStart"/>
@@ -4531,7 +4927,25 @@
           <w:sz w:val="24"/>
           <w:szCs w:val="24"/>
         </w:rPr>
-        <w:t>obtenidos de las encuestas se utilizan para ajustar la estrategia de marketing, mejorar los productos o servicios y personalizar las campañas de comunicación.</w:t>
+        <w:t xml:space="preserve">obtenidos de las encuestas se utilizan para ajustar la estrategia de </w:t>
+      </w:r>
+      <w:r>
+        <w:rPr>
+          <w:i/>
+          <w:iCs/>
+          <w:color w:val="FF0000"/>
+          <w:sz w:val="24"/>
+          <w:szCs w:val="24"/>
+        </w:rPr>
+        <w:t>marketing</w:t>
+      </w:r>
+      <w:r>
+        <w:rPr>
+          <w:color w:val="000000"/>
+          <w:sz w:val="24"/>
+          <w:szCs w:val="24"/>
+        </w:rPr>
+        <w:t>, mejorar los productos o servicios y personalizar las campañas de comunicación.</w:t>
       </w:r>
     </w:p>
     <w:p>
@@ -4620,13 +5034,56 @@
           <w:szCs w:val="24"/>
         </w:rPr>
       </w:pPr>
-      <w:r>
-        <w:rPr>
-          <w:color w:val="000000"/>
-          <w:sz w:val="24"/>
-          <w:szCs w:val="24"/>
-        </w:rPr>
-        <w:t>De los resultados, se descubre que una gran mayoría de los clientes prefieren productos con envases sostenibles y están interesados en ingredientes orgánicos. Con esta información, la empresa decide lanzar una nueva línea de productos con envases ecológicos y aumentar la transparencia sobre los ingredientes utilizados, además de ajustar las campañas de marketing para resaltar estos aspectos.</w:t>
+    </w:p>
+    <w:p>
+      <w:pPr>
+        <w:pStyle w:val="Normal0"/>
+        <w:pBdr>
+          <w:top w:val="nil"/>
+          <w:left w:val="nil"/>
+          <w:bottom w:val="nil"/>
+          <w:right w:val="nil"/>
+          <w:between w:val="nil"/>
+        </w:pBdr>
+        <w:rPr>
+          <w:color w:val="000000"/>
+          <w:sz w:val="24"/>
+          <w:szCs w:val="24"/>
+        </w:rPr>
+      </w:pPr>
+      <w:r>
+        <w:rPr>
+          <w:color w:val="000000"/>
+          <w:sz w:val="24"/>
+          <w:szCs w:val="24"/>
+        </w:rPr>
+        <w:t xml:space="preserve">De los resultados, se descubre que una gran mayoría de los clientes prefieren productos con envases sostenibles y están interesados en ingredientes orgánicos. Con esta información, la empresa decide lanzar una nueva línea de productos con envases ecológicos y aumentar la transparencia sobre los ingredientes utilizados, además de ajustar las campañas de </w:t>
+      </w:r>
+      <w:r>
+        <w:rPr>
+          <w:i/>
+          <w:iCs/>
+          <w:color w:val="FF0000"/>
+          <w:sz w:val="24"/>
+          <w:szCs w:val="24"/>
+        </w:rPr>
+        <w:t>marketing</w:t>
+      </w:r>
+      <w:r>
+        <w:rPr>
+          <w:color w:val="FF0000"/>
+          <w:sz w:val="24"/>
+          <w:szCs w:val="24"/>
+        </w:rPr>
+        <w:t xml:space="preserve"> </w:t>
+      </w:r>
+      <w:r>
+        <w:rPr>
+          <w:color w:val="000000"/>
+          <w:sz w:val="24"/>
+          <w:szCs w:val="24"/>
+        </w:rPr>
+        <w:t>para resaltar estos aspectos.</w:t>
       </w:r>
     </w:p>
     <w:p>
@@ -4758,7 +5215,25 @@
                 <w:sz w:val="24"/>
                 <w:szCs w:val="24"/>
               </w:rPr>
-              <w:t xml:space="preserve"> es una comprensión profunda y reveladora sobre los comportamientos, necesidades, motivaciones o actitudes de los consumidores. Es una verdad oculta que, una vez descubierta, proporciona una nueva perspectiva y puede guiar la toma de decisiones estratégicas en marketing, desarrollo de productos y otras áreas empresariales.</w:t>
+              <w:t xml:space="preserve"> es una comprensión profunda y reveladora sobre los comportamientos, necesidades, motivaciones o actitudes de los consumidores. Es una verdad oculta que, una vez descubierta, proporciona una nueva perspectiva y puede guiar la toma de decisiones estratégicas en </w:t>
+            </w:r>
+            <w:r>
+              <w:rPr>
+                <w:i/>
+                <w:iCs/>
+                <w:color w:val="FF0000"/>
+                <w:sz w:val="24"/>
+                <w:szCs w:val="24"/>
+              </w:rPr>
+              <w:t>marketing</w:t>
+            </w:r>
+            <w:r>
+              <w:rPr>
+                <w:color w:val="000000"/>
+                <w:sz w:val="24"/>
+                <w:szCs w:val="24"/>
+              </w:rPr>
+              <w:t>, desarrollo de productos y otras áreas empresariales.</w:t>
             </w:r>
           </w:p>
           <w:p>
@@ -4838,7 +5313,33 @@
                 <w:sz w:val="24"/>
                 <w:szCs w:val="24"/>
               </w:rPr>
-              <w:t xml:space="preserve"> puede llevar a la empresa a desarrollar campañas de marketing que se centren en la nostalgia y los momentos familiares, aumentando así la conexión emocional con la marca.</w:t>
+              <w:t xml:space="preserve"> puede llevar a la empresa a desarrollar campañas de </w:t>
+            </w:r>
+            <w:r>
+              <w:rPr>
+                <w:i/>
+                <w:iCs/>
+                <w:color w:val="FF0000"/>
+                <w:sz w:val="24"/>
+                <w:szCs w:val="24"/>
+              </w:rPr>
+              <w:t>marketing</w:t>
+            </w:r>
+            <w:r>
+              <w:rPr>
+                <w:color w:val="FF0000"/>
+                <w:sz w:val="24"/>
+                <w:szCs w:val="24"/>
+              </w:rPr>
+              <w:t xml:space="preserve"> </w:t>
+            </w:r>
+            <w:r>
+              <w:rPr>
+                <w:color w:val="000000"/>
+                <w:sz w:val="24"/>
+                <w:szCs w:val="24"/>
+              </w:rPr>
+              <w:t>que se centren en la nostalgia y los momentos familiares, aumentando así la conexión emocional con la marca.</w:t>
             </w:r>
           </w:p>
         </w:tc>
@@ -4936,7 +5437,6 @@
           <w:sz w:val="24"/>
           <w:szCs w:val="24"/>
         </w:rPr>
-        <w:lastRenderedPageBreak/>
         <w:t>El análisis de comportamiento en redes sociales y plataformas digitales es una técnica moderna y poderosa para identificar clientes potenciales. Al estudiar las interacciones y preferencias de los usuarios en plataformas como Facebook, Instagram, LinkedIn, y otros, las empresas pueden identificar patrones de comportamiento y segmentar a los clientes de manera más precisa.</w:t>
       </w:r>
     </w:p>
@@ -5301,7 +5801,33 @@
           <w:sz w:val="24"/>
           <w:szCs w:val="24"/>
         </w:rPr>
-        <w:t>La segmentación de mercados es un proceso estratégico en el que se divide un mercado heterogéneo en grupos más pequeños y homogéneos, conocidos como segmentos, que comparten características similares. Este enfoque permite a las empresas adaptar sus estrategias de marketing y ventas para satisfacer de manera más efectiva las necesidades y preferencias de cada grupo específico. Según Kotler y Keller (2019), la segmentación de mercados es esencial para identificar oportunidades de mercado, mejorar la satisfacción del cliente y maximizar la eficiencia en el uso de recursos. Los principales tipos de segmentación de mercados son los siguientes:</w:t>
+        <w:t xml:space="preserve">La segmentación de mercados es un proceso estratégico en el que se divide un mercado heterogéneo en grupos más pequeños y homogéneos, conocidos como segmentos, que comparten características similares. Este enfoque permite a las empresas adaptar sus estrategias de </w:t>
+      </w:r>
+      <w:r>
+        <w:rPr>
+          <w:i/>
+          <w:iCs/>
+          <w:color w:val="FF0000"/>
+          <w:sz w:val="24"/>
+          <w:szCs w:val="24"/>
+        </w:rPr>
+        <w:t>marketing</w:t>
+      </w:r>
+      <w:r>
+        <w:rPr>
+          <w:color w:val="FF0000"/>
+          <w:sz w:val="24"/>
+          <w:szCs w:val="24"/>
+        </w:rPr>
+        <w:t xml:space="preserve"> </w:t>
+      </w:r>
+      <w:r>
+        <w:rPr>
+          <w:color w:val="000000"/>
+          <w:sz w:val="24"/>
+          <w:szCs w:val="24"/>
+        </w:rPr>
+        <w:t>y ventas para satisfacer de manera más efectiva las necesidades y preferencias de cada grupo específico. Según Kotler y Keller (2019), la segmentación de mercados es esencial para identificar oportunidades de mercado, mejorar la satisfacción del cliente y maximizar la eficiencia en el uso de recursos. Los principales tipos de segmentación de mercados son los siguientes:</w:t>
       </w:r>
     </w:p>
     <w:p>
@@ -5415,7 +5941,23 @@
           <w:sz w:val="24"/>
           <w:szCs w:val="24"/>
         </w:rPr>
-        <w:t xml:space="preserve"> Una empresa de productos de belleza puede segmentar su mercado en función del género y la edad, ofreciendo productos específicos para mujeres jóvenes y hombres mayores.</w:t>
+        <w:t xml:space="preserve"> </w:t>
+      </w:r>
+      <w:r>
+        <w:rPr>
+          <w:color w:val="FF0000"/>
+          <w:sz w:val="24"/>
+          <w:szCs w:val="24"/>
+        </w:rPr>
+        <w:t>u</w:t>
+      </w:r>
+      <w:r>
+        <w:rPr>
+          <w:color w:val="000000"/>
+          <w:sz w:val="24"/>
+          <w:szCs w:val="24"/>
+        </w:rPr>
+        <w:t>na empresa de productos de belleza puede segmentar su mercado en función del género y la edad, ofreciendo productos específicos para mujeres jóvenes y hombres mayores.</w:t>
       </w:r>
     </w:p>
     <w:p>
@@ -5475,7 +6017,6 @@
           <w:sz w:val="24"/>
           <w:szCs w:val="24"/>
         </w:rPr>
-        <w:lastRenderedPageBreak/>
         <w:t>Basada en la ubicación de los clientes, como país, región, ciudad, vecindario o clima.</w:t>
       </w:r>
     </w:p>
@@ -5512,7 +6053,23 @@
           <w:sz w:val="24"/>
           <w:szCs w:val="24"/>
         </w:rPr>
-        <w:t xml:space="preserve"> Una marca de ropa puede lanzar diferentes líneas de productos dependiendo del clima de cada región, como ropa de invierno para el norte y ropa ligera para el sur.</w:t>
+        <w:t xml:space="preserve"> </w:t>
+      </w:r>
+      <w:r>
+        <w:rPr>
+          <w:color w:val="FF0000"/>
+          <w:sz w:val="24"/>
+          <w:szCs w:val="24"/>
+        </w:rPr>
+        <w:t>u</w:t>
+      </w:r>
+      <w:r>
+        <w:rPr>
+          <w:color w:val="000000"/>
+          <w:sz w:val="24"/>
+          <w:szCs w:val="24"/>
+        </w:rPr>
+        <w:t>na marca de ropa puede lanzar diferentes líneas de productos dependiendo del clima de cada región, como ropa de invierno para el norte y ropa ligera para el sur.</w:t>
       </w:r>
     </w:p>
     <w:p>
@@ -5608,7 +6165,23 @@
           <w:sz w:val="24"/>
           <w:szCs w:val="24"/>
         </w:rPr>
-        <w:t xml:space="preserve"> Una empresa de alimentos saludables puede segmentar su mercado en consumidores preocupados por su salud y aquellos interesados en tendencias de alimentación como el veganismo o la alimentación orgánica.</w:t>
+        <w:t xml:space="preserve"> </w:t>
+      </w:r>
+      <w:r>
+        <w:rPr>
+          <w:color w:val="FF0000"/>
+          <w:sz w:val="24"/>
+          <w:szCs w:val="24"/>
+        </w:rPr>
+        <w:t>u</w:t>
+      </w:r>
+      <w:r>
+        <w:rPr>
+          <w:color w:val="000000"/>
+          <w:sz w:val="24"/>
+          <w:szCs w:val="24"/>
+        </w:rPr>
+        <w:t>na empresa de alimentos saludables puede segmentar su mercado en consumidores preocupados por su salud y aquellos interesados en tendencias de alimentación como el veganismo o la alimentación orgánica.</w:t>
       </w:r>
     </w:p>
     <w:p>
@@ -5704,7 +6277,23 @@
           <w:sz w:val="24"/>
           <w:szCs w:val="24"/>
         </w:rPr>
-        <w:t xml:space="preserve">: Un proveedor de servicios de </w:t>
+        <w:t xml:space="preserve">: </w:t>
+      </w:r>
+      <w:r>
+        <w:rPr>
+          <w:color w:val="FF0000"/>
+          <w:sz w:val="24"/>
+          <w:szCs w:val="24"/>
+        </w:rPr>
+        <w:t>u</w:t>
+      </w:r>
+      <w:r>
+        <w:rPr>
+          <w:color w:val="000000"/>
+          <w:sz w:val="24"/>
+          <w:szCs w:val="24"/>
+        </w:rPr>
+        <w:t xml:space="preserve">n proveedor de servicios de </w:t>
       </w:r>
       <w:proofErr w:type="spellStart"/>
       <w:r>
@@ -5848,15 +6437,63 @@
           <w:sz w:val="24"/>
           <w:szCs w:val="24"/>
         </w:rPr>
-        <w:t>Personalización del marketing:</w:t>
-      </w:r>
-      <w:r>
-        <w:rPr>
-          <w:color w:val="000000"/>
-          <w:sz w:val="24"/>
-          <w:szCs w:val="24"/>
-        </w:rPr>
-        <w:t xml:space="preserve"> facilita la creación de estrategias de marketing personalizadas que resuenan mejor con las necesidades y deseos específicos de cada segmento.</w:t>
+        <w:t xml:space="preserve">Personalización del </w:t>
+      </w:r>
+      <w:r>
+        <w:rPr>
+          <w:b/>
+          <w:bCs/>
+          <w:i/>
+          <w:iCs/>
+          <w:color w:val="FF0000"/>
+          <w:sz w:val="24"/>
+          <w:szCs w:val="24"/>
+        </w:rPr>
+        <w:t>marketing</w:t>
+      </w:r>
+      <w:r>
+        <w:rPr>
+          <w:b/>
+          <w:bCs/>
+          <w:color w:val="000000"/>
+          <w:sz w:val="24"/>
+          <w:szCs w:val="24"/>
+        </w:rPr>
+        <w:t>:</w:t>
+      </w:r>
+      <w:r>
+        <w:rPr>
+          <w:color w:val="000000"/>
+          <w:sz w:val="24"/>
+          <w:szCs w:val="24"/>
+        </w:rPr>
+        <w:t xml:space="preserve"> facilita la creación de estrategias de </w:t>
+      </w:r>
+      <w:r>
+        <w:rPr>
+          <w:i/>
+          <w:iCs/>
+          <w:color w:val="FF0000"/>
+          <w:sz w:val="24"/>
+          <w:szCs w:val="24"/>
+        </w:rPr>
+        <w:t>marketing</w:t>
+      </w:r>
+      <w:r>
+        <w:rPr>
+          <w:color w:val="FF0000"/>
+          <w:sz w:val="24"/>
+          <w:szCs w:val="24"/>
+        </w:rPr>
+        <w:t xml:space="preserve"> </w:t>
+      </w:r>
+      <w:r>
+        <w:rPr>
+          <w:color w:val="000000"/>
+          <w:sz w:val="24"/>
+          <w:szCs w:val="24"/>
+        </w:rPr>
+        <w:t>personalizadas que resuenan mejor con las necesidades y deseos específicos de cada segmento.</w:t>
       </w:r>
     </w:p>
     <w:p>
@@ -6026,7 +6663,33 @@
           <w:sz w:val="24"/>
           <w:szCs w:val="24"/>
         </w:rPr>
-        <w:t>La segmentación de mercados es una estrategia fundamental que permite a las empresas dividir su mercado total en segmentos más pequeños y homogéneos para diseñar y aplicar estrategias de marketing más efectivas. Existen diversas técnicas de segmentación que las empresas pueden utilizar para identificar y clasificar a sus clientes en grupos específicos. A continuación, se presentan las técnicas más comunes y efectivas para la segmentación de mercados.</w:t>
+        <w:t xml:space="preserve">La segmentación de mercados es una estrategia fundamental que permite a las empresas dividir su mercado total en segmentos más pequeños y homogéneos para diseñar y aplicar estrategias de </w:t>
+      </w:r>
+      <w:r>
+        <w:rPr>
+          <w:i/>
+          <w:iCs/>
+          <w:color w:val="FF0000"/>
+          <w:sz w:val="24"/>
+          <w:szCs w:val="24"/>
+        </w:rPr>
+        <w:t>marketing</w:t>
+      </w:r>
+      <w:r>
+        <w:rPr>
+          <w:color w:val="FF0000"/>
+          <w:sz w:val="24"/>
+          <w:szCs w:val="24"/>
+        </w:rPr>
+        <w:t xml:space="preserve"> </w:t>
+      </w:r>
+      <w:r>
+        <w:rPr>
+          <w:color w:val="000000"/>
+          <w:sz w:val="24"/>
+          <w:szCs w:val="24"/>
+        </w:rPr>
+        <w:t>más efectivas. Existen diversas técnicas de segmentación que las empresas pueden utilizar para identificar y clasificar a sus clientes en grupos específicos. A continuación, se presentan las técnicas más comunes y efectivas para la segmentación de mercados.</w:t>
       </w:r>
     </w:p>
     <w:p>
@@ -6179,7 +6842,33 @@
           <w:sz w:val="24"/>
           <w:szCs w:val="24"/>
         </w:rPr>
-        <w:t>la segmentación geográfica clasifica a los clientes en función de su ubicación geográfica, como país, región, ciudad, vecindario o clima. Esta técnica permite a las empresas ajustar sus estrategias de marketing según las características y necesidades de cada área geográfica.</w:t>
+        <w:t xml:space="preserve">la segmentación geográfica clasifica a los clientes en función de su ubicación geográfica, como país, región, ciudad, vecindario o clima. Esta técnica permite a las empresas ajustar sus estrategias de </w:t>
+      </w:r>
+      <w:r>
+        <w:rPr>
+          <w:i/>
+          <w:iCs/>
+          <w:color w:val="FF0000"/>
+          <w:sz w:val="24"/>
+          <w:szCs w:val="24"/>
+        </w:rPr>
+        <w:t>marketing</w:t>
+      </w:r>
+      <w:r>
+        <w:rPr>
+          <w:color w:val="FF0000"/>
+          <w:sz w:val="24"/>
+          <w:szCs w:val="24"/>
+        </w:rPr>
+        <w:t xml:space="preserve"> </w:t>
+      </w:r>
+      <w:r>
+        <w:rPr>
+          <w:color w:val="000000"/>
+          <w:sz w:val="24"/>
+          <w:szCs w:val="24"/>
+        </w:rPr>
+        <w:t>según las características y necesidades de cada área geográfica.</w:t>
       </w:r>
     </w:p>
     <w:p>
@@ -6311,7 +7000,23 @@
           <w:sz w:val="24"/>
           <w:szCs w:val="24"/>
         </w:rPr>
-        <w:t xml:space="preserve"> Una empresa de ropa deportiva puede segmentar su mercado en función del estilo de vida de los consumidores, ofreciendo productos específicos para aquellos interesados en el fitness, el yoga o los deportes extremos.</w:t>
+        <w:t xml:space="preserve"> </w:t>
+      </w:r>
+      <w:r>
+        <w:rPr>
+          <w:color w:val="FF0000"/>
+          <w:sz w:val="24"/>
+          <w:szCs w:val="24"/>
+        </w:rPr>
+        <w:t>u</w:t>
+      </w:r>
+      <w:r>
+        <w:rPr>
+          <w:color w:val="000000"/>
+          <w:sz w:val="24"/>
+          <w:szCs w:val="24"/>
+        </w:rPr>
+        <w:t>na empresa de ropa deportiva puede segmentar su mercado en función del estilo de vida de los consumidores, ofreciendo productos específicos para aquellos interesados en el fitness, el yoga o los deportes extremos.</w:t>
       </w:r>
     </w:p>
     <w:p>
@@ -6372,15 +7077,15 @@
         <w:t>la segmentación conductual clasifica a los consumidores según su comportamiento en relación con los productos o servicios, como hábitos de compra, lealtad a la marca, frecuencia de uso y beneficios buscados. Esta técnica se centra en cómo los clientes interactúan con los productos y servicios.</w:t>
       </w:r>
     </w:p>
-    <w:p>
-      <w:pPr>
-        <w:pStyle w:val="Normal0"/>
-        <w:pBdr>
-          <w:top w:val="nil"/>
-          <w:left w:val="nil"/>
-          <w:bottom w:val="nil"/>
-          <w:right w:val="nil"/>
-          <w:between w:val="nil"/>
+    <w:p w14:noSpellErr="1">
+      <w:pPr>
+        <w:pStyle w:val="Normal0"/>
+        <w:pBdr>
+          <w:top w:val="nil" w:color="000000" w:sz="0" w:space="0"/>
+          <w:left w:val="nil" w:color="000000" w:sz="0" w:space="0"/>
+          <w:bottom w:val="nil" w:color="000000" w:sz="0" w:space="0"/>
+          <w:right w:val="nil" w:color="000000" w:sz="0" w:space="0"/>
+          <w:between w:val="nil" w:color="000000" w:sz="0" w:space="0"/>
         </w:pBdr>
         <w:ind w:left="720"/>
         <w:rPr>
@@ -6391,9 +7096,9 @@
       </w:pPr>
       <w:r>
         <w:rPr>
-          <w:b/>
-          <w:bCs/>
-          <w:color w:val="000000"/>
+          <w:b w:val="1"/>
+          <w:bCs w:val="1"/>
+          <w:color w:val="000000" w:themeColor="text1" w:themeTint="FF" w:themeShade="FF"/>
           <w:sz w:val="24"/>
           <w:szCs w:val="24"/>
         </w:rPr>
@@ -6401,17 +7106,33 @@
       </w:r>
       <w:r>
         <w:rPr>
-          <w:color w:val="000000"/>
-          <w:sz w:val="24"/>
-          <w:szCs w:val="24"/>
-        </w:rPr>
-        <w:t xml:space="preserve"> Una empresa de </w:t>
-      </w:r>
-      <w:r>
-        <w:rPr>
-          <w:i/>
-          <w:iCs/>
-          <w:color w:val="000000"/>
+          <w:color w:val="000000" w:themeColor="text1" w:themeTint="FF" w:themeShade="FF"/>
+          <w:sz w:val="24"/>
+          <w:szCs w:val="24"/>
+        </w:rPr>
+        <w:t xml:space="preserve"> </w:t>
+      </w:r>
+      <w:r>
+        <w:rPr>
+          <w:color w:val="FF0000"/>
+          <w:sz w:val="24"/>
+          <w:szCs w:val="24"/>
+        </w:rPr>
+        <w:t>u</w:t>
+      </w:r>
+      <w:r>
+        <w:rPr>
+          <w:color w:val="000000" w:themeColor="text1" w:themeTint="FF" w:themeShade="FF"/>
+          <w:sz w:val="24"/>
+          <w:szCs w:val="24"/>
+        </w:rPr>
+        <w:t xml:space="preserve">na empresa de </w:t>
+      </w:r>
+      <w:r>
+        <w:rPr>
+          <w:i w:val="1"/>
+          <w:iCs w:val="1"/>
+          <w:color w:val="FF0000"/>
           <w:sz w:val="24"/>
           <w:szCs w:val="24"/>
         </w:rPr>
@@ -6419,7 +7140,7 @@
       </w:r>
       <w:r>
         <w:rPr>
-          <w:color w:val="000000"/>
+          <w:color w:val="000000" w:themeColor="text1" w:themeTint="FF" w:themeShade="FF"/>
           <w:sz w:val="24"/>
           <w:szCs w:val="24"/>
         </w:rPr>
@@ -6525,7 +7246,6 @@
           <w:sz w:val="24"/>
           <w:szCs w:val="24"/>
         </w:rPr>
-        <w:lastRenderedPageBreak/>
         <w:t>aquellos que buscan rapidez y eficacia, productos ecológicos para quienes valoran la sostenibilidad y productos de lujo para quienes buscan una experiencia de limpieza premium.</w:t>
       </w:r>
     </w:p>
@@ -6580,11 +7300,19 @@
       </w:r>
       <w:r>
         <w:rPr>
-          <w:color w:val="000000"/>
-          <w:sz w:val="24"/>
-          <w:szCs w:val="24"/>
-        </w:rPr>
-        <w:t>La segmentación multivariable utiliza múltiples variables demográficas, geográficas, psicográficas y conductuales para crear segmentos de mercado más detallados y precisos. Esta técnica permite una segmentación más completa y específica.</w:t>
+          <w:color w:val="FF0000"/>
+          <w:sz w:val="24"/>
+          <w:szCs w:val="24"/>
+        </w:rPr>
+        <w:t>l</w:t>
+      </w:r>
+      <w:r>
+        <w:rPr>
+          <w:color w:val="000000"/>
+          <w:sz w:val="24"/>
+          <w:szCs w:val="24"/>
+        </w:rPr>
+        <w:t>a segmentación multivariable utiliza múltiples variables demográficas, geográficas, psicográficas y conductuales para crear segmentos de mercado más detallados y precisos. Esta técnica permite una segmentación más completa y específica.</w:t>
       </w:r>
     </w:p>
     <w:p>
@@ -6620,7 +7348,33 @@
           <w:sz w:val="24"/>
           <w:szCs w:val="24"/>
         </w:rPr>
-        <w:t xml:space="preserve"> un minorista en línea puede utilizar una combinación de variables para segmentar su mercado, como edad, ingresos, ubicación geográfica e intereses, para ofrecer recomendaciones de productos personalizadas y campañas de marketing dirigidas.</w:t>
+        <w:t xml:space="preserve"> un minorista en línea puede utilizar una combinación de variables para segmentar su mercado, como edad, ingresos, ubicación geográfica e intereses, para ofrecer recomendaciones de productos personalizadas y campañas de </w:t>
+      </w:r>
+      <w:r>
+        <w:rPr>
+          <w:i/>
+          <w:iCs/>
+          <w:color w:val="FF0000"/>
+          <w:sz w:val="24"/>
+          <w:szCs w:val="24"/>
+        </w:rPr>
+        <w:t>marketing</w:t>
+      </w:r>
+      <w:r>
+        <w:rPr>
+          <w:color w:val="FF0000"/>
+          <w:sz w:val="24"/>
+          <w:szCs w:val="24"/>
+        </w:rPr>
+        <w:t xml:space="preserve"> </w:t>
+      </w:r>
+      <w:r>
+        <w:rPr>
+          <w:color w:val="000000"/>
+          <w:sz w:val="24"/>
+          <w:szCs w:val="24"/>
+        </w:rPr>
+        <w:t>dirigidas.</w:t>
       </w:r>
       <w:commentRangeEnd w:id="5"/>
       <w:r>
@@ -6745,7 +7499,9 @@
         <w:rPr>
           <w:b/>
           <w:bCs/>
-          <w:color w:val="000000"/>
+          <w:i/>
+          <w:iCs/>
+          <w:color w:val="FF0000"/>
           <w:sz w:val="24"/>
           <w:szCs w:val="24"/>
         </w:rPr>
@@ -6755,11 +7511,23 @@
         <w:rPr>
           <w:b/>
           <w:bCs/>
-          <w:color w:val="000000"/>
-          <w:sz w:val="24"/>
-          <w:szCs w:val="24"/>
-        </w:rPr>
-        <w:t>arketing:</w:t>
+          <w:i/>
+          <w:iCs/>
+          <w:color w:val="FF0000"/>
+          <w:sz w:val="24"/>
+          <w:szCs w:val="24"/>
+        </w:rPr>
+        <w:t>arketing</w:t>
+      </w:r>
+      <w:r>
+        <w:rPr>
+          <w:b/>
+          <w:bCs/>
+          <w:color w:val="000000"/>
+          <w:sz w:val="24"/>
+          <w:szCs w:val="24"/>
+        </w:rPr>
+        <w:t>:</w:t>
       </w:r>
       <w:r>
         <w:rPr>
@@ -6783,7 +7551,33 @@
           <w:sz w:val="24"/>
           <w:szCs w:val="24"/>
         </w:rPr>
-        <w:t>ermite a las empresas diseñar campañas de marketing más efectivas y eficientes, dirigidas a segmentos específicos del mercado.</w:t>
+        <w:t xml:space="preserve">ermite a las empresas diseñar campañas de </w:t>
+      </w:r>
+      <w:r>
+        <w:rPr>
+          <w:i/>
+          <w:iCs/>
+          <w:color w:val="FF0000"/>
+          <w:sz w:val="24"/>
+          <w:szCs w:val="24"/>
+        </w:rPr>
+        <w:t>marketing</w:t>
+      </w:r>
+      <w:r>
+        <w:rPr>
+          <w:color w:val="FF0000"/>
+          <w:sz w:val="24"/>
+          <w:szCs w:val="24"/>
+        </w:rPr>
+        <w:t xml:space="preserve"> </w:t>
+      </w:r>
+      <w:r>
+        <w:rPr>
+          <w:color w:val="000000"/>
+          <w:sz w:val="24"/>
+          <w:szCs w:val="24"/>
+        </w:rPr>
+        <w:t>más efectivas y eficientes, dirigidas a segmentos específicos del mercado.</w:t>
       </w:r>
     </w:p>
     <w:p>
@@ -7048,49 +7842,101 @@
           <w:sz w:val="24"/>
           <w:szCs w:val="24"/>
         </w:rPr>
-        <w:t>ermite una asignación más eficiente de los recursos de marketing y ventas, enfocándose en los segmentos más rentables y con mayor potencial de crecimiento.</w:t>
-      </w:r>
-    </w:p>
-    <w:p>
-      <w:pPr>
-        <w:pStyle w:val="Normal0"/>
-        <w:pBdr>
-          <w:top w:val="nil"/>
-          <w:left w:val="nil"/>
-          <w:bottom w:val="nil"/>
-          <w:right w:val="nil"/>
-          <w:between w:val="nil"/>
-        </w:pBdr>
-        <w:rPr>
-          <w:color w:val="000000"/>
-          <w:sz w:val="24"/>
-          <w:szCs w:val="24"/>
-        </w:rPr>
-      </w:pPr>
-    </w:p>
-    <w:p>
-      <w:pPr>
-        <w:pStyle w:val="Normal0"/>
-        <w:pBdr>
-          <w:top w:val="nil"/>
-          <w:left w:val="nil"/>
-          <w:bottom w:val="nil"/>
-          <w:right w:val="nil"/>
-          <w:between w:val="nil"/>
-        </w:pBdr>
-        <w:rPr>
-          <w:color w:val="000000"/>
-          <w:sz w:val="24"/>
-          <w:szCs w:val="24"/>
-        </w:rPr>
-      </w:pPr>
-      <w:r>
-        <w:rPr>
-          <w:color w:val="000000"/>
-          <w:sz w:val="24"/>
-          <w:szCs w:val="24"/>
-        </w:rPr>
-        <w:t>La segmentación de mercados es una técnica poderosa que permite a las empresas conocer mejor a sus clientes y adaptar sus estrategias de marketing y ventas para satisfacer de manera más efectiva las necesidades específicas de cada segmento. Al utilizar diversas técnicas de segmentación, las empresas pueden identificar oportunidades de mercado, mejorar la satisfacción del cliente y optimizar sus recursos para maximizar sus beneficios.</w:t>
+        <w:t xml:space="preserve">ermite una asignación más eficiente de los recursos de </w:t>
+      </w:r>
+      <w:r>
+        <w:rPr>
+          <w:i/>
+          <w:iCs/>
+          <w:color w:val="FF0000"/>
+          <w:sz w:val="24"/>
+          <w:szCs w:val="24"/>
+        </w:rPr>
+        <w:t>marketing</w:t>
+      </w:r>
+      <w:r>
+        <w:rPr>
+          <w:color w:val="FF0000"/>
+          <w:sz w:val="24"/>
+          <w:szCs w:val="24"/>
+        </w:rPr>
+        <w:t xml:space="preserve"> </w:t>
+      </w:r>
+      <w:r>
+        <w:rPr>
+          <w:color w:val="000000"/>
+          <w:sz w:val="24"/>
+          <w:szCs w:val="24"/>
+        </w:rPr>
+        <w:t>y ventas, enfocándose en los segmentos más rentables y con mayor potencial de crecimiento.</w:t>
+      </w:r>
+    </w:p>
+    <w:p>
+      <w:pPr>
+        <w:pStyle w:val="Normal0"/>
+        <w:pBdr>
+          <w:top w:val="nil"/>
+          <w:left w:val="nil"/>
+          <w:bottom w:val="nil"/>
+          <w:right w:val="nil"/>
+          <w:between w:val="nil"/>
+        </w:pBdr>
+        <w:rPr>
+          <w:color w:val="000000"/>
+          <w:sz w:val="24"/>
+          <w:szCs w:val="24"/>
+        </w:rPr>
+      </w:pPr>
+    </w:p>
+    <w:p>
+      <w:pPr>
+        <w:pStyle w:val="Normal0"/>
+        <w:pBdr>
+          <w:top w:val="nil"/>
+          <w:left w:val="nil"/>
+          <w:bottom w:val="nil"/>
+          <w:right w:val="nil"/>
+          <w:between w:val="nil"/>
+        </w:pBdr>
+        <w:rPr>
+          <w:color w:val="000000"/>
+          <w:sz w:val="24"/>
+          <w:szCs w:val="24"/>
+        </w:rPr>
+      </w:pPr>
+      <w:r>
+        <w:rPr>
+          <w:color w:val="000000"/>
+          <w:sz w:val="24"/>
+          <w:szCs w:val="24"/>
+        </w:rPr>
+        <w:t xml:space="preserve">La segmentación de mercados es una técnica poderosa que permite a las empresas conocer mejor a sus clientes y adaptar sus estrategias de </w:t>
+      </w:r>
+      <w:r>
+        <w:rPr>
+          <w:i/>
+          <w:iCs/>
+          <w:color w:val="FF0000"/>
+          <w:sz w:val="24"/>
+          <w:szCs w:val="24"/>
+        </w:rPr>
+        <w:t>marketing</w:t>
+      </w:r>
+      <w:r>
+        <w:rPr>
+          <w:color w:val="FF0000"/>
+          <w:sz w:val="24"/>
+          <w:szCs w:val="24"/>
+        </w:rPr>
+        <w:t xml:space="preserve"> </w:t>
+      </w:r>
+      <w:r>
+        <w:rPr>
+          <w:color w:val="000000"/>
+          <w:sz w:val="24"/>
+          <w:szCs w:val="24"/>
+        </w:rPr>
+        <w:t>y ventas para satisfacer de manera más efectiva las necesidades específicas de cada segmento. Al utilizar diversas técnicas de segmentación, las empresas pueden identificar oportunidades de mercado, mejorar la satisfacción del cliente y optimizar sus recursos para maximizar sus beneficios.</w:t>
       </w:r>
     </w:p>
     <w:p>
@@ -7190,8 +8036,33 @@
           <w:sz w:val="24"/>
           <w:szCs w:val="24"/>
         </w:rPr>
-        <w:lastRenderedPageBreak/>
-        <w:t>información es fundamental para diseñar estrategias de marketing y ventas efectivas, personalizar la oferta de productos y servicios, y mejorar la satisfacción y lealtad del cliente.</w:t>
+        <w:t xml:space="preserve">información es fundamental para diseñar estrategias de </w:t>
+      </w:r>
+      <w:r>
+        <w:rPr>
+          <w:i/>
+          <w:iCs/>
+          <w:color w:val="FF0000"/>
+          <w:sz w:val="24"/>
+          <w:szCs w:val="24"/>
+        </w:rPr>
+        <w:t>marketing</w:t>
+      </w:r>
+      <w:r>
+        <w:rPr>
+          <w:color w:val="FF0000"/>
+          <w:sz w:val="24"/>
+          <w:szCs w:val="24"/>
+        </w:rPr>
+        <w:t xml:space="preserve"> </w:t>
+      </w:r>
+      <w:r>
+        <w:rPr>
+          <w:color w:val="000000"/>
+          <w:sz w:val="24"/>
+          <w:szCs w:val="24"/>
+        </w:rPr>
+        <w:t>y ventas efectivas, personalizar la oferta de productos y servicios, y mejorar la satisfacción y lealtad del cliente.</w:t>
       </w:r>
     </w:p>
     <w:p>
@@ -7468,7 +8339,33 @@
           <w:sz w:val="24"/>
           <w:szCs w:val="24"/>
         </w:rPr>
-        <w:t xml:space="preserve"> una marca de ropa deportiva puede recopilar información sobre los intereses en actividades al aire libre y la salud para diseñar campañas de marketing dirigidas a entusiastas del fitness.</w:t>
+        <w:t xml:space="preserve"> una marca de ropa deportiva puede recopilar información sobre los intereses en actividades al aire libre y la salud para diseñar campañas de </w:t>
+      </w:r>
+      <w:r>
+        <w:rPr>
+          <w:i/>
+          <w:iCs/>
+          <w:color w:val="FF0000"/>
+          <w:sz w:val="24"/>
+          <w:szCs w:val="24"/>
+        </w:rPr>
+        <w:t>marketing</w:t>
+      </w:r>
+      <w:r>
+        <w:rPr>
+          <w:color w:val="FF0000"/>
+          <w:sz w:val="24"/>
+          <w:szCs w:val="24"/>
+        </w:rPr>
+        <w:t xml:space="preserve"> </w:t>
+      </w:r>
+      <w:r>
+        <w:rPr>
+          <w:color w:val="000000"/>
+          <w:sz w:val="24"/>
+          <w:szCs w:val="24"/>
+        </w:rPr>
+        <w:t>dirigidas a entusiastas del fitness.</w:t>
       </w:r>
     </w:p>
     <w:p>
@@ -7507,7 +8404,25 @@
           <w:sz w:val="24"/>
           <w:szCs w:val="24"/>
         </w:rPr>
-        <w:t xml:space="preserve"> incluye datos sobre los hábitos de compra, frecuencia de uso de productos o servicios, lealtad a la marca y respuesta a las campañas de marketing.</w:t>
+        <w:t xml:space="preserve"> incluye datos sobre los hábitos de compra, frecuencia de uso de productos o servicios, lealtad a la marca y respuesta a las campañas de </w:t>
+      </w:r>
+      <w:r>
+        <w:rPr>
+          <w:i/>
+          <w:iCs/>
+          <w:color w:val="FF0000"/>
+          <w:sz w:val="24"/>
+          <w:szCs w:val="24"/>
+        </w:rPr>
+        <w:t>marketing</w:t>
+      </w:r>
+      <w:r>
+        <w:rPr>
+          <w:color w:val="000000"/>
+          <w:sz w:val="24"/>
+          <w:szCs w:val="24"/>
+        </w:rPr>
+        <w:t>.</w:t>
       </w:r>
     </w:p>
     <w:p>
@@ -7871,7 +8786,6 @@
           <w:sz w:val="24"/>
           <w:szCs w:val="24"/>
         </w:rPr>
-        <w:lastRenderedPageBreak/>
         <w:t>Desventajas:</w:t>
       </w:r>
       <w:r>
@@ -8678,7 +9592,6 @@
           <w:sz w:val="24"/>
           <w:szCs w:val="24"/>
         </w:rPr>
-        <w:lastRenderedPageBreak/>
         <w:t>ofrecer experiencias más relevantes y personalizadas. La integración de la información en la estrategia comercial es, por tanto, esencial para impulsar el crecimiento sostenible y mantener una ventaja competitiva en el mercado.</w:t>
       </w:r>
     </w:p>
@@ -8994,7 +9907,23 @@
           <w:sz w:val="24"/>
           <w:szCs w:val="24"/>
         </w:rPr>
-        <w:t xml:space="preserve"> Una empresa minorista puede analizar los datos de ventas para identificar productos de alta demanda en diferentes épocas del año. Utilizando estos </w:t>
+        <w:t xml:space="preserve"> </w:t>
+      </w:r>
+      <w:r>
+        <w:rPr>
+          <w:color w:val="FF0000"/>
+          <w:sz w:val="24"/>
+          <w:szCs w:val="24"/>
+        </w:rPr>
+        <w:t>u</w:t>
+      </w:r>
+      <w:r>
+        <w:rPr>
+          <w:color w:val="000000"/>
+          <w:sz w:val="24"/>
+          <w:szCs w:val="24"/>
+        </w:rPr>
+        <w:t xml:space="preserve">na empresa minorista puede analizar los datos de ventas para identificar productos de alta demanda en diferentes épocas del año. Utilizando estos </w:t>
       </w:r>
       <w:proofErr w:type="spellStart"/>
       <w:r>
@@ -9014,7 +9943,33 @@
           <w:sz w:val="24"/>
           <w:szCs w:val="24"/>
         </w:rPr>
-        <w:t>, la empresa puede ajustar sus inventarios y campañas de marketing estacional para maximizar las ventas durante los períodos pico.</w:t>
+        <w:t xml:space="preserve">, la empresa puede ajustar sus inventarios y campañas de </w:t>
+      </w:r>
+      <w:r>
+        <w:rPr>
+          <w:i/>
+          <w:iCs/>
+          <w:color w:val="FF0000"/>
+          <w:sz w:val="24"/>
+          <w:szCs w:val="24"/>
+        </w:rPr>
+        <w:t>marketing</w:t>
+      </w:r>
+      <w:r>
+        <w:rPr>
+          <w:color w:val="FF0000"/>
+          <w:sz w:val="24"/>
+          <w:szCs w:val="24"/>
+        </w:rPr>
+        <w:t xml:space="preserve"> </w:t>
+      </w:r>
+      <w:r>
+        <w:rPr>
+          <w:color w:val="000000"/>
+          <w:sz w:val="24"/>
+          <w:szCs w:val="24"/>
+        </w:rPr>
+        <w:t>estacional para maximizar las ventas durante los períodos pico.</w:t>
       </w:r>
     </w:p>
     <w:p>
@@ -9110,7 +10065,33 @@
           <w:sz w:val="24"/>
           <w:szCs w:val="24"/>
         </w:rPr>
-        <w:t>La personalización de la oferta comercial implica adaptar productos, servicios y campañas de marketing para satisfacer las necesidades y preferencias individuales de los clientes. Esta estrategia se basa en la información detallada recopilada sobre los comportamientos, preferencias y demografía de los clientes.</w:t>
+        <w:t xml:space="preserve">La personalización de la oferta comercial implica adaptar productos, servicios y campañas de </w:t>
+      </w:r>
+      <w:r>
+        <w:rPr>
+          <w:i/>
+          <w:iCs/>
+          <w:color w:val="FF0000"/>
+          <w:sz w:val="24"/>
+          <w:szCs w:val="24"/>
+        </w:rPr>
+        <w:t>marketing</w:t>
+      </w:r>
+      <w:r>
+        <w:rPr>
+          <w:color w:val="FF0000"/>
+          <w:sz w:val="24"/>
+          <w:szCs w:val="24"/>
+        </w:rPr>
+        <w:t xml:space="preserve"> </w:t>
+      </w:r>
+      <w:r>
+        <w:rPr>
+          <w:color w:val="000000"/>
+          <w:sz w:val="24"/>
+          <w:szCs w:val="24"/>
+        </w:rPr>
+        <w:t>para satisfacer las necesidades y preferencias individuales de los clientes. Esta estrategia se basa en la información detallada recopilada sobre los comportamientos, preferencias y demografía de los clientes.</w:t>
       </w:r>
     </w:p>
     <w:p>
@@ -9289,7 +10270,9 @@
         <w:rPr>
           <w:b/>
           <w:bCs/>
-          <w:color w:val="000000"/>
+          <w:i/>
+          <w:iCs/>
+          <w:color w:val="FF0000"/>
           <w:sz w:val="24"/>
           <w:szCs w:val="24"/>
         </w:rPr>
@@ -9299,11 +10282,23 @@
         <w:rPr>
           <w:b/>
           <w:bCs/>
-          <w:color w:val="000000"/>
-          <w:sz w:val="24"/>
-          <w:szCs w:val="24"/>
-        </w:rPr>
-        <w:t>arketing:</w:t>
+          <w:i/>
+          <w:iCs/>
+          <w:color w:val="FF0000"/>
+          <w:sz w:val="24"/>
+          <w:szCs w:val="24"/>
+        </w:rPr>
+        <w:t>arketing</w:t>
+      </w:r>
+      <w:r>
+        <w:rPr>
+          <w:b/>
+          <w:bCs/>
+          <w:color w:val="000000"/>
+          <w:sz w:val="24"/>
+          <w:szCs w:val="24"/>
+        </w:rPr>
+        <w:t>:</w:t>
       </w:r>
       <w:r>
         <w:rPr>
@@ -9327,7 +10322,33 @@
           <w:sz w:val="24"/>
           <w:szCs w:val="24"/>
         </w:rPr>
-        <w:t>as campañas de marketing dirigidas y personalizadas suelen tener tasas de conversión más altas que las campañas generales.</w:t>
+        <w:t xml:space="preserve">as campañas de </w:t>
+      </w:r>
+      <w:r>
+        <w:rPr>
+          <w:i/>
+          <w:iCs/>
+          <w:color w:val="FF0000"/>
+          <w:sz w:val="24"/>
+          <w:szCs w:val="24"/>
+        </w:rPr>
+        <w:t>marketing</w:t>
+      </w:r>
+      <w:r>
+        <w:rPr>
+          <w:color w:val="FF0000"/>
+          <w:sz w:val="24"/>
+          <w:szCs w:val="24"/>
+        </w:rPr>
+        <w:t xml:space="preserve"> </w:t>
+      </w:r>
+      <w:r>
+        <w:rPr>
+          <w:color w:val="000000"/>
+          <w:sz w:val="24"/>
+          <w:szCs w:val="24"/>
+        </w:rPr>
+        <w:t>dirigidas y personalizadas suelen tener tasas de conversión más altas que las campañas generales.</w:t>
       </w:r>
     </w:p>
     <w:p>
@@ -9457,15 +10478,30 @@
           <w:sz w:val="24"/>
           <w:szCs w:val="24"/>
         </w:rPr>
-        <w:t xml:space="preserve"> Una tienda en línea de moda puede utilizar la información del historial de compras y navegación de sus clientes para recomendar productos específicos que coincidan </w:t>
-      </w:r>
-      <w:r>
-        <w:rPr>
-          <w:color w:val="000000"/>
-          <w:sz w:val="24"/>
-          <w:szCs w:val="24"/>
-        </w:rPr>
-        <w:lastRenderedPageBreak/>
+        <w:t xml:space="preserve"> </w:t>
+      </w:r>
+      <w:r>
+        <w:rPr>
+          <w:color w:val="FF0000"/>
+          <w:sz w:val="24"/>
+          <w:szCs w:val="24"/>
+        </w:rPr>
+        <w:t>u</w:t>
+      </w:r>
+      <w:r>
+        <w:rPr>
+          <w:color w:val="000000"/>
+          <w:sz w:val="24"/>
+          <w:szCs w:val="24"/>
+        </w:rPr>
+        <w:t xml:space="preserve">na tienda en línea de moda puede utilizar la información del historial de compras y navegación de sus clientes para recomendar productos específicos que coincidan </w:t>
+      </w:r>
+      <w:r>
+        <w:rPr>
+          <w:color w:val="000000"/>
+          <w:sz w:val="24"/>
+          <w:szCs w:val="24"/>
+        </w:rPr>
         <w:t>con sus preferencias de estilo. Esta personalización puede aumentar la probabilidad de compra y fomentar la lealtad del cliente.</w:t>
       </w:r>
     </w:p>
@@ -9811,7 +10847,23 @@
           <w:sz w:val="24"/>
           <w:szCs w:val="24"/>
         </w:rPr>
-        <w:t xml:space="preserve"> Una empresa de telecomunicaciones puede implementar un programa de recompensas basado en el análisis del comportamiento de uso de sus clientes. Ofreciendo descuentos o beneficios adicionales a los clientes que permanecen con la empresa por un período prolongado, se incentiva la lealtad y se reduce la tasa de cancelaciones.</w:t>
+        <w:t xml:space="preserve"> </w:t>
+      </w:r>
+      <w:r>
+        <w:rPr>
+          <w:color w:val="FF0000"/>
+          <w:sz w:val="24"/>
+          <w:szCs w:val="24"/>
+        </w:rPr>
+        <w:t>u</w:t>
+      </w:r>
+      <w:r>
+        <w:rPr>
+          <w:color w:val="000000"/>
+          <w:sz w:val="24"/>
+          <w:szCs w:val="24"/>
+        </w:rPr>
+        <w:t>na empresa de telecomunicaciones puede implementar un programa de recompensas basado en el análisis del comportamiento de uso de sus clientes. Ofreciendo descuentos o beneficios adicionales a los clientes que permanecen con la empresa por un período prolongado, se incentiva la lealtad y se reduce la tasa de cancelaciones.</w:t>
       </w:r>
     </w:p>
     <w:p>
@@ -10016,7 +11068,6 @@
           <w:sz w:val="24"/>
           <w:szCs w:val="24"/>
         </w:rPr>
-        <w:lastRenderedPageBreak/>
         <w:t>Protección de datos personales</w:t>
       </w:r>
     </w:p>
@@ -10169,7 +11220,7 @@
               </w:rPr>
               <w:t xml:space="preserve"> la Ley 1582 de 2012 en </w:t>
             </w:r>
-            <w:hyperlink r:id="rId15" w:history="1">
+            <w:hyperlink w:history="1" r:id="rId15">
               <w:r>
                 <w:rPr>
                   <w:rStyle w:val="Hipervnculo"/>
@@ -10399,7 +11450,6 @@
           <w:sz w:val="24"/>
           <w:szCs w:val="24"/>
         </w:rPr>
-        <w:lastRenderedPageBreak/>
         <w:t>Cumplimiento legal:</w:t>
       </w:r>
       <w:r>
@@ -10815,7 +11865,23 @@
           <w:sz w:val="24"/>
           <w:szCs w:val="24"/>
         </w:rPr>
-        <w:t xml:space="preserve"> Una tienda en línea puede implementar un banner de cookies que informe a los visitantes sobre el uso de cookies en el sitio web, proporcionando opciones para aceptar todas las cookies, personalizar la configuración de cookies o rechazar las cookies no esenciales.</w:t>
+        <w:t xml:space="preserve"> </w:t>
+      </w:r>
+      <w:r>
+        <w:rPr>
+          <w:color w:val="FF0000"/>
+          <w:sz w:val="24"/>
+          <w:szCs w:val="24"/>
+        </w:rPr>
+        <w:t>u</w:t>
+      </w:r>
+      <w:r>
+        <w:rPr>
+          <w:color w:val="000000"/>
+          <w:sz w:val="24"/>
+          <w:szCs w:val="24"/>
+        </w:rPr>
+        <w:t>na tienda en línea puede implementar un banner de cookies que informe a los visitantes sobre el uso de cookies en el sitio web, proporcionando opciones para aceptar todas las cookies, personalizar la configuración de cookies o rechazar las cookies no esenciales.</w:t>
       </w:r>
     </w:p>
     <w:p>
@@ -10982,7 +12048,6 @@
           <w:sz w:val="24"/>
           <w:szCs w:val="24"/>
         </w:rPr>
-        <w:lastRenderedPageBreak/>
         <w:t>Medidas de seguridad:</w:t>
       </w:r>
       <w:r>
@@ -11513,7 +12578,6 @@
           <w:sz w:val="24"/>
           <w:szCs w:val="24"/>
         </w:rPr>
-        <w:lastRenderedPageBreak/>
         <w:t>Alineación estratégica:</w:t>
       </w:r>
       <w:r>
@@ -11826,27 +12890,27 @@
         <w:t xml:space="preserve"> fomenta la innovación y el desarrollo de nuevos productos, permitiendo a las empresas mantenerse relevantes y competitivas.</w:t>
       </w:r>
     </w:p>
-    <w:p>
-      <w:pPr>
-        <w:pStyle w:val="Normal0"/>
-        <w:pBdr>
-          <w:top w:val="nil"/>
-          <w:left w:val="nil"/>
-          <w:bottom w:val="nil"/>
-          <w:right w:val="nil"/>
-          <w:between w:val="nil"/>
-        </w:pBdr>
-        <w:rPr>
-          <w:color w:val="000000"/>
-          <w:sz w:val="24"/>
-          <w:szCs w:val="24"/>
-        </w:rPr>
-      </w:pPr>
-      <w:r>
-        <w:rPr>
-          <w:b/>
-          <w:bCs/>
-          <w:color w:val="000000"/>
+    <w:p w14:noSpellErr="1">
+      <w:pPr>
+        <w:pStyle w:val="Normal0"/>
+        <w:pBdr>
+          <w:top w:val="nil" w:color="000000" w:sz="0" w:space="0"/>
+          <w:left w:val="nil" w:color="000000" w:sz="0" w:space="0"/>
+          <w:bottom w:val="nil" w:color="000000" w:sz="0" w:space="0"/>
+          <w:right w:val="nil" w:color="000000" w:sz="0" w:space="0"/>
+          <w:between w:val="nil" w:color="000000" w:sz="0" w:space="0"/>
+        </w:pBdr>
+        <w:rPr>
+          <w:color w:val="000000"/>
+          <w:sz w:val="24"/>
+          <w:szCs w:val="24"/>
+        </w:rPr>
+      </w:pPr>
+      <w:r>
+        <w:rPr>
+          <w:b w:val="1"/>
+          <w:bCs w:val="1"/>
+          <w:color w:val="000000" w:themeColor="text1" w:themeTint="FF" w:themeShade="FF"/>
           <w:sz w:val="24"/>
           <w:szCs w:val="24"/>
         </w:rPr>
@@ -11854,15 +12918,49 @@
       </w:r>
       <w:r>
         <w:rPr>
-          <w:color w:val="000000"/>
-          <w:sz w:val="24"/>
-          <w:szCs w:val="24"/>
-        </w:rPr>
-        <w:t xml:space="preserve"> Una empresa tecnológica que ofrece tanto hardware (computadoras, tablet</w:t>
-      </w:r>
-      <w:r>
-        <w:rPr>
-          <w:color w:val="000000"/>
+          <w:color w:val="000000" w:themeColor="text1" w:themeTint="FF" w:themeShade="FF"/>
+          <w:sz w:val="24"/>
+          <w:szCs w:val="24"/>
+        </w:rPr>
+        <w:t xml:space="preserve"> </w:t>
+      </w:r>
+      <w:r>
+        <w:rPr>
+          <w:color w:val="FF0000"/>
+          <w:sz w:val="24"/>
+          <w:szCs w:val="24"/>
+        </w:rPr>
+        <w:t>u</w:t>
+      </w:r>
+      <w:r>
+        <w:rPr>
+          <w:color w:val="000000" w:themeColor="text1" w:themeTint="FF" w:themeShade="FF"/>
+          <w:sz w:val="24"/>
+          <w:szCs w:val="24"/>
+        </w:rPr>
+        <w:t xml:space="preserve">na empresa tecnológica que ofrece tanto </w:t>
+      </w:r>
+      <w:r>
+        <w:rPr>
+          <w:i w:val="1"/>
+          <w:iCs w:val="1"/>
+          <w:color w:val="FF0000"/>
+          <w:sz w:val="24"/>
+          <w:szCs w:val="24"/>
+        </w:rPr>
+        <w:t xml:space="preserve">hardware </w:t>
+      </w:r>
+      <w:r>
+        <w:rPr>
+          <w:color w:val="000000" w:themeColor="text1" w:themeTint="FF" w:themeShade="FF"/>
+          <w:sz w:val="24"/>
+          <w:szCs w:val="24"/>
+        </w:rPr>
+        <w:t>(computadoras, tablet</w:t>
+      </w:r>
+      <w:r>
+        <w:rPr>
+          <w:color w:val="000000" w:themeColor="text1" w:themeTint="FF" w:themeShade="FF"/>
           <w:sz w:val="24"/>
           <w:szCs w:val="24"/>
         </w:rPr>
@@ -11870,7 +12968,7 @@
       </w:r>
       <w:r>
         <w:rPr>
-          <w:color w:val="000000"/>
+          <w:color w:val="000000" w:themeColor="text1" w:themeTint="FF" w:themeShade="FF"/>
           <w:sz w:val="24"/>
           <w:szCs w:val="24"/>
         </w:rPr>
@@ -11878,9 +12976,9 @@
       </w:r>
       <w:r>
         <w:rPr>
-          <w:i/>
-          <w:iCs/>
-          <w:color w:val="000000"/>
+          <w:i w:val="1"/>
+          <w:iCs w:val="1"/>
+          <w:color w:val="FF0000"/>
           <w:sz w:val="24"/>
           <w:szCs w:val="24"/>
         </w:rPr>
@@ -11888,7 +12986,7 @@
       </w:r>
       <w:r>
         <w:rPr>
-          <w:color w:val="000000"/>
+          <w:color w:val="000000" w:themeColor="text1" w:themeTint="FF" w:themeShade="FF"/>
           <w:sz w:val="24"/>
           <w:szCs w:val="24"/>
         </w:rPr>
@@ -12208,7 +13306,6 @@
           <w:sz w:val="24"/>
           <w:szCs w:val="24"/>
         </w:rPr>
-        <w:lastRenderedPageBreak/>
         <w:t>Ejemplo:</w:t>
       </w:r>
       <w:r>
@@ -12217,7 +13314,23 @@
           <w:sz w:val="24"/>
           <w:szCs w:val="24"/>
         </w:rPr>
-        <w:t xml:space="preserve"> Una empresa de moda sostenible puede asegurarse de que todos sus productos cumplan con altos estándares ambientales y éticos, reforzando su compromiso con la sostenibilidad y atrayendo a consumidores que comparten estos valores.</w:t>
+        <w:t xml:space="preserve"> </w:t>
+      </w:r>
+      <w:r>
+        <w:rPr>
+          <w:color w:val="FF0000"/>
+          <w:sz w:val="24"/>
+          <w:szCs w:val="24"/>
+        </w:rPr>
+        <w:t>u</w:t>
+      </w:r>
+      <w:r>
+        <w:rPr>
+          <w:color w:val="000000"/>
+          <w:sz w:val="24"/>
+          <w:szCs w:val="24"/>
+        </w:rPr>
+        <w:t>na empresa de moda sostenible puede asegurarse de que todos sus productos cumplan con altos estándares ambientales y éticos, reforzando su compromiso con la sostenibilidad y atrayendo a consumidores que comparten estos valores.</w:t>
       </w:r>
     </w:p>
     <w:p>
@@ -12541,7 +13654,23 @@
           <w:sz w:val="24"/>
           <w:szCs w:val="24"/>
         </w:rPr>
-        <w:t xml:space="preserve"> Una empresa de alimentos que observe una creciente demanda de productos veganos puede ampliar su portafolio para incluir opciones veganas, atrayendo a un nuevo segmento de consumidores y aumentando su participación en el mercado.</w:t>
+        <w:t xml:space="preserve"> </w:t>
+      </w:r>
+      <w:r>
+        <w:rPr>
+          <w:color w:val="FF0000"/>
+          <w:sz w:val="24"/>
+          <w:szCs w:val="24"/>
+        </w:rPr>
+        <w:t>u</w:t>
+      </w:r>
+      <w:r>
+        <w:rPr>
+          <w:color w:val="000000"/>
+          <w:sz w:val="24"/>
+          <w:szCs w:val="24"/>
+        </w:rPr>
+        <w:t>na empresa de alimentos que observe una creciente demanda de productos veganos puede ampliar su portafolio para incluir opciones veganas, atrayendo a un nuevo segmento de consumidores y aumentando su participación en el mercado.</w:t>
       </w:r>
     </w:p>
     <w:p>
@@ -12593,32 +13722,80 @@
           <w:sz w:val="24"/>
           <w:szCs w:val="24"/>
         </w:rPr>
-        <w:t>Optimización de la estrategia de marketing.</w:t>
-      </w:r>
-    </w:p>
-    <w:p>
-      <w:pPr>
-        <w:pStyle w:val="Normal0"/>
-        <w:pBdr>
-          <w:top w:val="nil"/>
-          <w:left w:val="nil"/>
-          <w:bottom w:val="nil"/>
-          <w:right w:val="nil"/>
-          <w:between w:val="nil"/>
-        </w:pBdr>
-        <w:rPr>
-          <w:color w:val="000000"/>
-          <w:sz w:val="24"/>
-          <w:szCs w:val="24"/>
-        </w:rPr>
-      </w:pPr>
-      <w:r>
-        <w:rPr>
-          <w:color w:val="000000"/>
-          <w:sz w:val="24"/>
-          <w:szCs w:val="24"/>
-        </w:rPr>
-        <w:t>Un portafolio bien gestionado facilita la creación de estrategias de marketing más efectivas y dirigidas. Al conocer las características y el rendimiento de cada producto, las empresas pueden diseñar campañas específicas que resalten los beneficios únicos de cada oferta.</w:t>
+        <w:t xml:space="preserve">Optimización de la estrategia de </w:t>
+      </w:r>
+      <w:r>
+        <w:rPr>
+          <w:b/>
+          <w:bCs/>
+          <w:i/>
+          <w:iCs/>
+          <w:color w:val="FF0000"/>
+          <w:sz w:val="24"/>
+          <w:szCs w:val="24"/>
+        </w:rPr>
+        <w:t>marketing</w:t>
+      </w:r>
+      <w:r>
+        <w:rPr>
+          <w:b/>
+          <w:bCs/>
+          <w:color w:val="000000"/>
+          <w:sz w:val="24"/>
+          <w:szCs w:val="24"/>
+        </w:rPr>
+        <w:t>.</w:t>
+      </w:r>
+    </w:p>
+    <w:p>
+      <w:pPr>
+        <w:pStyle w:val="Normal0"/>
+        <w:pBdr>
+          <w:top w:val="nil"/>
+          <w:left w:val="nil"/>
+          <w:bottom w:val="nil"/>
+          <w:right w:val="nil"/>
+          <w:between w:val="nil"/>
+        </w:pBdr>
+        <w:rPr>
+          <w:color w:val="000000"/>
+          <w:sz w:val="24"/>
+          <w:szCs w:val="24"/>
+        </w:rPr>
+      </w:pPr>
+      <w:r>
+        <w:rPr>
+          <w:color w:val="000000"/>
+          <w:sz w:val="24"/>
+          <w:szCs w:val="24"/>
+        </w:rPr>
+        <w:t xml:space="preserve">Un portafolio bien gestionado facilita la creación de estrategias de </w:t>
+      </w:r>
+      <w:r>
+        <w:rPr>
+          <w:i/>
+          <w:iCs/>
+          <w:color w:val="FF0000"/>
+          <w:sz w:val="24"/>
+          <w:szCs w:val="24"/>
+        </w:rPr>
+        <w:t>marketing</w:t>
+      </w:r>
+      <w:r>
+        <w:rPr>
+          <w:color w:val="FF0000"/>
+          <w:sz w:val="24"/>
+          <w:szCs w:val="24"/>
+        </w:rPr>
+        <w:t xml:space="preserve"> </w:t>
+      </w:r>
+      <w:r>
+        <w:rPr>
+          <w:color w:val="000000"/>
+          <w:sz w:val="24"/>
+          <w:szCs w:val="24"/>
+        </w:rPr>
+        <w:t>más efectivas y dirigidas. Al conocer las características y el rendimiento de cada producto, las empresas pueden diseñar campañas específicas que resalten los beneficios únicos de cada oferta.</w:t>
       </w:r>
     </w:p>
     <w:p>
@@ -12700,7 +13877,33 @@
           <w:sz w:val="24"/>
           <w:szCs w:val="24"/>
         </w:rPr>
-        <w:t>ermite una segmentación más precisa del mercado, dirigiendo campañas de marketing a los grupos de consumidores más relevantes.</w:t>
+        <w:t xml:space="preserve">ermite una segmentación más precisa del mercado, dirigiendo campañas de </w:t>
+      </w:r>
+      <w:r>
+        <w:rPr>
+          <w:i/>
+          <w:iCs/>
+          <w:color w:val="FF0000"/>
+          <w:sz w:val="24"/>
+          <w:szCs w:val="24"/>
+        </w:rPr>
+        <w:t>marketing</w:t>
+      </w:r>
+      <w:r>
+        <w:rPr>
+          <w:color w:val="FF0000"/>
+          <w:sz w:val="24"/>
+          <w:szCs w:val="24"/>
+        </w:rPr>
+        <w:t xml:space="preserve"> </w:t>
+      </w:r>
+      <w:r>
+        <w:rPr>
+          <w:color w:val="000000"/>
+          <w:sz w:val="24"/>
+          <w:szCs w:val="24"/>
+        </w:rPr>
+        <w:t>a los grupos de consumidores más relevantes.</w:t>
       </w:r>
     </w:p>
     <w:p>
@@ -12755,7 +13958,25 @@
           <w:sz w:val="24"/>
           <w:szCs w:val="24"/>
         </w:rPr>
-        <w:t>acilita la personalización de mensajes y promociones, aumentando la eficacia de las campañas de marketing.</w:t>
+        <w:t xml:space="preserve">acilita la personalización de mensajes y promociones, aumentando la eficacia de las campañas de </w:t>
+      </w:r>
+      <w:r>
+        <w:rPr>
+          <w:i/>
+          <w:iCs/>
+          <w:color w:val="FF0000"/>
+          <w:sz w:val="24"/>
+          <w:szCs w:val="24"/>
+        </w:rPr>
+        <w:t>marketing</w:t>
+      </w:r>
+      <w:r>
+        <w:rPr>
+          <w:color w:val="000000"/>
+          <w:sz w:val="24"/>
+          <w:szCs w:val="24"/>
+        </w:rPr>
+        <w:t>.</w:t>
       </w:r>
     </w:p>
     <w:p>
@@ -12865,7 +14086,49 @@
           <w:sz w:val="24"/>
           <w:szCs w:val="24"/>
         </w:rPr>
-        <w:t xml:space="preserve"> Una empresa de productos de cuidado personal puede utilizar datos sobre el rendimiento de sus diferentes líneas de productos para diseñar campañas de marketing específicas para cada segmento de consumidores, como adolescentes, adultos jóvenes y personas mayores.</w:t>
+        <w:t xml:space="preserve"> </w:t>
+      </w:r>
+      <w:r>
+        <w:rPr>
+          <w:color w:val="FF0000"/>
+          <w:sz w:val="24"/>
+          <w:szCs w:val="24"/>
+        </w:rPr>
+        <w:t>u</w:t>
+      </w:r>
+      <w:r>
+        <w:rPr>
+          <w:color w:val="000000"/>
+          <w:sz w:val="24"/>
+          <w:szCs w:val="24"/>
+        </w:rPr>
+        <w:t xml:space="preserve">na empresa de productos de cuidado personal puede utilizar datos sobre el rendimiento de sus diferentes líneas de productos para diseñar campañas de </w:t>
+      </w:r>
+      <w:r>
+        <w:rPr>
+          <w:i/>
+          <w:iCs/>
+          <w:color w:val="FF0000"/>
+          <w:sz w:val="24"/>
+          <w:szCs w:val="24"/>
+        </w:rPr>
+        <w:t>marketing</w:t>
+      </w:r>
+      <w:r>
+        <w:rPr>
+          <w:color w:val="FF0000"/>
+          <w:sz w:val="24"/>
+          <w:szCs w:val="24"/>
+        </w:rPr>
+        <w:t xml:space="preserve"> </w:t>
+      </w:r>
+      <w:r>
+        <w:rPr>
+          <w:color w:val="000000"/>
+          <w:sz w:val="24"/>
+          <w:szCs w:val="24"/>
+        </w:rPr>
+        <w:t>específicas para cada segmento de consumidores, como adolescentes, adultos jóvenes y personas mayores.</w:t>
       </w:r>
     </w:p>
     <w:p>
@@ -13060,7 +14323,6 @@
           <w:sz w:val="24"/>
           <w:szCs w:val="24"/>
         </w:rPr>
-        <w:lastRenderedPageBreak/>
         <w:t>El portafolio de productos y servicios es un elemento esencial en la estrategia de cualquier empresa, ya que representa la totalidad de la oferta que una organización presenta al mercado. Este portafolio no solo incluye los productos y servicios actuales, sino también las innovaciones y desarrollos futuros que la empresa planea introducir. La gestión efectiva de este portafolio permite a las empresas equilibrar su oferta, optimizar sus recursos y maximizar las oportunidades de crecimiento y rentabilidad. Comprender los componentes principales del portafolio de productos y servicios es crucial para desarrollar estrategias que respondan a las demandas del mercado y se alineen con los objetivos estratégicos de la empresa. A continuación, se explorarán los elementos clave que conforman un portafolio robusto y cómo cada uno contribuye al éxito global de la organización.</w:t>
       </w:r>
     </w:p>
@@ -13405,7 +14667,6 @@
                 <w:sz w:val="24"/>
                 <w:szCs w:val="24"/>
               </w:rPr>
-              <w:lastRenderedPageBreak/>
               <w:t>factores como los costos, la competencia, la demanda del mercado y los objetivos de rentabilidad.</w:t>
             </w:r>
           </w:p>
@@ -13429,7 +14690,6 @@
                 <w:sz w:val="24"/>
                 <w:szCs w:val="24"/>
               </w:rPr>
-              <w:lastRenderedPageBreak/>
               <w:t>Una tienda de moda puede establecer una estrategia de precios basada en temporadas, ofreciendo descuentos en productos de la temporada anterior para hacer espacio para las nuevas colecciones.</w:t>
             </w:r>
           </w:p>
@@ -13476,7 +14736,25 @@
           <w:sz w:val="24"/>
           <w:szCs w:val="24"/>
         </w:rPr>
-        <w:t>El análisis del ciclo de vida del producto (CVP) es una herramienta fundamental en la gestión de productos que permite a las empresas entender las distintas etapas por las que pasa un producto desde su introducción en el mercado hasta su declive. Cada etapa del ciclo de vida requiere estrategias específicas de marketing, producción y gestión para maximizar el éxito del producto y la rentabilidad de la empresa.</w:t>
+        <w:t xml:space="preserve">El análisis del ciclo de vida del producto (CVP) es una herramienta fundamental en la gestión de productos que permite a las empresas entender las distintas etapas por las que pasa un producto desde su introducción en el mercado hasta su declive. Cada etapa del ciclo de vida requiere estrategias específicas de </w:t>
+      </w:r>
+      <w:r>
+        <w:rPr>
+          <w:i/>
+          <w:iCs/>
+          <w:color w:val="FF0000"/>
+          <w:sz w:val="24"/>
+          <w:szCs w:val="24"/>
+        </w:rPr>
+        <w:t>marketing</w:t>
+      </w:r>
+      <w:r>
+        <w:rPr>
+          <w:color w:val="000000"/>
+          <w:sz w:val="24"/>
+          <w:szCs w:val="24"/>
+        </w:rPr>
+        <w:t>, producción y gestión para maximizar el éxito del producto y la rentabilidad de la empresa.</w:t>
       </w:r>
     </w:p>
     <w:p>
@@ -13572,7 +14850,25 @@
           <w:sz w:val="24"/>
           <w:szCs w:val="24"/>
         </w:rPr>
-        <w:t>Comprender las fases del ciclo de vida del producto es fundamental para la gestión eficaz de cualquier oferta en el mercado. Cada producto pasa por una serie de etapas, desde su introducción hasta su eventual declive, y cada una de estas fases presenta desafíos y oportunidades únicas. Identificar en qué fase se encuentra un producto permite a las empresas desarrollar estrategias específicas de marketing, producción y gestión que maximicen su rentabilidad y prolonguen su éxito en el mercado. Este enfoque estructurado ayuda a optimizar los recursos y a tomar decisiones informadas que alineen los esfuerzos comerciales con las demandas cambiantes del mercado y las expectativas de los consumidores. A continuación, se detallan las fases del ciclo de vida del producto y las estrategias recomendadas para cada etapa.</w:t>
+        <w:t xml:space="preserve">Comprender las fases del ciclo de vida del producto es fundamental para la gestión eficaz de cualquier oferta en el mercado. Cada producto pasa por una serie de etapas, desde su introducción hasta su eventual declive, y cada una de estas fases presenta desafíos y oportunidades únicas. Identificar en qué fase se encuentra un producto permite a las empresas desarrollar estrategias específicas de </w:t>
+      </w:r>
+      <w:r>
+        <w:rPr>
+          <w:i/>
+          <w:iCs/>
+          <w:color w:val="FF0000"/>
+          <w:sz w:val="24"/>
+          <w:szCs w:val="24"/>
+        </w:rPr>
+        <w:t>marketing</w:t>
+      </w:r>
+      <w:r>
+        <w:rPr>
+          <w:color w:val="000000"/>
+          <w:sz w:val="24"/>
+          <w:szCs w:val="24"/>
+        </w:rPr>
+        <w:t>, producción y gestión que maximicen su rentabilidad y prolonguen su éxito en el mercado. Este enfoque estructurado ayuda a optimizar los recursos y a tomar decisiones informadas que alineen los esfuerzos comerciales con las demandas cambiantes del mercado y las expectativas de los consumidores. A continuación, se detallan las fases del ciclo de vida del producto y las estrategias recomendadas para cada etapa.</w:t>
       </w:r>
     </w:p>
     <w:p>
@@ -13825,11 +15121,23 @@
         <w:rPr>
           <w:b/>
           <w:bCs/>
-          <w:color w:val="000000"/>
-          <w:sz w:val="24"/>
-          <w:szCs w:val="24"/>
-        </w:rPr>
-        <w:t>Marketing:</w:t>
+          <w:i/>
+          <w:iCs/>
+          <w:color w:val="FF0000"/>
+          <w:sz w:val="24"/>
+          <w:szCs w:val="24"/>
+        </w:rPr>
+        <w:t>Marketing</w:t>
+      </w:r>
+      <w:r>
+        <w:rPr>
+          <w:b/>
+          <w:bCs/>
+          <w:color w:val="000000"/>
+          <w:sz w:val="24"/>
+          <w:szCs w:val="24"/>
+        </w:rPr>
+        <w:t>:</w:t>
       </w:r>
       <w:r>
         <w:rPr>
@@ -14002,7 +15310,49 @@
           <w:sz w:val="24"/>
           <w:szCs w:val="24"/>
         </w:rPr>
-        <w:t xml:space="preserve"> El lanzamiento de un nuevo modelo de smartphone que requiere una campaña de marketing intensiva para educar a los consumidores sobre sus características innovadoras.</w:t>
+        <w:t xml:space="preserve"> </w:t>
+      </w:r>
+      <w:r>
+        <w:rPr>
+          <w:color w:val="FF0000"/>
+          <w:sz w:val="24"/>
+          <w:szCs w:val="24"/>
+        </w:rPr>
+        <w:t>e</w:t>
+      </w:r>
+      <w:r>
+        <w:rPr>
+          <w:color w:val="000000"/>
+          <w:sz w:val="24"/>
+          <w:szCs w:val="24"/>
+        </w:rPr>
+        <w:t xml:space="preserve">l lanzamiento de un nuevo modelo de smartphone que requiere una campaña de </w:t>
+      </w:r>
+      <w:r>
+        <w:rPr>
+          <w:i/>
+          <w:iCs/>
+          <w:color w:val="FF0000"/>
+          <w:sz w:val="24"/>
+          <w:szCs w:val="24"/>
+        </w:rPr>
+        <w:t>marketing</w:t>
+      </w:r>
+      <w:r>
+        <w:rPr>
+          <w:color w:val="FF0000"/>
+          <w:sz w:val="24"/>
+          <w:szCs w:val="24"/>
+        </w:rPr>
+        <w:t xml:space="preserve"> </w:t>
+      </w:r>
+      <w:r>
+        <w:rPr>
+          <w:color w:val="000000"/>
+          <w:sz w:val="24"/>
+          <w:szCs w:val="24"/>
+        </w:rPr>
+        <w:t>intensiva para educar a los consumidores sobre sus características innovadoras.</w:t>
       </w:r>
     </w:p>
     <w:p>
@@ -14033,7 +15383,6 @@
           <w:sz w:val="24"/>
           <w:szCs w:val="24"/>
         </w:rPr>
-        <w:lastRenderedPageBreak/>
         <w:t>Crecimiento:</w:t>
       </w:r>
     </w:p>
@@ -14147,11 +15496,23 @@
         <w:rPr>
           <w:b/>
           <w:bCs/>
-          <w:color w:val="000000"/>
-          <w:sz w:val="24"/>
-          <w:szCs w:val="24"/>
-        </w:rPr>
-        <w:t>Marketing:</w:t>
+          <w:i/>
+          <w:iCs/>
+          <w:color w:val="FF0000"/>
+          <w:sz w:val="24"/>
+          <w:szCs w:val="24"/>
+        </w:rPr>
+        <w:t>Marketing</w:t>
+      </w:r>
+      <w:r>
+        <w:rPr>
+          <w:b/>
+          <w:bCs/>
+          <w:color w:val="000000"/>
+          <w:sz w:val="24"/>
+          <w:szCs w:val="24"/>
+        </w:rPr>
+        <w:t>:</w:t>
       </w:r>
       <w:r>
         <w:rPr>
@@ -14175,7 +15536,33 @@
           <w:sz w:val="24"/>
           <w:szCs w:val="24"/>
         </w:rPr>
-        <w:t>umento del gasto en marketing para fortalecer la marca y diferenciar el producto de los competidores.</w:t>
+        <w:t xml:space="preserve">umento del gasto en </w:t>
+      </w:r>
+      <w:r>
+        <w:rPr>
+          <w:i/>
+          <w:iCs/>
+          <w:color w:val="FF0000"/>
+          <w:sz w:val="24"/>
+          <w:szCs w:val="24"/>
+        </w:rPr>
+        <w:t>marketing</w:t>
+      </w:r>
+      <w:r>
+        <w:rPr>
+          <w:color w:val="FF0000"/>
+          <w:sz w:val="24"/>
+          <w:szCs w:val="24"/>
+        </w:rPr>
+        <w:t xml:space="preserve"> </w:t>
+      </w:r>
+      <w:r>
+        <w:rPr>
+          <w:color w:val="000000"/>
+          <w:sz w:val="24"/>
+          <w:szCs w:val="24"/>
+        </w:rPr>
+        <w:t>para fortalecer la marca y diferenciar el producto de los competidores.</w:t>
       </w:r>
     </w:p>
     <w:p>
@@ -14288,7 +15675,7 @@
         <w:t>xpansión a nuevos canales de distribución y mercados geográficos.</w:t>
       </w:r>
     </w:p>
-    <w:p>
+    <w:p w14:noSpellErr="1">
       <w:pPr>
         <w:pStyle w:val="Normal0"/>
         <w:numPr>
@@ -14296,23 +15683,23 @@
           <w:numId w:val="26"/>
         </w:numPr>
         <w:pBdr>
-          <w:top w:val="nil"/>
-          <w:left w:val="nil"/>
-          <w:bottom w:val="nil"/>
-          <w:right w:val="nil"/>
-          <w:between w:val="nil"/>
-        </w:pBdr>
-        <w:rPr>
-          <w:color w:val="000000"/>
-          <w:sz w:val="24"/>
-          <w:szCs w:val="24"/>
-        </w:rPr>
-      </w:pPr>
-      <w:r>
-        <w:rPr>
-          <w:b/>
-          <w:bCs/>
-          <w:color w:val="000000"/>
+          <w:top w:val="nil" w:color="000000" w:sz="0" w:space="0"/>
+          <w:left w:val="nil" w:color="000000" w:sz="0" w:space="0"/>
+          <w:bottom w:val="nil" w:color="000000" w:sz="0" w:space="0"/>
+          <w:right w:val="nil" w:color="000000" w:sz="0" w:space="0"/>
+          <w:between w:val="nil" w:color="000000" w:sz="0" w:space="0"/>
+        </w:pBdr>
+        <w:rPr>
+          <w:color w:val="000000"/>
+          <w:sz w:val="24"/>
+          <w:szCs w:val="24"/>
+        </w:rPr>
+      </w:pPr>
+      <w:r>
+        <w:rPr>
+          <w:b w:val="1"/>
+          <w:bCs w:val="1"/>
+          <w:color w:val="000000" w:themeColor="text1" w:themeTint="FF" w:themeShade="FF"/>
           <w:sz w:val="24"/>
           <w:szCs w:val="24"/>
         </w:rPr>
@@ -14320,25 +15707,51 @@
       </w:r>
       <w:r>
         <w:rPr>
-          <w:color w:val="000000"/>
-          <w:sz w:val="24"/>
-          <w:szCs w:val="24"/>
-        </w:rPr>
-        <w:t xml:space="preserve"> Un </w:t>
-      </w:r>
-      <w:r>
-        <w:rPr>
-          <w:i/>
-          <w:iCs/>
-          <w:color w:val="000000"/>
-          <w:sz w:val="24"/>
-          <w:szCs w:val="24"/>
-        </w:rPr>
-        <w:t xml:space="preserve">software </w:t>
-      </w:r>
-      <w:r>
-        <w:rPr>
-          <w:color w:val="000000"/>
+          <w:color w:val="000000" w:themeColor="text1" w:themeTint="FF" w:themeShade="FF"/>
+          <w:sz w:val="24"/>
+          <w:szCs w:val="24"/>
+        </w:rPr>
+        <w:t xml:space="preserve"> </w:t>
+      </w:r>
+      <w:r>
+        <w:rPr>
+          <w:color w:val="FF0000"/>
+          <w:sz w:val="24"/>
+          <w:szCs w:val="24"/>
+        </w:rPr>
+        <w:t>u</w:t>
+      </w:r>
+      <w:r>
+        <w:rPr>
+          <w:color w:val="000000" w:themeColor="text1" w:themeTint="FF" w:themeShade="FF"/>
+          <w:sz w:val="24"/>
+          <w:szCs w:val="24"/>
+        </w:rPr>
+        <w:t xml:space="preserve">n </w:t>
+      </w:r>
+      <w:r>
+        <w:rPr>
+          <w:i w:val="1"/>
+          <w:iCs w:val="1"/>
+          <w:color w:val="FF0000"/>
+          <w:sz w:val="24"/>
+          <w:szCs w:val="24"/>
+        </w:rPr>
+        <w:t>software</w:t>
+      </w:r>
+      <w:r>
+        <w:rPr>
+          <w:i w:val="1"/>
+          <w:iCs w:val="1"/>
+          <w:color w:val="000000" w:themeColor="text1" w:themeTint="FF" w:themeShade="FF"/>
+          <w:sz w:val="24"/>
+          <w:szCs w:val="24"/>
+        </w:rPr>
+        <w:t xml:space="preserve"> </w:t>
+      </w:r>
+      <w:r>
+        <w:rPr>
+          <w:color w:val="000000" w:themeColor="text1" w:themeTint="FF" w:themeShade="FF"/>
           <w:sz w:val="24"/>
           <w:szCs w:val="24"/>
         </w:rPr>
@@ -14486,11 +15899,23 @@
         <w:rPr>
           <w:b/>
           <w:bCs/>
-          <w:color w:val="000000"/>
-          <w:sz w:val="24"/>
-          <w:szCs w:val="24"/>
-        </w:rPr>
-        <w:t>Marketing:</w:t>
+          <w:i/>
+          <w:iCs/>
+          <w:color w:val="FF0000"/>
+          <w:sz w:val="24"/>
+          <w:szCs w:val="24"/>
+        </w:rPr>
+        <w:t>Marketing</w:t>
+      </w:r>
+      <w:r>
+        <w:rPr>
+          <w:b/>
+          <w:bCs/>
+          <w:color w:val="000000"/>
+          <w:sz w:val="24"/>
+          <w:szCs w:val="24"/>
+        </w:rPr>
+        <w:t>:</w:t>
       </w:r>
       <w:r>
         <w:rPr>
@@ -14514,7 +15939,33 @@
           <w:sz w:val="24"/>
           <w:szCs w:val="24"/>
         </w:rPr>
-        <w:t>nfoque en la fidelización del cliente y en el marketing relacional. Promociones y descuentos para mantener el interés del consumidor.</w:t>
+        <w:t xml:space="preserve">nfoque en la fidelización del cliente y en el </w:t>
+      </w:r>
+      <w:r>
+        <w:rPr>
+          <w:i/>
+          <w:iCs/>
+          <w:color w:val="FF0000"/>
+          <w:sz w:val="24"/>
+          <w:szCs w:val="24"/>
+        </w:rPr>
+        <w:t>marketing</w:t>
+      </w:r>
+      <w:r>
+        <w:rPr>
+          <w:color w:val="FF0000"/>
+          <w:sz w:val="24"/>
+          <w:szCs w:val="24"/>
+        </w:rPr>
+        <w:t xml:space="preserve"> </w:t>
+      </w:r>
+      <w:r>
+        <w:rPr>
+          <w:color w:val="000000"/>
+          <w:sz w:val="24"/>
+          <w:szCs w:val="24"/>
+        </w:rPr>
+        <w:t>relacional. Promociones y descuentos para mantener el interés del consumidor.</w:t>
       </w:r>
     </w:p>
     <w:p>
@@ -14663,7 +16114,23 @@
           <w:sz w:val="24"/>
           <w:szCs w:val="24"/>
         </w:rPr>
-        <w:t xml:space="preserve"> Un automóvil de una marca establecida que ha alcanzado una cuota de mercado significativa y ahora se centra en mantener su base de clientes a través de programas de lealtad y actualizaciones de modelos.</w:t>
+        <w:t xml:space="preserve"> </w:t>
+      </w:r>
+      <w:r>
+        <w:rPr>
+          <w:color w:val="FF0000"/>
+          <w:sz w:val="24"/>
+          <w:szCs w:val="24"/>
+        </w:rPr>
+        <w:t>u</w:t>
+      </w:r>
+      <w:r>
+        <w:rPr>
+          <w:color w:val="000000"/>
+          <w:sz w:val="24"/>
+          <w:szCs w:val="24"/>
+        </w:rPr>
+        <w:t>n automóvil de una marca establecida que ha alcanzado una cuota de mercado significativa y ahora se centra en mantener su base de clientes a través de programas de lealtad y actualizaciones de modelos.</w:t>
       </w:r>
     </w:p>
     <w:p>
@@ -14807,11 +16274,23 @@
         <w:rPr>
           <w:b/>
           <w:bCs/>
-          <w:color w:val="000000"/>
-          <w:sz w:val="24"/>
-          <w:szCs w:val="24"/>
-        </w:rPr>
-        <w:t>Marketing:</w:t>
+          <w:i/>
+          <w:iCs/>
+          <w:color w:val="FF0000"/>
+          <w:sz w:val="24"/>
+          <w:szCs w:val="24"/>
+        </w:rPr>
+        <w:t>Marketing</w:t>
+      </w:r>
+      <w:r>
+        <w:rPr>
+          <w:b/>
+          <w:bCs/>
+          <w:color w:val="000000"/>
+          <w:sz w:val="24"/>
+          <w:szCs w:val="24"/>
+        </w:rPr>
+        <w:t>:</w:t>
       </w:r>
       <w:r>
         <w:rPr>
@@ -14835,7 +16314,25 @@
           <w:sz w:val="24"/>
           <w:szCs w:val="24"/>
         </w:rPr>
-        <w:t>educción del gasto en marketing. Promociones para liquidar inventarios.</w:t>
+        <w:t xml:space="preserve">educción del gasto en </w:t>
+      </w:r>
+      <w:r>
+        <w:rPr>
+          <w:i/>
+          <w:iCs/>
+          <w:color w:val="FF0000"/>
+          <w:sz w:val="24"/>
+          <w:szCs w:val="24"/>
+        </w:rPr>
+        <w:t>marketing</w:t>
+      </w:r>
+      <w:r>
+        <w:rPr>
+          <w:color w:val="000000"/>
+          <w:sz w:val="24"/>
+          <w:szCs w:val="24"/>
+        </w:rPr>
+        <w:t>. Promociones para liquidar inventarios.</w:t>
       </w:r>
     </w:p>
     <w:p>
@@ -14984,7 +16481,23 @@
           <w:sz w:val="24"/>
           <w:szCs w:val="24"/>
         </w:rPr>
-        <w:t xml:space="preserve"> Un modelo de teléfono móvil antiguo que es reemplazado por nuevas tecnologías y ahora se vende a precios reducidos en mercados secundarios.</w:t>
+        <w:t xml:space="preserve"> </w:t>
+      </w:r>
+      <w:r>
+        <w:rPr>
+          <w:color w:val="FF0000"/>
+          <w:sz w:val="24"/>
+          <w:szCs w:val="24"/>
+        </w:rPr>
+        <w:t>u</w:t>
+      </w:r>
+      <w:r>
+        <w:rPr>
+          <w:color w:val="000000"/>
+          <w:sz w:val="24"/>
+          <w:szCs w:val="24"/>
+        </w:rPr>
+        <w:t>n modelo de teléfono móvil antiguo que es reemplazado por nuevas tecnologías y ahora se vende a precios reducidos en mercados secundarios.</w:t>
       </w:r>
       <w:commentRangeEnd w:id="12"/>
       <w:r>
@@ -15037,7 +16550,25 @@
           <w:sz w:val="24"/>
           <w:szCs w:val="24"/>
         </w:rPr>
-        <w:t>Cada etapa del ciclo de vida del producto requiere un enfoque estratégico único para maximizar el éxito y la rentabilidad del producto. Desde la introducción hasta el declive, las condiciones del mercado, las expectativas de los consumidores y los desafíos competitivos cambian drásticamente. Por lo tanto, es esencial que las empresas adapten sus estrategias de marketing, precios, distribución y gestión de producto a la fase específica en la que se encuentra su oferta. Desarrollar y ejecutar estrategias adecuadas para cada fase del ciclo de vida no solo ayuda a optimizar el rendimiento del producto en el mercado, sino que también permite a las empresas responder de manera proactiva a las dinámicas cambiantes del entorno empresarial. A continuación, se describen las estrategias recomendadas para cada fase del ciclo de vida del producto, proporcionando una guía práctica para mantener la competitividad y relevancia en el mercado.</w:t>
+        <w:t xml:space="preserve">Cada etapa del ciclo de vida del producto requiere un enfoque estratégico único para maximizar el éxito y la rentabilidad del producto. Desde la introducción hasta el declive, las condiciones del mercado, las expectativas de los consumidores y los desafíos competitivos cambian drásticamente. Por lo tanto, es esencial que las empresas adapten sus estrategias de </w:t>
+      </w:r>
+      <w:r>
+        <w:rPr>
+          <w:i/>
+          <w:iCs/>
+          <w:color w:val="FF0000"/>
+          <w:sz w:val="24"/>
+          <w:szCs w:val="24"/>
+        </w:rPr>
+        <w:t>marketing</w:t>
+      </w:r>
+      <w:r>
+        <w:rPr>
+          <w:color w:val="000000"/>
+          <w:sz w:val="24"/>
+          <w:szCs w:val="24"/>
+        </w:rPr>
+        <w:t>, precios, distribución y gestión de producto a la fase específica en la que se encuentra su oferta. Desarrollar y ejecutar estrategias adecuadas para cada fase del ciclo de vida no solo ayuda a optimizar el rendimiento del producto en el mercado, sino que también permite a las empresas responder de manera proactiva a las dinámicas cambiantes del entorno empresarial. A continuación, se describen las estrategias recomendadas para cada fase del ciclo de vida del producto, proporcionando una guía práctica para mantener la competitividad y relevancia en el mercado.</w:t>
       </w:r>
     </w:p>
     <w:p>
@@ -15232,7 +16763,33 @@
           <w:sz w:val="24"/>
           <w:szCs w:val="24"/>
         </w:rPr>
-        <w:t>esarrollar campañas de marketing intensivas para crear conciencia y estimular la demanda inicial.</w:t>
+        <w:t xml:space="preserve">esarrollar campañas de </w:t>
+      </w:r>
+      <w:r>
+        <w:rPr>
+          <w:i/>
+          <w:iCs/>
+          <w:color w:val="FF0000"/>
+          <w:sz w:val="24"/>
+          <w:szCs w:val="24"/>
+        </w:rPr>
+        <w:t>marketing</w:t>
+      </w:r>
+      <w:r>
+        <w:rPr>
+          <w:color w:val="FF0000"/>
+          <w:sz w:val="24"/>
+          <w:szCs w:val="24"/>
+        </w:rPr>
+        <w:t xml:space="preserve"> </w:t>
+      </w:r>
+      <w:r>
+        <w:rPr>
+          <w:color w:val="000000"/>
+          <w:sz w:val="24"/>
+          <w:szCs w:val="24"/>
+        </w:rPr>
+        <w:t>intensivas para crear conciencia y estimular la demanda inicial.</w:t>
       </w:r>
     </w:p>
     <w:p>
@@ -15931,7 +17488,6 @@
           <w:sz w:val="24"/>
           <w:szCs w:val="24"/>
         </w:rPr>
-        <w:lastRenderedPageBreak/>
         <w:t>Desde matrices estratégicas hasta análisis detallados del entorno, estas herramientas ofrecen un marco estructurado para evaluar y ajustar las estrategias de producto en función de datos y evidencias concretas. A continuación, se explorarán algunas de las herramientas de análisis más utilizadas y cómo pueden aplicarse para mejorar la gestión del ciclo de vida del producto y asegurar su éxito sostenido en el mercado.</w:t>
       </w:r>
     </w:p>
@@ -16778,7 +18334,6 @@
           <w:sz w:val="24"/>
           <w:szCs w:val="24"/>
         </w:rPr>
-        <w:lastRenderedPageBreak/>
         <w:t>y gestionar los componentes clave del portafolio es fundamental para maximizar el crecimiento y la rentabilidad a largo plazo.</w:t>
       </w:r>
     </w:p>
@@ -17889,7 +19444,6 @@
           <w:sz w:val="24"/>
           <w:szCs w:val="24"/>
         </w:rPr>
-        <w:lastRenderedPageBreak/>
         <w:t>Las redes sociales son plataformas clave para la promoción y presentación del portafolio de productos y servicios. Permiten una interacción directa con los clientes y la posibilidad de compartir contenido visual atractivo.</w:t>
       </w:r>
     </w:p>
@@ -19218,7 +20772,6 @@
           <w:sz w:val="24"/>
           <w:szCs w:val="24"/>
         </w:rPr>
-        <w:lastRenderedPageBreak/>
         <w:t>Ejemplo:</w:t>
       </w:r>
       <w:r>
@@ -19844,7 +21397,6 @@
           <w:rStyle w:val="Textoennegrita"/>
           <w:color w:val="auto"/>
         </w:rPr>
-        <w:lastRenderedPageBreak/>
         <w:t>Bancos</w:t>
       </w:r>
       <w:r>
@@ -20103,7 +21655,6 @@
           <w:rStyle w:val="Textoennegrita"/>
           <w:color w:val="auto"/>
         </w:rPr>
-        <w:lastRenderedPageBreak/>
         <w:t>Entidades de microfinanzas</w:t>
       </w:r>
     </w:p>
@@ -20227,7 +21778,7 @@
       <w:r>
         <w:rPr>
           <w:rStyle w:val="Refdecomentario"/>
-          <w:rFonts w:ascii="Arial" w:eastAsia="Arial" w:hAnsi="Arial" w:cs="Arial"/>
+          <w:rFonts w:ascii="Arial" w:hAnsi="Arial" w:eastAsia="Arial" w:cs="Arial"/>
         </w:rPr>
         <w:commentReference w:id="14"/>
       </w:r>
@@ -20369,7 +21920,6 @@
         <w:rPr>
           <w:rFonts w:ascii="Arial" w:hAnsi="Arial" w:cs="Arial"/>
         </w:rPr>
-        <w:lastRenderedPageBreak/>
         <w:t>colombiano, este portafolio abarca una amplia gama de opciones que permiten a los individuos y empresas gestionar su dinero, invertir, y acceder a crédito, entre otras actividades financieras. A continuación, se detalla la composición típica de un portafolio de servicios financieros en Colombia:</w:t>
       </w:r>
     </w:p>
@@ -20490,7 +22040,7 @@
       <w:r>
         <w:rPr>
           <w:rStyle w:val="Refdecomentario"/>
-          <w:rFonts w:ascii="Arial" w:eastAsia="Arial" w:hAnsi="Arial" w:cs="Arial"/>
+          <w:rFonts w:ascii="Arial" w:hAnsi="Arial" w:eastAsia="Arial" w:cs="Arial"/>
         </w:rPr>
         <w:commentReference w:id="15"/>
       </w:r>
@@ -20636,7 +22186,7 @@
       <w:r>
         <w:rPr>
           <w:rStyle w:val="Refdecomentario"/>
-          <w:rFonts w:ascii="Arial" w:eastAsia="Arial" w:hAnsi="Arial" w:cs="Arial"/>
+          <w:rFonts w:ascii="Arial" w:hAnsi="Arial" w:eastAsia="Arial" w:cs="Arial"/>
         </w:rPr>
         <w:commentReference w:id="16"/>
       </w:r>
@@ -20720,7 +22270,6 @@
           <w:rStyle w:val="Textoennegrita"/>
           <w:rFonts w:ascii="Arial" w:hAnsi="Arial" w:cs="Arial"/>
         </w:rPr>
-        <w:lastRenderedPageBreak/>
         <w:t>Acciones:</w:t>
       </w:r>
       <w:r>
@@ -20758,7 +22307,7 @@
       <w:r>
         <w:rPr>
           <w:rStyle w:val="Refdecomentario"/>
-          <w:rFonts w:ascii="Arial" w:eastAsia="Arial" w:hAnsi="Arial" w:cs="Arial"/>
+          <w:rFonts w:ascii="Arial" w:hAnsi="Arial" w:eastAsia="Arial" w:cs="Arial"/>
         </w:rPr>
         <w:commentReference w:id="17"/>
       </w:r>
@@ -20904,7 +22453,7 @@
       <w:r>
         <w:rPr>
           <w:rStyle w:val="Refdecomentario"/>
-          <w:rFonts w:ascii="Arial" w:eastAsia="Arial" w:hAnsi="Arial" w:cs="Arial"/>
+          <w:rFonts w:ascii="Arial" w:hAnsi="Arial" w:eastAsia="Arial" w:cs="Arial"/>
         </w:rPr>
         <w:commentReference w:id="18"/>
       </w:r>
@@ -21025,7 +22574,7 @@
       <w:r>
         <w:rPr>
           <w:rStyle w:val="Refdecomentario"/>
-          <w:rFonts w:ascii="Arial" w:eastAsia="Arial" w:hAnsi="Arial" w:cs="Arial"/>
+          <w:rFonts w:ascii="Arial" w:hAnsi="Arial" w:eastAsia="Arial" w:cs="Arial"/>
         </w:rPr>
         <w:commentReference w:id="19"/>
       </w:r>
@@ -21238,7 +22787,6 @@
               <w:rPr>
                 <w:rFonts w:ascii="Arial" w:hAnsi="Arial" w:cs="Arial"/>
               </w:rPr>
-              <w:lastRenderedPageBreak/>
               <w:t>Tarjetas de crédito</w:t>
             </w:r>
           </w:p>
@@ -21298,7 +22846,6 @@
               <w:rPr>
                 <w:rFonts w:ascii="Arial" w:hAnsi="Arial" w:cs="Arial"/>
               </w:rPr>
-              <w:lastRenderedPageBreak/>
               <w:t>Bancos hipotecarios</w:t>
             </w:r>
           </w:p>
@@ -21881,7 +23428,6 @@
               <w:rPr>
                 <w:rFonts w:ascii="Arial" w:hAnsi="Arial" w:cs="Arial"/>
               </w:rPr>
-              <w:lastRenderedPageBreak/>
               <w:t>- Fiducia mercantil e inmobiliaria</w:t>
             </w:r>
           </w:p>
@@ -21931,7 +23477,6 @@
               <w:rPr>
                 <w:rFonts w:ascii="Arial" w:hAnsi="Arial" w:cs="Arial"/>
               </w:rPr>
-              <w:lastRenderedPageBreak/>
               <w:t xml:space="preserve">Fondos de </w:t>
             </w:r>
             <w:r>
@@ -22262,7 +23807,6 @@
           <w:szCs w:val="24"/>
           <w:lang w:val="en-US" w:eastAsia="en-US"/>
         </w:rPr>
-        <w:lastRenderedPageBreak/>
         <w:drawing>
           <wp:inline distT="0" distB="0" distL="0" distR="0" wp14:anchorId="5B1712A8" wp14:editId="1F339EA9">
             <wp:extent cx="6258798" cy="3191320"/>
@@ -22418,12 +23962,12 @@
         <w:tblW w:w="9541" w:type="dxa"/>
         <w:tblInd w:w="421" w:type="dxa"/>
         <w:tblBorders>
-          <w:top w:val="single" w:sz="4" w:space="0" w:color="000000"/>
-          <w:left w:val="single" w:sz="4" w:space="0" w:color="000000"/>
-          <w:bottom w:val="single" w:sz="4" w:space="0" w:color="000000"/>
-          <w:right w:val="single" w:sz="4" w:space="0" w:color="000000"/>
-          <w:insideH w:val="single" w:sz="4" w:space="0" w:color="000000"/>
-          <w:insideV w:val="single" w:sz="4" w:space="0" w:color="000000"/>
+          <w:top w:val="single" w:color="000000" w:sz="4" w:space="0"/>
+          <w:left w:val="single" w:color="000000" w:sz="4" w:space="0"/>
+          <w:bottom w:val="single" w:color="000000" w:sz="4" w:space="0"/>
+          <w:right w:val="single" w:color="000000" w:sz="4" w:space="0"/>
+          <w:insideH w:val="single" w:color="000000" w:sz="4" w:space="0"/>
+          <w:insideV w:val="single" w:color="000000" w:sz="4" w:space="0"/>
         </w:tblBorders>
         <w:tblLayout w:type="fixed"/>
         <w:tblLook w:val="0400" w:firstRow="0" w:lastRow="0" w:firstColumn="0" w:lastColumn="0" w:noHBand="0" w:noVBand="1"/>
@@ -22828,12 +24372,12 @@
         <w:tblW w:w="10072" w:type="dxa"/>
         <w:tblInd w:w="0" w:type="dxa"/>
         <w:tblBorders>
-          <w:top w:val="single" w:sz="4" w:space="0" w:color="000000"/>
-          <w:left w:val="single" w:sz="4" w:space="0" w:color="000000"/>
-          <w:bottom w:val="single" w:sz="4" w:space="0" w:color="000000"/>
-          <w:right w:val="single" w:sz="4" w:space="0" w:color="000000"/>
-          <w:insideH w:val="single" w:sz="4" w:space="0" w:color="000000"/>
-          <w:insideV w:val="single" w:sz="4" w:space="0" w:color="000000"/>
+          <w:top w:val="single" w:color="000000" w:sz="4" w:space="0"/>
+          <w:left w:val="single" w:color="000000" w:sz="4" w:space="0"/>
+          <w:bottom w:val="single" w:color="000000" w:sz="4" w:space="0"/>
+          <w:right w:val="single" w:color="000000" w:sz="4" w:space="0"/>
+          <w:insideH w:val="single" w:color="000000" w:sz="4" w:space="0"/>
+          <w:insideV w:val="single" w:color="000000" w:sz="4" w:space="0"/>
         </w:tblBorders>
         <w:tblLayout w:type="fixed"/>
         <w:tblLook w:val="0400" w:firstRow="0" w:lastRow="0" w:firstColumn="0" w:lastColumn="0" w:noHBand="0" w:noVBand="1"/>
@@ -23263,7 +24807,7 @@
               </w:rPr>
               <w:t xml:space="preserve"> . </w:t>
             </w:r>
-            <w:hyperlink r:id="rId18" w:history="1">
+            <w:hyperlink w:history="1" r:id="rId18">
               <w:r>
                 <w:rPr>
                   <w:rStyle w:val="Hipervnculo"/>
@@ -23407,12 +24951,12 @@
         <w:tblW w:w="9962" w:type="dxa"/>
         <w:tblInd w:w="0" w:type="dxa"/>
         <w:tblBorders>
-          <w:top w:val="single" w:sz="4" w:space="0" w:color="000000"/>
-          <w:left w:val="single" w:sz="4" w:space="0" w:color="000000"/>
-          <w:bottom w:val="single" w:sz="4" w:space="0" w:color="000000"/>
-          <w:right w:val="single" w:sz="4" w:space="0" w:color="000000"/>
-          <w:insideH w:val="single" w:sz="4" w:space="0" w:color="000000"/>
-          <w:insideV w:val="single" w:sz="4" w:space="0" w:color="000000"/>
+          <w:top w:val="single" w:color="000000" w:sz="4" w:space="0"/>
+          <w:left w:val="single" w:color="000000" w:sz="4" w:space="0"/>
+          <w:bottom w:val="single" w:color="000000" w:sz="4" w:space="0"/>
+          <w:right w:val="single" w:color="000000" w:sz="4" w:space="0"/>
+          <w:insideH w:val="single" w:color="000000" w:sz="4" w:space="0"/>
+          <w:insideV w:val="single" w:color="000000" w:sz="4" w:space="0"/>
         </w:tblBorders>
         <w:tblLayout w:type="fixed"/>
         <w:tblLook w:val="0400" w:firstRow="0" w:lastRow="0" w:firstColumn="0" w:lastColumn="0" w:noHBand="0" w:noVBand="1"/>
@@ -23630,7 +25174,6 @@
               <w:pStyle w:val="Normal0"/>
             </w:pPr>
             <w:r>
-              <w:lastRenderedPageBreak/>
               <w:t>Ciclo de Vida del Producto (CVP)</w:t>
             </w:r>
           </w:p>
@@ -23664,7 +25207,24 @@
                 <w:b w:val="0"/>
                 <w:bCs/>
               </w:rPr>
-              <w:t>tapas por las que pasa un producto desde su introducción en el mercado hasta su declive, cada una requiriendo estrategias específicas de marketing, producción y gestión.</w:t>
+              <w:t xml:space="preserve">tapas por las que pasa un producto desde su introducción en el mercado hasta su declive, cada una requiriendo estrategias específicas de </w:t>
+            </w:r>
+            <w:r>
+              <w:rPr>
+                <w:b w:val="0"/>
+                <w:bCs/>
+                <w:i/>
+                <w:iCs/>
+                <w:color w:val="FF0000"/>
+              </w:rPr>
+              <w:t>marketing</w:t>
+            </w:r>
+            <w:r>
+              <w:rPr>
+                <w:b w:val="0"/>
+                <w:bCs/>
+              </w:rPr>
+              <w:t>, producción y gestión.</w:t>
             </w:r>
           </w:p>
         </w:tc>
@@ -23688,19 +25248,39 @@
               <w:pStyle w:val="Normal0"/>
             </w:pPr>
             <w:r>
-              <w:t>Cliente Ideal (</w:t>
+              <w:rPr/>
+              <w:t xml:space="preserve">Cliente </w:t>
             </w:r>
-            <w:proofErr w:type="spellStart"/>
+            <w:r>
+              <w:rPr/>
+              <w:t>i</w:t>
+            </w:r>
+            <w:r>
+              <w:rPr/>
+              <w:t>deal (</w:t>
+            </w:r>
+            <w:r>
+              <w:rPr/>
+              <w:t>b</w:t>
+            </w:r>
             <w:r>
               <w:rPr>
-                <w:i/>
-                <w:iCs/>
+                <w:i w:val="1"/>
+                <w:iCs w:val="1"/>
               </w:rPr>
-              <w:t>Buyer</w:t>
+              <w:t>uyer</w:t>
             </w:r>
-            <w:proofErr w:type="spellEnd"/>
             <w:r>
-              <w:t xml:space="preserve"> Persona):</w:t>
+              <w:rPr/>
+              <w:t xml:space="preserve"> </w:t>
+            </w:r>
+            <w:r>
+              <w:rPr/>
+              <w:t>p</w:t>
+            </w:r>
+            <w:r>
+              <w:rPr/>
+              <w:t>ersona):</w:t>
             </w:r>
           </w:p>
         </w:tc>
@@ -23951,7 +25531,29 @@
               <w:rPr>
                 <w:b w:val="0"/>
               </w:rPr>
-              <w:t>daptación de productos, servicios y campañas de marketing para satisfacer las necesidades y preferencias individuales de los clientes, mejorando la experiencia del cliente y aumentando la lealtad.</w:t>
+              <w:t xml:space="preserve">daptación de productos, servicios y campañas de </w:t>
+            </w:r>
+            <w:r>
+              <w:rPr>
+                <w:b w:val="0"/>
+                <w:i/>
+                <w:iCs/>
+                <w:color w:val="FF0000"/>
+              </w:rPr>
+              <w:t>marketing</w:t>
+            </w:r>
+            <w:r>
+              <w:rPr>
+                <w:b w:val="0"/>
+                <w:color w:val="FF0000"/>
+              </w:rPr>
+              <w:t xml:space="preserve"> </w:t>
+            </w:r>
+            <w:r>
+              <w:rPr>
+                <w:b w:val="0"/>
+              </w:rPr>
+              <w:t>para satisfacer las necesidades y preferencias individuales de los clientes, mejorando la experiencia del cliente y aumentando la lealtad.</w:t>
             </w:r>
           </w:p>
         </w:tc>
@@ -24061,7 +25663,29 @@
               <w:rPr>
                 <w:b w:val="0"/>
               </w:rPr>
-              <w:t>roceso de dividir un mercado heterogéneo en grupos más pequeños y homogéneos que comparten características similares, permitiendo a las empresas adaptar sus estrategias de marketing y ventas.</w:t>
+              <w:t xml:space="preserve">roceso de dividir un mercado heterogéneo en grupos más pequeños y homogéneos que comparten características similares, permitiendo a las empresas adaptar sus estrategias de </w:t>
+            </w:r>
+            <w:r>
+              <w:rPr>
+                <w:b w:val="0"/>
+                <w:i/>
+                <w:iCs/>
+                <w:color w:val="FF0000"/>
+              </w:rPr>
+              <w:t>marketing</w:t>
+            </w:r>
+            <w:r>
+              <w:rPr>
+                <w:b w:val="0"/>
+                <w:color w:val="FF0000"/>
+              </w:rPr>
+              <w:t xml:space="preserve"> </w:t>
+            </w:r>
+            <w:r>
+              <w:rPr>
+                <w:b w:val="0"/>
+              </w:rPr>
+              <w:t>y ventas.</w:t>
             </w:r>
           </w:p>
         </w:tc>
@@ -24173,7 +25797,7 @@
         </w:rPr>
         <w:t xml:space="preserve">Harvard Business Review (2024). 3 Ways to Clearly Communicate Your Company’s Strategy. </w:t>
       </w:r>
-      <w:hyperlink r:id="rId19" w:history="1">
+      <w:hyperlink w:history="1" r:id="rId19">
         <w:r>
           <w:rPr>
             <w:rStyle w:val="Hipervnculo"/>
@@ -24229,7 +25853,6 @@
           <w:szCs w:val="24"/>
         </w:rPr>
       </w:pPr>
-      <w:proofErr w:type="spellStart"/>
       <w:r>
         <w:rPr>
           <w:sz w:val="24"/>
@@ -24238,7 +25861,6 @@
         </w:rPr>
         <w:t>Revella</w:t>
       </w:r>
-      <w:proofErr w:type="spellEnd"/>
       <w:r>
         <w:rPr>
           <w:sz w:val="24"/>
@@ -24254,9 +25876,8 @@
           <w:szCs w:val="24"/>
           <w:lang w:val="en-US"/>
         </w:rPr>
-        <w:t xml:space="preserve">Buyer Personas: How to Gain Insight into your Customer's Expectations, </w:t>
-      </w:r>
-      <w:proofErr w:type="gramStart"/>
+        <w:t>Buyer</w:t>
+      </w:r>
       <w:r>
         <w:rPr>
           <w:rStyle w:val="nfasis"/>
@@ -24264,9 +25885,35 @@
           <w:szCs w:val="24"/>
           <w:lang w:val="en-US"/>
         </w:rPr>
+        <w:t xml:space="preserve"> </w:t>
+      </w:r>
+      <w:r>
+        <w:rPr>
+          <w:rStyle w:val="nfasis"/>
+          <w:sz w:val="24"/>
+          <w:szCs w:val="24"/>
+          <w:lang w:val="en-US"/>
+        </w:rPr>
+        <w:t>p</w:t>
+      </w:r>
+      <w:r>
+        <w:rPr>
+          <w:rStyle w:val="nfasis"/>
+          <w:sz w:val="24"/>
+          <w:szCs w:val="24"/>
+          <w:lang w:val="en-US"/>
+        </w:rPr>
+        <w:t xml:space="preserve">ersonas: How to Gain Insight into your Customer's Expectations, </w:t>
+      </w:r>
+      <w:r>
+        <w:rPr>
+          <w:rStyle w:val="nfasis"/>
+          <w:sz w:val="24"/>
+          <w:szCs w:val="24"/>
+          <w:lang w:val="en-US"/>
+        </w:rPr>
         <w:t>Align</w:t>
       </w:r>
-      <w:proofErr w:type="gramEnd"/>
       <w:r>
         <w:rPr>
           <w:rStyle w:val="nfasis"/>
@@ -24360,12 +26007,12 @@
         <w:tblW w:w="9967" w:type="dxa"/>
         <w:tblInd w:w="0" w:type="dxa"/>
         <w:tblBorders>
-          <w:top w:val="single" w:sz="4" w:space="0" w:color="000000"/>
-          <w:left w:val="single" w:sz="4" w:space="0" w:color="000000"/>
-          <w:bottom w:val="single" w:sz="4" w:space="0" w:color="000000"/>
-          <w:right w:val="single" w:sz="4" w:space="0" w:color="000000"/>
-          <w:insideH w:val="single" w:sz="4" w:space="0" w:color="000000"/>
-          <w:insideV w:val="single" w:sz="4" w:space="0" w:color="000000"/>
+          <w:top w:val="single" w:color="000000" w:sz="4" w:space="0"/>
+          <w:left w:val="single" w:color="000000" w:sz="4" w:space="0"/>
+          <w:bottom w:val="single" w:color="000000" w:sz="4" w:space="0"/>
+          <w:right w:val="single" w:color="000000" w:sz="4" w:space="0"/>
+          <w:insideH w:val="single" w:color="000000" w:sz="4" w:space="0"/>
+          <w:insideV w:val="single" w:color="000000" w:sz="4" w:space="0"/>
         </w:tblBorders>
         <w:tblLayout w:type="fixed"/>
         <w:tblLook w:val="0400" w:firstRow="0" w:lastRow="0" w:firstColumn="0" w:lastColumn="0" w:noHBand="0" w:noVBand="1"/>
@@ -24904,12 +26551,12 @@
         <w:tblW w:w="9967" w:type="dxa"/>
         <w:tblInd w:w="0" w:type="dxa"/>
         <w:tblBorders>
-          <w:top w:val="single" w:sz="4" w:space="0" w:color="000000"/>
-          <w:left w:val="single" w:sz="4" w:space="0" w:color="000000"/>
-          <w:bottom w:val="single" w:sz="4" w:space="0" w:color="000000"/>
-          <w:right w:val="single" w:sz="4" w:space="0" w:color="000000"/>
-          <w:insideH w:val="single" w:sz="4" w:space="0" w:color="000000"/>
-          <w:insideV w:val="single" w:sz="4" w:space="0" w:color="000000"/>
+          <w:top w:val="single" w:color="000000" w:sz="4" w:space="0"/>
+          <w:left w:val="single" w:color="000000" w:sz="4" w:space="0"/>
+          <w:bottom w:val="single" w:color="000000" w:sz="4" w:space="0"/>
+          <w:right w:val="single" w:color="000000" w:sz="4" w:space="0"/>
+          <w:insideH w:val="single" w:color="000000" w:sz="4" w:space="0"/>
+          <w:insideV w:val="single" w:color="000000" w:sz="4" w:space="0"/>
         </w:tblBorders>
         <w:tblLayout w:type="fixed"/>
         <w:tblLook w:val="0400" w:firstRow="0" w:lastRow="0" w:firstColumn="0" w:lastColumn="0" w:noHBand="0" w:noVBand="1"/>
@@ -25145,7 +26792,7 @@
     <w:sectPr>
       <w:headerReference w:type="default" r:id="rId20"/>
       <w:footerReference w:type="default" r:id="rId21"/>
-      <w:pgSz w:w="12240" w:h="15840"/>
+      <w:pgSz w:w="12240" w:h="15840" w:orient="portrait"/>
       <w:pgMar w:top="1701" w:right="1134" w:bottom="1134" w:left="1134" w:header="720" w:footer="0" w:gutter="0"/>
       <w:pgNumType w:start="1"/>
       <w:cols w:space="720"/>
@@ -25156,7 +26803,7 @@
 
 <file path=word/comments.xml><?xml version="1.0" encoding="utf-8"?>
 <w:comments xmlns:wpc="http://schemas.microsoft.com/office/word/2010/wordprocessingCanvas" xmlns:cx="http://schemas.microsoft.com/office/drawing/2014/chartex" xmlns:cx1="http://schemas.microsoft.com/office/drawing/2015/9/8/chartex" xmlns:cx2="http://schemas.microsoft.com/office/drawing/2015/10/21/chartex" xmlns:cx3="http://schemas.microsoft.com/office/drawing/2016/5/9/chartex" xmlns:cx4="http://schemas.microsoft.com/office/drawing/2016/5/10/chartex" xmlns:cx5="http://schemas.microsoft.com/office/drawing/2016/5/11/chartex" xmlns:cx6="http://schemas.microsoft.com/office/drawing/2016/5/12/chartex" xmlns:cx7="http://schemas.microsoft.com/office/drawing/2016/5/13/chartex" xmlns:cx8="http://schemas.microsoft.com/office/drawing/2016/5/14/chartex" xmlns:mc="http://schemas.openxmlformats.org/markup-compatibility/2006" xmlns:aink="http://schemas.microsoft.com/office/drawing/2016/ink" xmlns:am3d="http://schemas.microsoft.com/office/drawing/2017/model3d" xmlns:o="urn:schemas-microsoft-com:office:office" xmlns:oel="http://schemas.microsoft.com/office/2019/extlst" xmlns:r="http://schemas.openxmlformats.org/officeDocument/2006/relationships" xmlns:m="http://schemas.openxmlformats.org/officeDocument/2006/math" xmlns:v="urn:schemas-microsoft-com:vml" xmlns:wp14="http://schemas.microsoft.com/office/word/2010/wordprocessingDrawing" xmlns:wp="http://schemas.openxmlformats.org/drawingml/2006/wordprocessingDrawing" xmlns:w10="urn:schemas-microsoft-com:office:word" xmlns:w="http://schemas.openxmlformats.org/wordprocessingml/2006/main" xmlns:w14="http://schemas.microsoft.com/office/word/2010/wordml" xmlns:w15="http://schemas.microsoft.com/office/word/2012/wordml" xmlns:w16cex="http://schemas.microsoft.com/office/word/2018/wordml/cex" xmlns:w16cid="http://schemas.microsoft.com/office/word/2016/wordml/cid" xmlns:w16="http://schemas.microsoft.com/office/word/2018/wordml" xmlns:w16sdtdh="http://schemas.microsoft.com/office/word/2020/wordml/sdtdatahash" xmlns:w16se="http://schemas.microsoft.com/office/word/2015/wordml/symex" xmlns:wpg="http://schemas.microsoft.com/office/word/2010/wordprocessingGroup" xmlns:wpi="http://schemas.microsoft.com/office/word/2010/wordprocessingInk" xmlns:wne="http://schemas.microsoft.com/office/word/2006/wordml" xmlns:wps="http://schemas.microsoft.com/office/word/2010/wordprocessingShape" mc:Ignorable="w14 w15 w16se w16cid w16 w16cex w16sdtdh wp14">
-  <w:comment w:id="0" w:author="Viviana Herrera" w:date="2024-08-12T11:11:00Z" w:initials="VH">
+  <w:comment w:initials="VH" w:author="Viviana Herrera" w:date="2024-08-12T11:11:00Z" w:id="0">
     <w:p>
       <w:pPr>
         <w:pStyle w:val="Textocomentario"/>
@@ -25172,7 +26819,7 @@
       </w:r>
     </w:p>
   </w:comment>
-  <w:comment w:id="1" w:author="Luis Fernando Botero Mendoza" w:date="2024-08-13T07:57:00Z" w:initials="LB">
+  <w:comment w:initials="LB" w:author="Luis Fernando Botero Mendoza" w:date="2024-08-13T07:57:00Z" w:id="1">
     <w:p>
       <w:r>
         <w:rPr>
@@ -25189,7 +26836,7 @@
       </w:r>
     </w:p>
   </w:comment>
-  <w:comment w:id="2" w:author="Viviana Herrera" w:date="2024-08-12T11:12:00Z" w:initials="VH">
+  <w:comment w:initials="VH" w:author="Viviana Herrera" w:date="2024-08-12T11:12:00Z" w:id="2">
     <w:p>
       <w:pPr>
         <w:pStyle w:val="Textocomentario"/>
@@ -25205,7 +26852,7 @@
       </w:r>
     </w:p>
   </w:comment>
-  <w:comment w:id="3" w:author="Luis Fernando Botero Mendoza" w:date="2024-08-13T07:58:00Z" w:initials="LB">
+  <w:comment w:initials="LB" w:author="Luis Fernando Botero Mendoza" w:date="2024-08-13T07:58:00Z" w:id="3">
     <w:p>
       <w:r>
         <w:rPr>
@@ -25222,7 +26869,7 @@
       </w:r>
     </w:p>
   </w:comment>
-  <w:comment w:id="4" w:author="Luis Fernando Botero Mendoza" w:date="2024-08-08T15:06:00Z" w:initials="LB">
+  <w:comment w:initials="LB" w:author="Luis Fernando Botero Mendoza" w:date="2024-08-08T15:06:00Z" w:id="4">
     <w:p>
       <w:r>
         <w:rPr>
@@ -25239,7 +26886,7 @@
       </w:r>
     </w:p>
   </w:comment>
-  <w:comment w:id="5" w:author="Luis Fernando Botero Mendoza" w:date="2024-08-08T15:10:00Z" w:initials="LB">
+  <w:comment w:initials="LB" w:author="Luis Fernando Botero Mendoza" w:date="2024-08-08T15:10:00Z" w:id="5">
     <w:p>
       <w:r>
         <w:rPr>
@@ -25256,7 +26903,7 @@
       </w:r>
     </w:p>
   </w:comment>
-  <w:comment w:id="6" w:author="Luis Fernando Botero Mendoza" w:date="2024-08-08T15:07:00Z" w:initials="LB">
+  <w:comment w:initials="LB" w:author="Luis Fernando Botero Mendoza" w:date="2024-08-08T15:07:00Z" w:id="6">
     <w:p>
       <w:r>
         <w:rPr>
@@ -25273,7 +26920,7 @@
       </w:r>
     </w:p>
   </w:comment>
-  <w:comment w:id="7" w:author="Luis Fernando Botero Mendoza" w:date="2024-08-08T15:08:00Z" w:initials="LB">
+  <w:comment w:initials="LB" w:author="Luis Fernando Botero Mendoza" w:date="2024-08-08T15:08:00Z" w:id="7">
     <w:p>
       <w:r>
         <w:rPr>
@@ -25290,7 +26937,7 @@
       </w:r>
     </w:p>
   </w:comment>
-  <w:comment w:id="8" w:author="Viviana Herrera" w:date="2024-08-12T11:12:00Z" w:initials="VH">
+  <w:comment w:initials="VH" w:author="Viviana Herrera" w:date="2024-08-12T11:12:00Z" w:id="8">
     <w:p>
       <w:pPr>
         <w:pStyle w:val="Textocomentario"/>
@@ -25306,7 +26953,7 @@
       </w:r>
     </w:p>
   </w:comment>
-  <w:comment w:id="9" w:author="Luis Fernando Botero Mendoza" w:date="2024-08-13T08:03:00Z" w:initials="LB">
+  <w:comment w:initials="LB" w:author="Luis Fernando Botero Mendoza" w:date="2024-08-13T08:03:00Z" w:id="9">
     <w:p>
       <w:r>
         <w:rPr>
@@ -25323,7 +26970,7 @@
       </w:r>
     </w:p>
   </w:comment>
-  <w:comment w:id="10" w:author="Viviana Herrera" w:date="2024-08-12T11:14:00Z" w:initials="VH">
+  <w:comment w:initials="VH" w:author="Viviana Herrera" w:date="2024-08-12T11:14:00Z" w:id="10">
     <w:p>
       <w:pPr>
         <w:pStyle w:val="Textocomentario"/>
@@ -25339,7 +26986,7 @@
       </w:r>
     </w:p>
   </w:comment>
-  <w:comment w:id="11" w:author="Luis Fernando Botero Mendoza" w:date="2024-08-13T08:05:00Z" w:initials="LB">
+  <w:comment w:initials="LB" w:author="Luis Fernando Botero Mendoza" w:date="2024-08-13T08:05:00Z" w:id="11">
     <w:p>
       <w:r>
         <w:rPr>
@@ -25356,7 +27003,7 @@
       </w:r>
     </w:p>
   </w:comment>
-  <w:comment w:id="12" w:author="Luis Fernando Botero Mendoza [2]" w:date="2024-07-30T21:00:00Z" w:initials="LB">
+  <w:comment w:initials="LB" w:author="Luis Fernando Botero Mendoza [2]" w:date="2024-07-30T21:00:00Z" w:id="12">
     <w:p>
       <w:r>
         <w:rPr>
@@ -25373,7 +27020,7 @@
       </w:r>
     </w:p>
   </w:comment>
-  <w:comment w:id="13" w:author="Luis Fernando Botero Mendoza [2]" w:date="2024-07-30T21:04:00Z" w:initials="LB">
+  <w:comment w:initials="LB" w:author="Luis Fernando Botero Mendoza [2]" w:date="2024-07-30T21:04:00Z" w:id="13">
     <w:p>
       <w:r>
         <w:rPr>
@@ -25390,7 +27037,7 @@
       </w:r>
     </w:p>
   </w:comment>
-  <w:comment w:id="14" w:author="Luis Fernando Botero Mendoza" w:date="2024-08-13T08:15:00Z" w:initials="LB">
+  <w:comment w:initials="LB" w:author="Luis Fernando Botero Mendoza" w:date="2024-08-13T08:15:00Z" w:id="14">
     <w:p>
       <w:r>
         <w:rPr>
@@ -25407,7 +27054,7 @@
       </w:r>
     </w:p>
   </w:comment>
-  <w:comment w:id="15" w:author="Luis Fernando Botero Mendoza" w:date="2024-08-13T08:15:00Z" w:initials="LB">
+  <w:comment w:initials="LB" w:author="Luis Fernando Botero Mendoza" w:date="2024-08-13T08:15:00Z" w:id="15">
     <w:p>
       <w:r>
         <w:rPr>
@@ -25424,7 +27071,7 @@
       </w:r>
     </w:p>
   </w:comment>
-  <w:comment w:id="16" w:author="Luis Fernando Botero Mendoza" w:date="2024-08-13T08:16:00Z" w:initials="LB">
+  <w:comment w:initials="LB" w:author="Luis Fernando Botero Mendoza" w:date="2024-08-13T08:16:00Z" w:id="16">
     <w:p>
       <w:r>
         <w:rPr>
@@ -25441,7 +27088,7 @@
       </w:r>
     </w:p>
   </w:comment>
-  <w:comment w:id="17" w:author="Luis Fernando Botero Mendoza" w:date="2024-08-13T08:16:00Z" w:initials="LB">
+  <w:comment w:initials="LB" w:author="Luis Fernando Botero Mendoza" w:date="2024-08-13T08:16:00Z" w:id="17">
     <w:p>
       <w:r>
         <w:rPr>
@@ -25458,7 +27105,7 @@
       </w:r>
     </w:p>
   </w:comment>
-  <w:comment w:id="18" w:author="Luis Fernando Botero Mendoza" w:date="2024-08-13T08:16:00Z" w:initials="LB">
+  <w:comment w:initials="LB" w:author="Luis Fernando Botero Mendoza" w:date="2024-08-13T08:16:00Z" w:id="18">
     <w:p>
       <w:r>
         <w:rPr>
@@ -25475,7 +27122,7 @@
       </w:r>
     </w:p>
   </w:comment>
-  <w:comment w:id="19" w:author="Luis Fernando Botero Mendoza" w:date="2024-08-13T08:16:00Z" w:initials="LB">
+  <w:comment w:initials="LB" w:author="Luis Fernando Botero Mendoza" w:date="2024-08-13T08:16:00Z" w:id="19">
     <w:p>
       <w:r>
         <w:rPr>
@@ -25492,7 +27139,7 @@
       </w:r>
     </w:p>
   </w:comment>
-  <w:comment w:id="20" w:author="Luis Fernando Botero Mendoza [2]" w:date="2024-08-02T10:43:00Z" w:initials="LM">
+  <w:comment w:initials="LM" w:author="Luis Fernando Botero Mendoza [2]" w:date="2024-08-02T10:43:00Z" w:id="20">
     <w:p>
       <w:r>
         <w:t>El archivo editable está en la carpeta.</w:t>
@@ -25502,7 +27149,7 @@
       </w:r>
     </w:p>
   </w:comment>
-  <w:comment w:id="21" w:author="Luis Fernando Botero Mendoza" w:date="2024-08-08T15:22:00Z" w:initials="LB">
+  <w:comment w:initials="LB" w:author="Luis Fernando Botero Mendoza" w:date="2024-08-08T15:22:00Z" w:id="21">
     <w:p>
       <w:r>
         <w:rPr>
@@ -25519,7 +27166,7 @@
       </w:r>
     </w:p>
   </w:comment>
-  <w:comment w:id="22" w:author="Viviana Herrera" w:date="2024-08-12T11:15:00Z" w:initials="VH">
+  <w:comment w:initials="VH" w:author="Viviana Herrera" w:date="2024-08-12T11:15:00Z" w:id="22">
     <w:p>
       <w:pPr>
         <w:pStyle w:val="Textocomentario"/>
@@ -25535,7 +27182,7 @@
       </w:r>
     </w:p>
   </w:comment>
-  <w:comment w:id="23" w:author="Luis Fernando Botero Mendoza" w:date="2024-08-13T08:20:00Z" w:initials="LB">
+  <w:comment w:initials="LB" w:author="Luis Fernando Botero Mendoza" w:date="2024-08-13T08:20:00Z" w:id="23">
     <w:p>
       <w:r>
         <w:rPr>
@@ -25552,7 +27199,7 @@
       </w:r>
     </w:p>
   </w:comment>
-  <w:comment w:id="24" w:author="Viviana Herrera" w:date="2024-08-12T11:16:00Z" w:initials="VH">
+  <w:comment w:initials="VH" w:author="Viviana Herrera" w:date="2024-08-12T11:16:00Z" w:id="24">
     <w:p>
       <w:pPr>
         <w:pStyle w:val="Textocomentario"/>
@@ -25568,7 +27215,7 @@
       </w:r>
     </w:p>
   </w:comment>
-  <w:comment w:id="25" w:author="Viviana Herrera" w:date="2024-08-12T11:16:00Z" w:initials="VH">
+  <w:comment w:initials="VH" w:author="Viviana Herrera" w:date="2024-08-12T11:16:00Z" w:id="25">
     <w:p>
       <w:pPr>
         <w:pStyle w:val="Textocomentario"/>
@@ -25584,7 +27231,7 @@
       </w:r>
     </w:p>
   </w:comment>
-  <w:comment w:id="26" w:author="Luis Fernando Botero Mendoza" w:date="2024-08-13T08:20:00Z" w:initials="LB">
+  <w:comment w:initials="LB" w:author="Luis Fernando Botero Mendoza" w:date="2024-08-13T08:20:00Z" w:id="26">
     <w:p>
       <w:r>
         <w:rPr>
@@ -25749,7 +27396,7 @@
       <w:ind w:left="-2" w:hanging="2"/>
       <w:jc w:val="right"/>
       <w:rPr>
-        <w:rFonts w:ascii="Times New Roman" w:eastAsia="Times New Roman" w:hAnsi="Times New Roman" w:cs="Times New Roman"/>
+        <w:rFonts w:ascii="Times New Roman" w:hAnsi="Times New Roman" w:eastAsia="Times New Roman" w:cs="Times New Roman"/>
         <w:sz w:val="24"/>
         <w:szCs w:val="24"/>
       </w:rPr>
@@ -25760,7 +27407,7 @@
       <w:pStyle w:val="Normal0"/>
       <w:spacing w:line="240" w:lineRule="auto"/>
       <w:rPr>
-        <w:rFonts w:ascii="Times New Roman" w:eastAsia="Times New Roman" w:hAnsi="Times New Roman" w:cs="Times New Roman"/>
+        <w:rFonts w:ascii="Times New Roman" w:hAnsi="Times New Roman" w:eastAsia="Times New Roman" w:cs="Times New Roman"/>
         <w:sz w:val="24"/>
         <w:szCs w:val="24"/>
       </w:rPr>
@@ -25845,7 +27492,7 @@
 </file>
 
 <file path=word/header1.xml><?xml version="1.0" encoding="utf-8"?>
-<w:hdr xmlns:wpc="http://schemas.microsoft.com/office/word/2010/wordprocessingCanvas" xmlns:cx="http://schemas.microsoft.com/office/drawing/2014/chartex" xmlns:cx1="http://schemas.microsoft.com/office/drawing/2015/9/8/chartex" xmlns:cx2="http://schemas.microsoft.com/office/drawing/2015/10/21/chartex" xmlns:cx3="http://schemas.microsoft.com/office/drawing/2016/5/9/chartex" xmlns:cx4="http://schemas.microsoft.com/office/drawing/2016/5/10/chartex" xmlns:cx5="http://schemas.microsoft.com/office/drawing/2016/5/11/chartex" xmlns:cx6="http://schemas.microsoft.com/office/drawing/2016/5/12/chartex" xmlns:cx7="http://schemas.microsoft.com/office/drawing/2016/5/13/chartex" xmlns:cx8="http://schemas.microsoft.com/office/drawing/2016/5/14/chartex" xmlns:mc="http://schemas.openxmlformats.org/markup-compatibility/2006" xmlns:aink="http://schemas.microsoft.com/office/drawing/2016/ink" xmlns:am3d="http://schemas.microsoft.com/office/drawing/2017/model3d" xmlns:o="urn:schemas-microsoft-com:office:office" xmlns:oel="http://schemas.microsoft.com/office/2019/extlst" xmlns:r="http://schemas.openxmlformats.org/officeDocument/2006/relationships" xmlns:m="http://schemas.openxmlformats.org/officeDocument/2006/math" xmlns:v="urn:schemas-microsoft-com:vml" xmlns:wp14="http://schemas.microsoft.com/office/word/2010/wordprocessingDrawing" xmlns:wp="http://schemas.openxmlformats.org/drawingml/2006/wordprocessingDrawing" xmlns:w10="urn:schemas-microsoft-com:office:word" xmlns:w="http://schemas.openxmlformats.org/wordprocessingml/2006/main" xmlns:w14="http://schemas.microsoft.com/office/word/2010/wordml" xmlns:w15="http://schemas.microsoft.com/office/word/2012/wordml" xmlns:w16cex="http://schemas.microsoft.com/office/word/2018/wordml/cex" xmlns:w16cid="http://schemas.microsoft.com/office/word/2016/wordml/cid" xmlns:w16="http://schemas.microsoft.com/office/word/2018/wordml" xmlns:w16sdtdh="http://schemas.microsoft.com/office/word/2020/wordml/sdtdatahash" xmlns:w16se="http://schemas.microsoft.com/office/word/2015/wordml/symex" xmlns:wpg="http://schemas.microsoft.com/office/word/2010/wordprocessingGroup" xmlns:wpi="http://schemas.microsoft.com/office/word/2010/wordprocessingInk" xmlns:wne="http://schemas.microsoft.com/office/word/2006/wordml" xmlns:wps="http://schemas.microsoft.com/office/word/2010/wordprocessingShape" mc:Ignorable="w14 w15 w16se w16cid w16 w16cex w16sdtdh wp14">
+<w:hdr xmlns:wpc="http://schemas.microsoft.com/office/word/2010/wordprocessingCanvas" xmlns:cx="http://schemas.microsoft.com/office/drawing/2014/chartex" xmlns:cx1="http://schemas.microsoft.com/office/drawing/2015/9/8/chartex" xmlns:cx2="http://schemas.microsoft.com/office/drawing/2015/10/21/chartex" xmlns:cx3="http://schemas.microsoft.com/office/drawing/2016/5/9/chartex" xmlns:cx4="http://schemas.microsoft.com/office/drawing/2016/5/10/chartex" xmlns:cx5="http://schemas.microsoft.com/office/drawing/2016/5/11/chartex" xmlns:cx6="http://schemas.microsoft.com/office/drawing/2016/5/12/chartex" xmlns:cx7="http://schemas.microsoft.com/office/drawing/2016/5/13/chartex" xmlns:cx8="http://schemas.microsoft.com/office/drawing/2016/5/14/chartex" xmlns:mc="http://schemas.openxmlformats.org/markup-compatibility/2006" xmlns:aink="http://schemas.microsoft.com/office/drawing/2016/ink" xmlns:am3d="http://schemas.microsoft.com/office/drawing/2017/model3d" xmlns:o="urn:schemas-microsoft-com:office:office" xmlns:oel="http://schemas.microsoft.com/office/2019/extlst" xmlns:r="http://schemas.openxmlformats.org/officeDocument/2006/relationships" xmlns:m="http://schemas.openxmlformats.org/officeDocument/2006/math" xmlns:v="urn:schemas-microsoft-com:vml" xmlns:wp14="http://schemas.microsoft.com/office/word/2010/wordprocessingDrawing" xmlns:wp="http://schemas.openxmlformats.org/drawingml/2006/wordprocessingDrawing" xmlns:w10="urn:schemas-microsoft-com:office:word" xmlns:w="http://schemas.openxmlformats.org/wordprocessingml/2006/main" xmlns:w14="http://schemas.microsoft.com/office/word/2010/wordml" xmlns:w15="http://schemas.microsoft.com/office/word/2012/wordml" xmlns:w16cex="http://schemas.microsoft.com/office/word/2018/wordml/cex" xmlns:w16cid="http://schemas.microsoft.com/office/word/2016/wordml/cid" xmlns:w16="http://schemas.microsoft.com/office/word/2018/wordml" xmlns:w16sdtdh="http://schemas.microsoft.com/office/word/2020/wordml/sdtdatahash" xmlns:w16se="http://schemas.microsoft.com/office/word/2015/wordml/symex" xmlns:wpg="http://schemas.microsoft.com/office/word/2010/wordprocessingGroup" xmlns:wpi="http://schemas.microsoft.com/office/word/2010/wordprocessingInk" xmlns:wne="http://schemas.microsoft.com/office/word/2006/wordml" xmlns:wps="http://schemas.microsoft.com/office/word/2010/wordprocessingShape" xmlns:a="http://schemas.openxmlformats.org/drawingml/2006/main" xmlns:pic="http://schemas.openxmlformats.org/drawingml/2006/picture" xmlns:a14="http://schemas.microsoft.com/office/drawing/2010/main" mc:Ignorable="w14 w15 w16se w16cid w16 w16cex w16sdtdh wp14">
   <w:p>
     <w:pPr>
       <w:pStyle w:val="Normal0"/>
@@ -25952,7 +27599,7 @@
         <w:ind w:left="1080" w:hanging="720"/>
       </w:pPr>
       <w:rPr>
-        <w:rFonts w:ascii="Symbol" w:eastAsia="Arial" w:hAnsi="Symbol" w:cs="Arial" w:hint="default"/>
+        <w:rFonts w:hint="default" w:ascii="Symbol" w:hAnsi="Symbol" w:eastAsia="Arial" w:cs="Arial"/>
       </w:rPr>
     </w:lvl>
     <w:lvl w:ilvl="1" w:tplc="040A0003" w:tentative="1">
@@ -25964,7 +27611,7 @@
         <w:ind w:left="1440" w:hanging="360"/>
       </w:pPr>
       <w:rPr>
-        <w:rFonts w:ascii="Courier New" w:hAnsi="Courier New" w:cs="Courier New" w:hint="default"/>
+        <w:rFonts w:hint="default" w:ascii="Courier New" w:hAnsi="Courier New" w:cs="Courier New"/>
       </w:rPr>
     </w:lvl>
     <w:lvl w:ilvl="2" w:tplc="040A0005" w:tentative="1">
@@ -25976,7 +27623,7 @@
         <w:ind w:left="2160" w:hanging="360"/>
       </w:pPr>
       <w:rPr>
-        <w:rFonts w:ascii="Wingdings" w:hAnsi="Wingdings" w:hint="default"/>
+        <w:rFonts w:hint="default" w:ascii="Wingdings" w:hAnsi="Wingdings"/>
       </w:rPr>
     </w:lvl>
     <w:lvl w:ilvl="3" w:tplc="040A0001" w:tentative="1">
@@ -25988,7 +27635,7 @@
         <w:ind w:left="2880" w:hanging="360"/>
       </w:pPr>
       <w:rPr>
-        <w:rFonts w:ascii="Symbol" w:hAnsi="Symbol" w:hint="default"/>
+        <w:rFonts w:hint="default" w:ascii="Symbol" w:hAnsi="Symbol"/>
       </w:rPr>
     </w:lvl>
     <w:lvl w:ilvl="4" w:tplc="040A0003" w:tentative="1">
@@ -26000,7 +27647,7 @@
         <w:ind w:left="3600" w:hanging="360"/>
       </w:pPr>
       <w:rPr>
-        <w:rFonts w:ascii="Courier New" w:hAnsi="Courier New" w:cs="Courier New" w:hint="default"/>
+        <w:rFonts w:hint="default" w:ascii="Courier New" w:hAnsi="Courier New" w:cs="Courier New"/>
       </w:rPr>
     </w:lvl>
     <w:lvl w:ilvl="5" w:tplc="040A0005" w:tentative="1">
@@ -26012,7 +27659,7 @@
         <w:ind w:left="4320" w:hanging="360"/>
       </w:pPr>
       <w:rPr>
-        <w:rFonts w:ascii="Wingdings" w:hAnsi="Wingdings" w:hint="default"/>
+        <w:rFonts w:hint="default" w:ascii="Wingdings" w:hAnsi="Wingdings"/>
       </w:rPr>
     </w:lvl>
     <w:lvl w:ilvl="6" w:tplc="040A0001" w:tentative="1">
@@ -26024,7 +27671,7 @@
         <w:ind w:left="5040" w:hanging="360"/>
       </w:pPr>
       <w:rPr>
-        <w:rFonts w:ascii="Symbol" w:hAnsi="Symbol" w:hint="default"/>
+        <w:rFonts w:hint="default" w:ascii="Symbol" w:hAnsi="Symbol"/>
       </w:rPr>
     </w:lvl>
     <w:lvl w:ilvl="7" w:tplc="040A0003" w:tentative="1">
@@ -26036,7 +27683,7 @@
         <w:ind w:left="5760" w:hanging="360"/>
       </w:pPr>
       <w:rPr>
-        <w:rFonts w:ascii="Courier New" w:hAnsi="Courier New" w:cs="Courier New" w:hint="default"/>
+        <w:rFonts w:hint="default" w:ascii="Courier New" w:hAnsi="Courier New" w:cs="Courier New"/>
       </w:rPr>
     </w:lvl>
     <w:lvl w:ilvl="8" w:tplc="040A0005" w:tentative="1">
@@ -26048,7 +27695,7 @@
         <w:ind w:left="6480" w:hanging="360"/>
       </w:pPr>
       <w:rPr>
-        <w:rFonts w:ascii="Wingdings" w:hAnsi="Wingdings" w:hint="default"/>
+        <w:rFonts w:hint="default" w:ascii="Wingdings" w:hAnsi="Wingdings"/>
       </w:rPr>
     </w:lvl>
   </w:abstractNum>
@@ -26068,7 +27715,7 @@
         <w:ind w:left="600" w:hanging="360"/>
       </w:pPr>
       <w:rPr>
-        <w:rFonts w:ascii="Symbol" w:hAnsi="Symbol" w:hint="default"/>
+        <w:rFonts w:hint="default" w:ascii="Symbol" w:hAnsi="Symbol"/>
         <w:sz w:val="20"/>
       </w:rPr>
     </w:lvl>
@@ -26084,7 +27731,7 @@
         <w:ind w:left="1320" w:hanging="360"/>
       </w:pPr>
       <w:rPr>
-        <w:rFonts w:ascii="Courier New" w:hAnsi="Courier New" w:hint="default"/>
+        <w:rFonts w:hint="default" w:ascii="Courier New" w:hAnsi="Courier New"/>
         <w:sz w:val="20"/>
       </w:rPr>
     </w:lvl>
@@ -26100,7 +27747,7 @@
         <w:ind w:left="2040" w:hanging="360"/>
       </w:pPr>
       <w:rPr>
-        <w:rFonts w:ascii="Wingdings" w:hAnsi="Wingdings" w:hint="default"/>
+        <w:rFonts w:hint="default" w:ascii="Wingdings" w:hAnsi="Wingdings"/>
         <w:sz w:val="20"/>
       </w:rPr>
     </w:lvl>
@@ -26116,7 +27763,7 @@
         <w:ind w:left="2760" w:hanging="360"/>
       </w:pPr>
       <w:rPr>
-        <w:rFonts w:ascii="Wingdings" w:hAnsi="Wingdings" w:hint="default"/>
+        <w:rFonts w:hint="default" w:ascii="Wingdings" w:hAnsi="Wingdings"/>
         <w:sz w:val="20"/>
       </w:rPr>
     </w:lvl>
@@ -26132,7 +27779,7 @@
         <w:ind w:left="3480" w:hanging="360"/>
       </w:pPr>
       <w:rPr>
-        <w:rFonts w:ascii="Wingdings" w:hAnsi="Wingdings" w:hint="default"/>
+        <w:rFonts w:hint="default" w:ascii="Wingdings" w:hAnsi="Wingdings"/>
         <w:sz w:val="20"/>
       </w:rPr>
     </w:lvl>
@@ -26148,7 +27795,7 @@
         <w:ind w:left="4200" w:hanging="360"/>
       </w:pPr>
       <w:rPr>
-        <w:rFonts w:ascii="Wingdings" w:hAnsi="Wingdings" w:hint="default"/>
+        <w:rFonts w:hint="default" w:ascii="Wingdings" w:hAnsi="Wingdings"/>
         <w:sz w:val="20"/>
       </w:rPr>
     </w:lvl>
@@ -26164,7 +27811,7 @@
         <w:ind w:left="4920" w:hanging="360"/>
       </w:pPr>
       <w:rPr>
-        <w:rFonts w:ascii="Wingdings" w:hAnsi="Wingdings" w:hint="default"/>
+        <w:rFonts w:hint="default" w:ascii="Wingdings" w:hAnsi="Wingdings"/>
         <w:sz w:val="20"/>
       </w:rPr>
     </w:lvl>
@@ -26180,7 +27827,7 @@
         <w:ind w:left="5640" w:hanging="360"/>
       </w:pPr>
       <w:rPr>
-        <w:rFonts w:ascii="Wingdings" w:hAnsi="Wingdings" w:hint="default"/>
+        <w:rFonts w:hint="default" w:ascii="Wingdings" w:hAnsi="Wingdings"/>
         <w:sz w:val="20"/>
       </w:rPr>
     </w:lvl>
@@ -26196,7 +27843,7 @@
         <w:ind w:left="6360" w:hanging="360"/>
       </w:pPr>
       <w:rPr>
-        <w:rFonts w:ascii="Wingdings" w:hAnsi="Wingdings" w:hint="default"/>
+        <w:rFonts w:hint="default" w:ascii="Wingdings" w:hAnsi="Wingdings"/>
         <w:sz w:val="20"/>
       </w:rPr>
     </w:lvl>
@@ -26213,7 +27860,7 @@
         <w:ind w:left="1080" w:hanging="720"/>
       </w:pPr>
       <w:rPr>
-        <w:rFonts w:ascii="Arial" w:eastAsia="Arial" w:hAnsi="Arial" w:cs="Arial" w:hint="default"/>
+        <w:rFonts w:hint="default" w:ascii="Arial" w:hAnsi="Arial" w:eastAsia="Arial" w:cs="Arial"/>
       </w:rPr>
     </w:lvl>
     <w:lvl w:ilvl="1" w:tplc="040A0003" w:tentative="1">
@@ -26225,7 +27872,7 @@
         <w:ind w:left="1440" w:hanging="360"/>
       </w:pPr>
       <w:rPr>
-        <w:rFonts w:ascii="Courier New" w:hAnsi="Courier New" w:cs="Courier New" w:hint="default"/>
+        <w:rFonts w:hint="default" w:ascii="Courier New" w:hAnsi="Courier New" w:cs="Courier New"/>
       </w:rPr>
     </w:lvl>
     <w:lvl w:ilvl="2" w:tplc="040A0005" w:tentative="1">
@@ -26237,7 +27884,7 @@
         <w:ind w:left="2160" w:hanging="360"/>
       </w:pPr>
       <w:rPr>
-        <w:rFonts w:ascii="Wingdings" w:hAnsi="Wingdings" w:hint="default"/>
+        <w:rFonts w:hint="default" w:ascii="Wingdings" w:hAnsi="Wingdings"/>
       </w:rPr>
     </w:lvl>
     <w:lvl w:ilvl="3" w:tplc="040A0001" w:tentative="1">
@@ -26249,7 +27896,7 @@
         <w:ind w:left="2880" w:hanging="360"/>
       </w:pPr>
       <w:rPr>
-        <w:rFonts w:ascii="Symbol" w:hAnsi="Symbol" w:hint="default"/>
+        <w:rFonts w:hint="default" w:ascii="Symbol" w:hAnsi="Symbol"/>
       </w:rPr>
     </w:lvl>
     <w:lvl w:ilvl="4" w:tplc="040A0003" w:tentative="1">
@@ -26261,7 +27908,7 @@
         <w:ind w:left="3600" w:hanging="360"/>
       </w:pPr>
       <w:rPr>
-        <w:rFonts w:ascii="Courier New" w:hAnsi="Courier New" w:cs="Courier New" w:hint="default"/>
+        <w:rFonts w:hint="default" w:ascii="Courier New" w:hAnsi="Courier New" w:cs="Courier New"/>
       </w:rPr>
     </w:lvl>
     <w:lvl w:ilvl="5" w:tplc="040A0005" w:tentative="1">
@@ -26273,7 +27920,7 @@
         <w:ind w:left="4320" w:hanging="360"/>
       </w:pPr>
       <w:rPr>
-        <w:rFonts w:ascii="Wingdings" w:hAnsi="Wingdings" w:hint="default"/>
+        <w:rFonts w:hint="default" w:ascii="Wingdings" w:hAnsi="Wingdings"/>
       </w:rPr>
     </w:lvl>
     <w:lvl w:ilvl="6" w:tplc="040A0001" w:tentative="1">
@@ -26285,7 +27932,7 @@
         <w:ind w:left="5040" w:hanging="360"/>
       </w:pPr>
       <w:rPr>
-        <w:rFonts w:ascii="Symbol" w:hAnsi="Symbol" w:hint="default"/>
+        <w:rFonts w:hint="default" w:ascii="Symbol" w:hAnsi="Symbol"/>
       </w:rPr>
     </w:lvl>
     <w:lvl w:ilvl="7" w:tplc="040A0003" w:tentative="1">
@@ -26297,7 +27944,7 @@
         <w:ind w:left="5760" w:hanging="360"/>
       </w:pPr>
       <w:rPr>
-        <w:rFonts w:ascii="Courier New" w:hAnsi="Courier New" w:cs="Courier New" w:hint="default"/>
+        <w:rFonts w:hint="default" w:ascii="Courier New" w:hAnsi="Courier New" w:cs="Courier New"/>
       </w:rPr>
     </w:lvl>
     <w:lvl w:ilvl="8" w:tplc="040A0005" w:tentative="1">
@@ -26309,7 +27956,7 @@
         <w:ind w:left="6480" w:hanging="360"/>
       </w:pPr>
       <w:rPr>
-        <w:rFonts w:ascii="Wingdings" w:hAnsi="Wingdings" w:hint="default"/>
+        <w:rFonts w:hint="default" w:ascii="Wingdings" w:hAnsi="Wingdings"/>
       </w:rPr>
     </w:lvl>
   </w:abstractNum>
@@ -26329,7 +27976,7 @@
         <w:ind w:left="720" w:hanging="360"/>
       </w:pPr>
       <w:rPr>
-        <w:rFonts w:ascii="Symbol" w:hAnsi="Symbol" w:hint="default"/>
+        <w:rFonts w:hint="default" w:ascii="Symbol" w:hAnsi="Symbol"/>
         <w:sz w:val="20"/>
       </w:rPr>
     </w:lvl>
@@ -26345,7 +27992,7 @@
         <w:ind w:left="1440" w:hanging="360"/>
       </w:pPr>
       <w:rPr>
-        <w:rFonts w:ascii="Courier New" w:hAnsi="Courier New" w:hint="default"/>
+        <w:rFonts w:hint="default" w:ascii="Courier New" w:hAnsi="Courier New"/>
         <w:sz w:val="20"/>
       </w:rPr>
     </w:lvl>
@@ -26361,7 +28008,7 @@
         <w:ind w:left="2160" w:hanging="360"/>
       </w:pPr>
       <w:rPr>
-        <w:rFonts w:ascii="Wingdings" w:hAnsi="Wingdings" w:hint="default"/>
+        <w:rFonts w:hint="default" w:ascii="Wingdings" w:hAnsi="Wingdings"/>
         <w:sz w:val="20"/>
       </w:rPr>
     </w:lvl>
@@ -26377,7 +28024,7 @@
         <w:ind w:left="2880" w:hanging="360"/>
       </w:pPr>
       <w:rPr>
-        <w:rFonts w:ascii="Wingdings" w:hAnsi="Wingdings" w:hint="default"/>
+        <w:rFonts w:hint="default" w:ascii="Wingdings" w:hAnsi="Wingdings"/>
         <w:sz w:val="20"/>
       </w:rPr>
     </w:lvl>
@@ -26393,7 +28040,7 @@
         <w:ind w:left="3600" w:hanging="360"/>
       </w:pPr>
       <w:rPr>
-        <w:rFonts w:ascii="Wingdings" w:hAnsi="Wingdings" w:hint="default"/>
+        <w:rFonts w:hint="default" w:ascii="Wingdings" w:hAnsi="Wingdings"/>
         <w:sz w:val="20"/>
       </w:rPr>
     </w:lvl>
@@ -26409,7 +28056,7 @@
         <w:ind w:left="4320" w:hanging="360"/>
       </w:pPr>
       <w:rPr>
-        <w:rFonts w:ascii="Wingdings" w:hAnsi="Wingdings" w:hint="default"/>
+        <w:rFonts w:hint="default" w:ascii="Wingdings" w:hAnsi="Wingdings"/>
         <w:sz w:val="20"/>
       </w:rPr>
     </w:lvl>
@@ -26425,7 +28072,7 @@
         <w:ind w:left="5040" w:hanging="360"/>
       </w:pPr>
       <w:rPr>
-        <w:rFonts w:ascii="Wingdings" w:hAnsi="Wingdings" w:hint="default"/>
+        <w:rFonts w:hint="default" w:ascii="Wingdings" w:hAnsi="Wingdings"/>
         <w:sz w:val="20"/>
       </w:rPr>
     </w:lvl>
@@ -26441,7 +28088,7 @@
         <w:ind w:left="5760" w:hanging="360"/>
       </w:pPr>
       <w:rPr>
-        <w:rFonts w:ascii="Wingdings" w:hAnsi="Wingdings" w:hint="default"/>
+        <w:rFonts w:hint="default" w:ascii="Wingdings" w:hAnsi="Wingdings"/>
         <w:sz w:val="20"/>
       </w:rPr>
     </w:lvl>
@@ -26457,7 +28104,7 @@
         <w:ind w:left="6480" w:hanging="360"/>
       </w:pPr>
       <w:rPr>
-        <w:rFonts w:ascii="Wingdings" w:hAnsi="Wingdings" w:hint="default"/>
+        <w:rFonts w:hint="default" w:ascii="Wingdings" w:hAnsi="Wingdings"/>
         <w:sz w:val="20"/>
       </w:rPr>
     </w:lvl>
@@ -26478,7 +28125,7 @@
         <w:ind w:left="720" w:hanging="360"/>
       </w:pPr>
       <w:rPr>
-        <w:rFonts w:ascii="Symbol" w:hAnsi="Symbol" w:hint="default"/>
+        <w:rFonts w:hint="default" w:ascii="Symbol" w:hAnsi="Symbol"/>
         <w:sz w:val="20"/>
       </w:rPr>
     </w:lvl>
@@ -26494,7 +28141,7 @@
         <w:ind w:left="1440" w:hanging="360"/>
       </w:pPr>
       <w:rPr>
-        <w:rFonts w:ascii="Courier New" w:hAnsi="Courier New" w:hint="default"/>
+        <w:rFonts w:hint="default" w:ascii="Courier New" w:hAnsi="Courier New"/>
         <w:sz w:val="20"/>
       </w:rPr>
     </w:lvl>
@@ -26510,7 +28157,7 @@
         <w:ind w:left="2160" w:hanging="360"/>
       </w:pPr>
       <w:rPr>
-        <w:rFonts w:ascii="Wingdings" w:hAnsi="Wingdings" w:hint="default"/>
+        <w:rFonts w:hint="default" w:ascii="Wingdings" w:hAnsi="Wingdings"/>
         <w:sz w:val="20"/>
       </w:rPr>
     </w:lvl>
@@ -26526,7 +28173,7 @@
         <w:ind w:left="2880" w:hanging="360"/>
       </w:pPr>
       <w:rPr>
-        <w:rFonts w:ascii="Wingdings" w:hAnsi="Wingdings" w:hint="default"/>
+        <w:rFonts w:hint="default" w:ascii="Wingdings" w:hAnsi="Wingdings"/>
         <w:sz w:val="20"/>
       </w:rPr>
     </w:lvl>
@@ -26542,7 +28189,7 @@
         <w:ind w:left="3600" w:hanging="360"/>
       </w:pPr>
       <w:rPr>
-        <w:rFonts w:ascii="Wingdings" w:hAnsi="Wingdings" w:hint="default"/>
+        <w:rFonts w:hint="default" w:ascii="Wingdings" w:hAnsi="Wingdings"/>
         <w:sz w:val="20"/>
       </w:rPr>
     </w:lvl>
@@ -26558,7 +28205,7 @@
         <w:ind w:left="4320" w:hanging="360"/>
       </w:pPr>
       <w:rPr>
-        <w:rFonts w:ascii="Wingdings" w:hAnsi="Wingdings" w:hint="default"/>
+        <w:rFonts w:hint="default" w:ascii="Wingdings" w:hAnsi="Wingdings"/>
         <w:sz w:val="20"/>
       </w:rPr>
     </w:lvl>
@@ -26574,7 +28221,7 @@
         <w:ind w:left="5040" w:hanging="360"/>
       </w:pPr>
       <w:rPr>
-        <w:rFonts w:ascii="Wingdings" w:hAnsi="Wingdings" w:hint="default"/>
+        <w:rFonts w:hint="default" w:ascii="Wingdings" w:hAnsi="Wingdings"/>
         <w:sz w:val="20"/>
       </w:rPr>
     </w:lvl>
@@ -26590,7 +28237,7 @@
         <w:ind w:left="5760" w:hanging="360"/>
       </w:pPr>
       <w:rPr>
-        <w:rFonts w:ascii="Wingdings" w:hAnsi="Wingdings" w:hint="default"/>
+        <w:rFonts w:hint="default" w:ascii="Wingdings" w:hAnsi="Wingdings"/>
         <w:sz w:val="20"/>
       </w:rPr>
     </w:lvl>
@@ -26606,7 +28253,7 @@
         <w:ind w:left="6480" w:hanging="360"/>
       </w:pPr>
       <w:rPr>
-        <w:rFonts w:ascii="Wingdings" w:hAnsi="Wingdings" w:hint="default"/>
+        <w:rFonts w:hint="default" w:ascii="Wingdings" w:hAnsi="Wingdings"/>
         <w:sz w:val="20"/>
       </w:rPr>
     </w:lvl>
@@ -26627,7 +28274,7 @@
         <w:ind w:left="720" w:hanging="360"/>
       </w:pPr>
       <w:rPr>
-        <w:rFonts w:ascii="Symbol" w:hAnsi="Symbol" w:hint="default"/>
+        <w:rFonts w:hint="default" w:ascii="Symbol" w:hAnsi="Symbol"/>
         <w:sz w:val="20"/>
       </w:rPr>
     </w:lvl>
@@ -26643,7 +28290,7 @@
         <w:ind w:left="1440" w:hanging="360"/>
       </w:pPr>
       <w:rPr>
-        <w:rFonts w:ascii="Courier New" w:hAnsi="Courier New" w:hint="default"/>
+        <w:rFonts w:hint="default" w:ascii="Courier New" w:hAnsi="Courier New"/>
         <w:sz w:val="20"/>
       </w:rPr>
     </w:lvl>
@@ -26659,7 +28306,7 @@
         <w:ind w:left="2160" w:hanging="360"/>
       </w:pPr>
       <w:rPr>
-        <w:rFonts w:ascii="Wingdings" w:hAnsi="Wingdings" w:hint="default"/>
+        <w:rFonts w:hint="default" w:ascii="Wingdings" w:hAnsi="Wingdings"/>
         <w:sz w:val="20"/>
       </w:rPr>
     </w:lvl>
@@ -26675,7 +28322,7 @@
         <w:ind w:left="2880" w:hanging="360"/>
       </w:pPr>
       <w:rPr>
-        <w:rFonts w:ascii="Wingdings" w:hAnsi="Wingdings" w:hint="default"/>
+        <w:rFonts w:hint="default" w:ascii="Wingdings" w:hAnsi="Wingdings"/>
         <w:sz w:val="20"/>
       </w:rPr>
     </w:lvl>
@@ -26691,7 +28338,7 @@
         <w:ind w:left="3600" w:hanging="360"/>
       </w:pPr>
       <w:rPr>
-        <w:rFonts w:ascii="Wingdings" w:hAnsi="Wingdings" w:hint="default"/>
+        <w:rFonts w:hint="default" w:ascii="Wingdings" w:hAnsi="Wingdings"/>
         <w:sz w:val="20"/>
       </w:rPr>
     </w:lvl>
@@ -26707,7 +28354,7 @@
         <w:ind w:left="4320" w:hanging="360"/>
       </w:pPr>
       <w:rPr>
-        <w:rFonts w:ascii="Wingdings" w:hAnsi="Wingdings" w:hint="default"/>
+        <w:rFonts w:hint="default" w:ascii="Wingdings" w:hAnsi="Wingdings"/>
         <w:sz w:val="20"/>
       </w:rPr>
     </w:lvl>
@@ -26723,7 +28370,7 @@
         <w:ind w:left="5040" w:hanging="360"/>
       </w:pPr>
       <w:rPr>
-        <w:rFonts w:ascii="Wingdings" w:hAnsi="Wingdings" w:hint="default"/>
+        <w:rFonts w:hint="default" w:ascii="Wingdings" w:hAnsi="Wingdings"/>
         <w:sz w:val="20"/>
       </w:rPr>
     </w:lvl>
@@ -26739,7 +28386,7 @@
         <w:ind w:left="5760" w:hanging="360"/>
       </w:pPr>
       <w:rPr>
-        <w:rFonts w:ascii="Wingdings" w:hAnsi="Wingdings" w:hint="default"/>
+        <w:rFonts w:hint="default" w:ascii="Wingdings" w:hAnsi="Wingdings"/>
         <w:sz w:val="20"/>
       </w:rPr>
     </w:lvl>
@@ -26755,7 +28402,7 @@
         <w:ind w:left="6480" w:hanging="360"/>
       </w:pPr>
       <w:rPr>
-        <w:rFonts w:ascii="Wingdings" w:hAnsi="Wingdings" w:hint="default"/>
+        <w:rFonts w:hint="default" w:ascii="Wingdings" w:hAnsi="Wingdings"/>
         <w:sz w:val="20"/>
       </w:rPr>
     </w:lvl>
@@ -26776,7 +28423,7 @@
         <w:ind w:left="720" w:hanging="360"/>
       </w:pPr>
       <w:rPr>
-        <w:rFonts w:ascii="Symbol" w:hAnsi="Symbol" w:hint="default"/>
+        <w:rFonts w:hint="default" w:ascii="Symbol" w:hAnsi="Symbol"/>
         <w:sz w:val="20"/>
       </w:rPr>
     </w:lvl>
@@ -26792,7 +28439,7 @@
         <w:ind w:left="1440" w:hanging="360"/>
       </w:pPr>
       <w:rPr>
-        <w:rFonts w:ascii="Courier New" w:hAnsi="Courier New" w:hint="default"/>
+        <w:rFonts w:hint="default" w:ascii="Courier New" w:hAnsi="Courier New"/>
         <w:sz w:val="20"/>
       </w:rPr>
     </w:lvl>
@@ -26808,7 +28455,7 @@
         <w:ind w:left="2160" w:hanging="360"/>
       </w:pPr>
       <w:rPr>
-        <w:rFonts w:ascii="Wingdings" w:hAnsi="Wingdings" w:hint="default"/>
+        <w:rFonts w:hint="default" w:ascii="Wingdings" w:hAnsi="Wingdings"/>
         <w:sz w:val="20"/>
       </w:rPr>
     </w:lvl>
@@ -26824,7 +28471,7 @@
         <w:ind w:left="2880" w:hanging="360"/>
       </w:pPr>
       <w:rPr>
-        <w:rFonts w:ascii="Wingdings" w:hAnsi="Wingdings" w:hint="default"/>
+        <w:rFonts w:hint="default" w:ascii="Wingdings" w:hAnsi="Wingdings"/>
         <w:sz w:val="20"/>
       </w:rPr>
     </w:lvl>
@@ -26840,7 +28487,7 @@
         <w:ind w:left="3600" w:hanging="360"/>
       </w:pPr>
       <w:rPr>
-        <w:rFonts w:ascii="Wingdings" w:hAnsi="Wingdings" w:hint="default"/>
+        <w:rFonts w:hint="default" w:ascii="Wingdings" w:hAnsi="Wingdings"/>
         <w:sz w:val="20"/>
       </w:rPr>
     </w:lvl>
@@ -26856,7 +28503,7 @@
         <w:ind w:left="4320" w:hanging="360"/>
       </w:pPr>
       <w:rPr>
-        <w:rFonts w:ascii="Wingdings" w:hAnsi="Wingdings" w:hint="default"/>
+        <w:rFonts w:hint="default" w:ascii="Wingdings" w:hAnsi="Wingdings"/>
         <w:sz w:val="20"/>
       </w:rPr>
     </w:lvl>
@@ -26872,7 +28519,7 @@
         <w:ind w:left="5040" w:hanging="360"/>
       </w:pPr>
       <w:rPr>
-        <w:rFonts w:ascii="Wingdings" w:hAnsi="Wingdings" w:hint="default"/>
+        <w:rFonts w:hint="default" w:ascii="Wingdings" w:hAnsi="Wingdings"/>
         <w:sz w:val="20"/>
       </w:rPr>
     </w:lvl>
@@ -26888,7 +28535,7 @@
         <w:ind w:left="5760" w:hanging="360"/>
       </w:pPr>
       <w:rPr>
-        <w:rFonts w:ascii="Wingdings" w:hAnsi="Wingdings" w:hint="default"/>
+        <w:rFonts w:hint="default" w:ascii="Wingdings" w:hAnsi="Wingdings"/>
         <w:sz w:val="20"/>
       </w:rPr>
     </w:lvl>
@@ -26904,7 +28551,7 @@
         <w:ind w:left="6480" w:hanging="360"/>
       </w:pPr>
       <w:rPr>
-        <w:rFonts w:ascii="Wingdings" w:hAnsi="Wingdings" w:hint="default"/>
+        <w:rFonts w:hint="default" w:ascii="Wingdings" w:hAnsi="Wingdings"/>
         <w:sz w:val="20"/>
       </w:rPr>
     </w:lvl>
@@ -26921,7 +28568,7 @@
         <w:ind w:left="720" w:hanging="360"/>
       </w:pPr>
       <w:rPr>
-        <w:rFonts w:ascii="Arial" w:eastAsia="Arial" w:hAnsi="Arial" w:cs="Arial" w:hint="default"/>
+        <w:rFonts w:hint="default" w:ascii="Arial" w:hAnsi="Arial" w:eastAsia="Arial" w:cs="Arial"/>
       </w:rPr>
     </w:lvl>
     <w:lvl w:ilvl="1" w:tplc="040A0003" w:tentative="1">
@@ -26933,7 +28580,7 @@
         <w:ind w:left="1440" w:hanging="360"/>
       </w:pPr>
       <w:rPr>
-        <w:rFonts w:ascii="Courier New" w:hAnsi="Courier New" w:cs="Courier New" w:hint="default"/>
+        <w:rFonts w:hint="default" w:ascii="Courier New" w:hAnsi="Courier New" w:cs="Courier New"/>
       </w:rPr>
     </w:lvl>
     <w:lvl w:ilvl="2" w:tplc="040A0005" w:tentative="1">
@@ -26945,7 +28592,7 @@
         <w:ind w:left="2160" w:hanging="360"/>
       </w:pPr>
       <w:rPr>
-        <w:rFonts w:ascii="Wingdings" w:hAnsi="Wingdings" w:hint="default"/>
+        <w:rFonts w:hint="default" w:ascii="Wingdings" w:hAnsi="Wingdings"/>
       </w:rPr>
     </w:lvl>
     <w:lvl w:ilvl="3" w:tplc="040A0001" w:tentative="1">
@@ -26957,7 +28604,7 @@
         <w:ind w:left="2880" w:hanging="360"/>
       </w:pPr>
       <w:rPr>
-        <w:rFonts w:ascii="Symbol" w:hAnsi="Symbol" w:hint="default"/>
+        <w:rFonts w:hint="default" w:ascii="Symbol" w:hAnsi="Symbol"/>
       </w:rPr>
     </w:lvl>
     <w:lvl w:ilvl="4" w:tplc="040A0003" w:tentative="1">
@@ -26969,7 +28616,7 @@
         <w:ind w:left="3600" w:hanging="360"/>
       </w:pPr>
       <w:rPr>
-        <w:rFonts w:ascii="Courier New" w:hAnsi="Courier New" w:cs="Courier New" w:hint="default"/>
+        <w:rFonts w:hint="default" w:ascii="Courier New" w:hAnsi="Courier New" w:cs="Courier New"/>
       </w:rPr>
     </w:lvl>
     <w:lvl w:ilvl="5" w:tplc="040A0005" w:tentative="1">
@@ -26981,7 +28628,7 @@
         <w:ind w:left="4320" w:hanging="360"/>
       </w:pPr>
       <w:rPr>
-        <w:rFonts w:ascii="Wingdings" w:hAnsi="Wingdings" w:hint="default"/>
+        <w:rFonts w:hint="default" w:ascii="Wingdings" w:hAnsi="Wingdings"/>
       </w:rPr>
     </w:lvl>
     <w:lvl w:ilvl="6" w:tplc="040A0001" w:tentative="1">
@@ -26993,7 +28640,7 @@
         <w:ind w:left="5040" w:hanging="360"/>
       </w:pPr>
       <w:rPr>
-        <w:rFonts w:ascii="Symbol" w:hAnsi="Symbol" w:hint="default"/>
+        <w:rFonts w:hint="default" w:ascii="Symbol" w:hAnsi="Symbol"/>
       </w:rPr>
     </w:lvl>
     <w:lvl w:ilvl="7" w:tplc="040A0003" w:tentative="1">
@@ -27005,7 +28652,7 @@
         <w:ind w:left="5760" w:hanging="360"/>
       </w:pPr>
       <w:rPr>
-        <w:rFonts w:ascii="Courier New" w:hAnsi="Courier New" w:cs="Courier New" w:hint="default"/>
+        <w:rFonts w:hint="default" w:ascii="Courier New" w:hAnsi="Courier New" w:cs="Courier New"/>
       </w:rPr>
     </w:lvl>
     <w:lvl w:ilvl="8" w:tplc="040A0005" w:tentative="1">
@@ -27017,7 +28664,7 @@
         <w:ind w:left="6480" w:hanging="360"/>
       </w:pPr>
       <w:rPr>
-        <w:rFonts w:ascii="Wingdings" w:hAnsi="Wingdings" w:hint="default"/>
+        <w:rFonts w:hint="default" w:ascii="Wingdings" w:hAnsi="Wingdings"/>
       </w:rPr>
     </w:lvl>
   </w:abstractNum>
@@ -27033,7 +28680,7 @@
         <w:ind w:left="720" w:hanging="360"/>
       </w:pPr>
       <w:rPr>
-        <w:rFonts w:ascii="Arial" w:eastAsia="Arial" w:hAnsi="Arial" w:cs="Arial" w:hint="default"/>
+        <w:rFonts w:hint="default" w:ascii="Arial" w:hAnsi="Arial" w:eastAsia="Arial" w:cs="Arial"/>
       </w:rPr>
     </w:lvl>
     <w:lvl w:ilvl="1" w:tplc="040A0003" w:tentative="1">
@@ -27045,7 +28692,7 @@
         <w:ind w:left="1440" w:hanging="360"/>
       </w:pPr>
       <w:rPr>
-        <w:rFonts w:ascii="Courier New" w:hAnsi="Courier New" w:cs="Courier New" w:hint="default"/>
+        <w:rFonts w:hint="default" w:ascii="Courier New" w:hAnsi="Courier New" w:cs="Courier New"/>
       </w:rPr>
     </w:lvl>
     <w:lvl w:ilvl="2" w:tplc="040A0005" w:tentative="1">
@@ -27057,7 +28704,7 @@
         <w:ind w:left="2160" w:hanging="360"/>
       </w:pPr>
       <w:rPr>
-        <w:rFonts w:ascii="Wingdings" w:hAnsi="Wingdings" w:hint="default"/>
+        <w:rFonts w:hint="default" w:ascii="Wingdings" w:hAnsi="Wingdings"/>
       </w:rPr>
     </w:lvl>
     <w:lvl w:ilvl="3" w:tplc="040A0001" w:tentative="1">
@@ -27069,7 +28716,7 @@
         <w:ind w:left="2880" w:hanging="360"/>
       </w:pPr>
       <w:rPr>
-        <w:rFonts w:ascii="Symbol" w:hAnsi="Symbol" w:hint="default"/>
+        <w:rFonts w:hint="default" w:ascii="Symbol" w:hAnsi="Symbol"/>
       </w:rPr>
     </w:lvl>
     <w:lvl w:ilvl="4" w:tplc="040A0003" w:tentative="1">
@@ -27081,7 +28728,7 @@
         <w:ind w:left="3600" w:hanging="360"/>
       </w:pPr>
       <w:rPr>
-        <w:rFonts w:ascii="Courier New" w:hAnsi="Courier New" w:cs="Courier New" w:hint="default"/>
+        <w:rFonts w:hint="default" w:ascii="Courier New" w:hAnsi="Courier New" w:cs="Courier New"/>
       </w:rPr>
     </w:lvl>
     <w:lvl w:ilvl="5" w:tplc="040A0005" w:tentative="1">
@@ -27093,7 +28740,7 @@
         <w:ind w:left="4320" w:hanging="360"/>
       </w:pPr>
       <w:rPr>
-        <w:rFonts w:ascii="Wingdings" w:hAnsi="Wingdings" w:hint="default"/>
+        <w:rFonts w:hint="default" w:ascii="Wingdings" w:hAnsi="Wingdings"/>
       </w:rPr>
     </w:lvl>
     <w:lvl w:ilvl="6" w:tplc="040A0001" w:tentative="1">
@@ -27105,7 +28752,7 @@
         <w:ind w:left="5040" w:hanging="360"/>
       </w:pPr>
       <w:rPr>
-        <w:rFonts w:ascii="Symbol" w:hAnsi="Symbol" w:hint="default"/>
+        <w:rFonts w:hint="default" w:ascii="Symbol" w:hAnsi="Symbol"/>
       </w:rPr>
     </w:lvl>
     <w:lvl w:ilvl="7" w:tplc="040A0003" w:tentative="1">
@@ -27117,7 +28764,7 @@
         <w:ind w:left="5760" w:hanging="360"/>
       </w:pPr>
       <w:rPr>
-        <w:rFonts w:ascii="Courier New" w:hAnsi="Courier New" w:cs="Courier New" w:hint="default"/>
+        <w:rFonts w:hint="default" w:ascii="Courier New" w:hAnsi="Courier New" w:cs="Courier New"/>
       </w:rPr>
     </w:lvl>
     <w:lvl w:ilvl="8" w:tplc="040A0005" w:tentative="1">
@@ -27129,7 +28776,7 @@
         <w:ind w:left="6480" w:hanging="360"/>
       </w:pPr>
       <w:rPr>
-        <w:rFonts w:ascii="Wingdings" w:hAnsi="Wingdings" w:hint="default"/>
+        <w:rFonts w:hint="default" w:ascii="Wingdings" w:hAnsi="Wingdings"/>
       </w:rPr>
     </w:lvl>
   </w:abstractNum>
@@ -27149,7 +28796,7 @@
         <w:ind w:left="720" w:hanging="360"/>
       </w:pPr>
       <w:rPr>
-        <w:rFonts w:ascii="Symbol" w:hAnsi="Symbol" w:hint="default"/>
+        <w:rFonts w:hint="default" w:ascii="Symbol" w:hAnsi="Symbol"/>
         <w:sz w:val="20"/>
       </w:rPr>
     </w:lvl>
@@ -27165,7 +28812,7 @@
         <w:ind w:left="1440" w:hanging="360"/>
       </w:pPr>
       <w:rPr>
-        <w:rFonts w:ascii="Courier New" w:hAnsi="Courier New" w:hint="default"/>
+        <w:rFonts w:hint="default" w:ascii="Courier New" w:hAnsi="Courier New"/>
         <w:sz w:val="20"/>
       </w:rPr>
     </w:lvl>
@@ -27181,7 +28828,7 @@
         <w:ind w:left="2160" w:hanging="360"/>
       </w:pPr>
       <w:rPr>
-        <w:rFonts w:ascii="Wingdings" w:hAnsi="Wingdings" w:hint="default"/>
+        <w:rFonts w:hint="default" w:ascii="Wingdings" w:hAnsi="Wingdings"/>
         <w:sz w:val="20"/>
       </w:rPr>
     </w:lvl>
@@ -27197,7 +28844,7 @@
         <w:ind w:left="2880" w:hanging="360"/>
       </w:pPr>
       <w:rPr>
-        <w:rFonts w:ascii="Wingdings" w:hAnsi="Wingdings" w:hint="default"/>
+        <w:rFonts w:hint="default" w:ascii="Wingdings" w:hAnsi="Wingdings"/>
         <w:sz w:val="20"/>
       </w:rPr>
     </w:lvl>
@@ -27213,7 +28860,7 @@
         <w:ind w:left="3600" w:hanging="360"/>
       </w:pPr>
       <w:rPr>
-        <w:rFonts w:ascii="Wingdings" w:hAnsi="Wingdings" w:hint="default"/>
+        <w:rFonts w:hint="default" w:ascii="Wingdings" w:hAnsi="Wingdings"/>
         <w:sz w:val="20"/>
       </w:rPr>
     </w:lvl>
@@ -27229,7 +28876,7 @@
         <w:ind w:left="4320" w:hanging="360"/>
       </w:pPr>
       <w:rPr>
-        <w:rFonts w:ascii="Wingdings" w:hAnsi="Wingdings" w:hint="default"/>
+        <w:rFonts w:hint="default" w:ascii="Wingdings" w:hAnsi="Wingdings"/>
         <w:sz w:val="20"/>
       </w:rPr>
     </w:lvl>
@@ -27245,7 +28892,7 @@
         <w:ind w:left="5040" w:hanging="360"/>
       </w:pPr>
       <w:rPr>
-        <w:rFonts w:ascii="Wingdings" w:hAnsi="Wingdings" w:hint="default"/>
+        <w:rFonts w:hint="default" w:ascii="Wingdings" w:hAnsi="Wingdings"/>
         <w:sz w:val="20"/>
       </w:rPr>
     </w:lvl>
@@ -27261,7 +28908,7 @@
         <w:ind w:left="5760" w:hanging="360"/>
       </w:pPr>
       <w:rPr>
-        <w:rFonts w:ascii="Wingdings" w:hAnsi="Wingdings" w:hint="default"/>
+        <w:rFonts w:hint="default" w:ascii="Wingdings" w:hAnsi="Wingdings"/>
         <w:sz w:val="20"/>
       </w:rPr>
     </w:lvl>
@@ -27277,7 +28924,7 @@
         <w:ind w:left="6480" w:hanging="360"/>
       </w:pPr>
       <w:rPr>
-        <w:rFonts w:ascii="Wingdings" w:hAnsi="Wingdings" w:hint="default"/>
+        <w:rFonts w:hint="default" w:ascii="Wingdings" w:hAnsi="Wingdings"/>
         <w:sz w:val="20"/>
       </w:rPr>
     </w:lvl>
@@ -27298,7 +28945,7 @@
         <w:ind w:left="720" w:hanging="360"/>
       </w:pPr>
       <w:rPr>
-        <w:rFonts w:ascii="Symbol" w:hAnsi="Symbol" w:hint="default"/>
+        <w:rFonts w:hint="default" w:ascii="Symbol" w:hAnsi="Symbol"/>
         <w:sz w:val="20"/>
       </w:rPr>
     </w:lvl>
@@ -27314,7 +28961,7 @@
         <w:ind w:left="1440" w:hanging="360"/>
       </w:pPr>
       <w:rPr>
-        <w:rFonts w:ascii="Courier New" w:hAnsi="Courier New" w:hint="default"/>
+        <w:rFonts w:hint="default" w:ascii="Courier New" w:hAnsi="Courier New"/>
         <w:sz w:val="20"/>
       </w:rPr>
     </w:lvl>
@@ -27330,7 +28977,7 @@
         <w:ind w:left="2160" w:hanging="360"/>
       </w:pPr>
       <w:rPr>
-        <w:rFonts w:ascii="Wingdings" w:hAnsi="Wingdings" w:hint="default"/>
+        <w:rFonts w:hint="default" w:ascii="Wingdings" w:hAnsi="Wingdings"/>
         <w:sz w:val="20"/>
       </w:rPr>
     </w:lvl>
@@ -27346,7 +28993,7 @@
         <w:ind w:left="2880" w:hanging="360"/>
       </w:pPr>
       <w:rPr>
-        <w:rFonts w:ascii="Wingdings" w:hAnsi="Wingdings" w:hint="default"/>
+        <w:rFonts w:hint="default" w:ascii="Wingdings" w:hAnsi="Wingdings"/>
         <w:sz w:val="20"/>
       </w:rPr>
     </w:lvl>
@@ -27362,7 +29009,7 @@
         <w:ind w:left="3600" w:hanging="360"/>
       </w:pPr>
       <w:rPr>
-        <w:rFonts w:ascii="Wingdings" w:hAnsi="Wingdings" w:hint="default"/>
+        <w:rFonts w:hint="default" w:ascii="Wingdings" w:hAnsi="Wingdings"/>
         <w:sz w:val="20"/>
       </w:rPr>
     </w:lvl>
@@ -27378,7 +29025,7 @@
         <w:ind w:left="4320" w:hanging="360"/>
       </w:pPr>
       <w:rPr>
-        <w:rFonts w:ascii="Wingdings" w:hAnsi="Wingdings" w:hint="default"/>
+        <w:rFonts w:hint="default" w:ascii="Wingdings" w:hAnsi="Wingdings"/>
         <w:sz w:val="20"/>
       </w:rPr>
     </w:lvl>
@@ -27394,7 +29041,7 @@
         <w:ind w:left="5040" w:hanging="360"/>
       </w:pPr>
       <w:rPr>
-        <w:rFonts w:ascii="Wingdings" w:hAnsi="Wingdings" w:hint="default"/>
+        <w:rFonts w:hint="default" w:ascii="Wingdings" w:hAnsi="Wingdings"/>
         <w:sz w:val="20"/>
       </w:rPr>
     </w:lvl>
@@ -27410,7 +29057,7 @@
         <w:ind w:left="5760" w:hanging="360"/>
       </w:pPr>
       <w:rPr>
-        <w:rFonts w:ascii="Wingdings" w:hAnsi="Wingdings" w:hint="default"/>
+        <w:rFonts w:hint="default" w:ascii="Wingdings" w:hAnsi="Wingdings"/>
         <w:sz w:val="20"/>
       </w:rPr>
     </w:lvl>
@@ -27426,7 +29073,7 @@
         <w:ind w:left="6480" w:hanging="360"/>
       </w:pPr>
       <w:rPr>
-        <w:rFonts w:ascii="Wingdings" w:hAnsi="Wingdings" w:hint="default"/>
+        <w:rFonts w:hint="default" w:ascii="Wingdings" w:hAnsi="Wingdings"/>
         <w:sz w:val="20"/>
       </w:rPr>
     </w:lvl>
@@ -27556,7 +29203,7 @@
         <w:ind w:left="720" w:hanging="360"/>
       </w:pPr>
       <w:rPr>
-        <w:rFonts w:ascii="Arial" w:eastAsia="Arial" w:hAnsi="Arial" w:cs="Arial" w:hint="default"/>
+        <w:rFonts w:hint="default" w:ascii="Arial" w:hAnsi="Arial" w:eastAsia="Arial" w:cs="Arial"/>
       </w:rPr>
     </w:lvl>
     <w:lvl w:ilvl="1">
@@ -27571,7 +29218,7 @@
         <w:ind w:left="1440" w:hanging="360"/>
       </w:pPr>
       <w:rPr>
-        <w:rFonts w:ascii="Courier New" w:hAnsi="Courier New" w:hint="default"/>
+        <w:rFonts w:hint="default" w:ascii="Courier New" w:hAnsi="Courier New"/>
         <w:sz w:val="20"/>
       </w:rPr>
     </w:lvl>
@@ -27688,7 +29335,7 @@
         <w:ind w:left="1440" w:hanging="360"/>
       </w:pPr>
       <w:rPr>
-        <w:rFonts w:ascii="Courier New" w:hAnsi="Courier New" w:hint="default"/>
+        <w:rFonts w:hint="default" w:ascii="Courier New" w:hAnsi="Courier New"/>
         <w:sz w:val="20"/>
       </w:rPr>
     </w:lvl>
@@ -27789,7 +29436,7 @@
         <w:ind w:left="720" w:hanging="360"/>
       </w:pPr>
       <w:rPr>
-        <w:rFonts w:ascii="Arial" w:eastAsia="Arial" w:hAnsi="Arial" w:cs="Arial" w:hint="default"/>
+        <w:rFonts w:hint="default" w:ascii="Arial" w:hAnsi="Arial" w:eastAsia="Arial" w:cs="Arial"/>
       </w:rPr>
     </w:lvl>
     <w:lvl w:ilvl="1">
@@ -27804,7 +29451,7 @@
         <w:ind w:left="1440" w:hanging="360"/>
       </w:pPr>
       <w:rPr>
-        <w:rFonts w:ascii="Courier New" w:hAnsi="Courier New" w:hint="default"/>
+        <w:rFonts w:hint="default" w:ascii="Courier New" w:hAnsi="Courier New"/>
         <w:sz w:val="20"/>
       </w:rPr>
     </w:lvl>
@@ -27909,7 +29556,7 @@
         <w:ind w:left="720" w:hanging="360"/>
       </w:pPr>
       <w:rPr>
-        <w:rFonts w:ascii="Symbol" w:hAnsi="Symbol" w:hint="default"/>
+        <w:rFonts w:hint="default" w:ascii="Symbol" w:hAnsi="Symbol"/>
         <w:sz w:val="20"/>
       </w:rPr>
     </w:lvl>
@@ -27925,7 +29572,7 @@
         <w:ind w:left="1440" w:hanging="360"/>
       </w:pPr>
       <w:rPr>
-        <w:rFonts w:ascii="Courier New" w:hAnsi="Courier New" w:hint="default"/>
+        <w:rFonts w:hint="default" w:ascii="Courier New" w:hAnsi="Courier New"/>
         <w:sz w:val="20"/>
       </w:rPr>
     </w:lvl>
@@ -27941,7 +29588,7 @@
         <w:ind w:left="2160" w:hanging="360"/>
       </w:pPr>
       <w:rPr>
-        <w:rFonts w:ascii="Wingdings" w:hAnsi="Wingdings" w:hint="default"/>
+        <w:rFonts w:hint="default" w:ascii="Wingdings" w:hAnsi="Wingdings"/>
         <w:sz w:val="20"/>
       </w:rPr>
     </w:lvl>
@@ -27957,7 +29604,7 @@
         <w:ind w:left="2880" w:hanging="360"/>
       </w:pPr>
       <w:rPr>
-        <w:rFonts w:ascii="Wingdings" w:hAnsi="Wingdings" w:hint="default"/>
+        <w:rFonts w:hint="default" w:ascii="Wingdings" w:hAnsi="Wingdings"/>
         <w:sz w:val="20"/>
       </w:rPr>
     </w:lvl>
@@ -27973,7 +29620,7 @@
         <w:ind w:left="3600" w:hanging="360"/>
       </w:pPr>
       <w:rPr>
-        <w:rFonts w:ascii="Wingdings" w:hAnsi="Wingdings" w:hint="default"/>
+        <w:rFonts w:hint="default" w:ascii="Wingdings" w:hAnsi="Wingdings"/>
         <w:sz w:val="20"/>
       </w:rPr>
     </w:lvl>
@@ -27989,7 +29636,7 @@
         <w:ind w:left="4320" w:hanging="360"/>
       </w:pPr>
       <w:rPr>
-        <w:rFonts w:ascii="Wingdings" w:hAnsi="Wingdings" w:hint="default"/>
+        <w:rFonts w:hint="default" w:ascii="Wingdings" w:hAnsi="Wingdings"/>
         <w:sz w:val="20"/>
       </w:rPr>
     </w:lvl>
@@ -28005,7 +29652,7 @@
         <w:ind w:left="5040" w:hanging="360"/>
       </w:pPr>
       <w:rPr>
-        <w:rFonts w:ascii="Wingdings" w:hAnsi="Wingdings" w:hint="default"/>
+        <w:rFonts w:hint="default" w:ascii="Wingdings" w:hAnsi="Wingdings"/>
         <w:sz w:val="20"/>
       </w:rPr>
     </w:lvl>
@@ -28021,7 +29668,7 @@
         <w:ind w:left="5760" w:hanging="360"/>
       </w:pPr>
       <w:rPr>
-        <w:rFonts w:ascii="Wingdings" w:hAnsi="Wingdings" w:hint="default"/>
+        <w:rFonts w:hint="default" w:ascii="Wingdings" w:hAnsi="Wingdings"/>
         <w:sz w:val="20"/>
       </w:rPr>
     </w:lvl>
@@ -28037,7 +29684,7 @@
         <w:ind w:left="6480" w:hanging="360"/>
       </w:pPr>
       <w:rPr>
-        <w:rFonts w:ascii="Wingdings" w:hAnsi="Wingdings" w:hint="default"/>
+        <w:rFonts w:hint="default" w:ascii="Wingdings" w:hAnsi="Wingdings"/>
         <w:sz w:val="20"/>
       </w:rPr>
     </w:lvl>
@@ -28070,7 +29717,7 @@
         <w:ind w:left="1440" w:hanging="360"/>
       </w:pPr>
       <w:rPr>
-        <w:rFonts w:ascii="Courier New" w:hAnsi="Courier New" w:hint="default"/>
+        <w:rFonts w:hint="default" w:ascii="Courier New" w:hAnsi="Courier New"/>
         <w:sz w:val="20"/>
       </w:rPr>
     </w:lvl>
@@ -28086,7 +29733,7 @@
         <w:ind w:left="2160" w:hanging="360"/>
       </w:pPr>
       <w:rPr>
-        <w:rFonts w:ascii="Wingdings" w:hAnsi="Wingdings" w:hint="default"/>
+        <w:rFonts w:hint="default" w:ascii="Wingdings" w:hAnsi="Wingdings"/>
         <w:sz w:val="20"/>
       </w:rPr>
     </w:lvl>
@@ -28179,7 +29826,7 @@
         <w:ind w:left="720" w:hanging="360"/>
       </w:pPr>
       <w:rPr>
-        <w:rFonts w:ascii="Symbol" w:hAnsi="Symbol" w:hint="default"/>
+        <w:rFonts w:hint="default" w:ascii="Symbol" w:hAnsi="Symbol"/>
         <w:sz w:val="20"/>
       </w:rPr>
     </w:lvl>
@@ -28195,7 +29842,7 @@
         <w:ind w:left="1440" w:hanging="360"/>
       </w:pPr>
       <w:rPr>
-        <w:rFonts w:ascii="Courier New" w:hAnsi="Courier New" w:hint="default"/>
+        <w:rFonts w:hint="default" w:ascii="Courier New" w:hAnsi="Courier New"/>
         <w:sz w:val="20"/>
       </w:rPr>
     </w:lvl>
@@ -28211,7 +29858,7 @@
         <w:ind w:left="2160" w:hanging="360"/>
       </w:pPr>
       <w:rPr>
-        <w:rFonts w:ascii="Wingdings" w:hAnsi="Wingdings" w:hint="default"/>
+        <w:rFonts w:hint="default" w:ascii="Wingdings" w:hAnsi="Wingdings"/>
         <w:sz w:val="20"/>
       </w:rPr>
     </w:lvl>
@@ -28227,7 +29874,7 @@
         <w:ind w:left="2880" w:hanging="360"/>
       </w:pPr>
       <w:rPr>
-        <w:rFonts w:ascii="Wingdings" w:hAnsi="Wingdings" w:hint="default"/>
+        <w:rFonts w:hint="default" w:ascii="Wingdings" w:hAnsi="Wingdings"/>
         <w:sz w:val="20"/>
       </w:rPr>
     </w:lvl>
@@ -28243,7 +29890,7 @@
         <w:ind w:left="3600" w:hanging="360"/>
       </w:pPr>
       <w:rPr>
-        <w:rFonts w:ascii="Wingdings" w:hAnsi="Wingdings" w:hint="default"/>
+        <w:rFonts w:hint="default" w:ascii="Wingdings" w:hAnsi="Wingdings"/>
         <w:sz w:val="20"/>
       </w:rPr>
     </w:lvl>
@@ -28259,7 +29906,7 @@
         <w:ind w:left="4320" w:hanging="360"/>
       </w:pPr>
       <w:rPr>
-        <w:rFonts w:ascii="Wingdings" w:hAnsi="Wingdings" w:hint="default"/>
+        <w:rFonts w:hint="default" w:ascii="Wingdings" w:hAnsi="Wingdings"/>
         <w:sz w:val="20"/>
       </w:rPr>
     </w:lvl>
@@ -28275,7 +29922,7 @@
         <w:ind w:left="5040" w:hanging="360"/>
       </w:pPr>
       <w:rPr>
-        <w:rFonts w:ascii="Wingdings" w:hAnsi="Wingdings" w:hint="default"/>
+        <w:rFonts w:hint="default" w:ascii="Wingdings" w:hAnsi="Wingdings"/>
         <w:sz w:val="20"/>
       </w:rPr>
     </w:lvl>
@@ -28291,7 +29938,7 @@
         <w:ind w:left="5760" w:hanging="360"/>
       </w:pPr>
       <w:rPr>
-        <w:rFonts w:ascii="Wingdings" w:hAnsi="Wingdings" w:hint="default"/>
+        <w:rFonts w:hint="default" w:ascii="Wingdings" w:hAnsi="Wingdings"/>
         <w:sz w:val="20"/>
       </w:rPr>
     </w:lvl>
@@ -28307,7 +29954,7 @@
         <w:ind w:left="6480" w:hanging="360"/>
       </w:pPr>
       <w:rPr>
-        <w:rFonts w:ascii="Wingdings" w:hAnsi="Wingdings" w:hint="default"/>
+        <w:rFonts w:hint="default" w:ascii="Wingdings" w:hAnsi="Wingdings"/>
         <w:sz w:val="20"/>
       </w:rPr>
     </w:lvl>
@@ -28328,7 +29975,7 @@
         <w:ind w:left="720" w:hanging="360"/>
       </w:pPr>
       <w:rPr>
-        <w:rFonts w:ascii="Symbol" w:hAnsi="Symbol" w:hint="default"/>
+        <w:rFonts w:hint="default" w:ascii="Symbol" w:hAnsi="Symbol"/>
         <w:sz w:val="20"/>
       </w:rPr>
     </w:lvl>
@@ -28344,7 +29991,7 @@
         <w:ind w:left="1440" w:hanging="360"/>
       </w:pPr>
       <w:rPr>
-        <w:rFonts w:ascii="Courier New" w:hAnsi="Courier New" w:hint="default"/>
+        <w:rFonts w:hint="default" w:ascii="Courier New" w:hAnsi="Courier New"/>
         <w:sz w:val="20"/>
       </w:rPr>
     </w:lvl>
@@ -28360,7 +30007,7 @@
         <w:ind w:left="2160" w:hanging="360"/>
       </w:pPr>
       <w:rPr>
-        <w:rFonts w:ascii="Wingdings" w:hAnsi="Wingdings" w:hint="default"/>
+        <w:rFonts w:hint="default" w:ascii="Wingdings" w:hAnsi="Wingdings"/>
         <w:sz w:val="20"/>
       </w:rPr>
     </w:lvl>
@@ -28376,7 +30023,7 @@
         <w:ind w:left="2880" w:hanging="360"/>
       </w:pPr>
       <w:rPr>
-        <w:rFonts w:ascii="Wingdings" w:hAnsi="Wingdings" w:hint="default"/>
+        <w:rFonts w:hint="default" w:ascii="Wingdings" w:hAnsi="Wingdings"/>
         <w:sz w:val="20"/>
       </w:rPr>
     </w:lvl>
@@ -28392,7 +30039,7 @@
         <w:ind w:left="3600" w:hanging="360"/>
       </w:pPr>
       <w:rPr>
-        <w:rFonts w:ascii="Wingdings" w:hAnsi="Wingdings" w:hint="default"/>
+        <w:rFonts w:hint="default" w:ascii="Wingdings" w:hAnsi="Wingdings"/>
         <w:sz w:val="20"/>
       </w:rPr>
     </w:lvl>
@@ -28408,7 +30055,7 @@
         <w:ind w:left="4320" w:hanging="360"/>
       </w:pPr>
       <w:rPr>
-        <w:rFonts w:ascii="Wingdings" w:hAnsi="Wingdings" w:hint="default"/>
+        <w:rFonts w:hint="default" w:ascii="Wingdings" w:hAnsi="Wingdings"/>
         <w:sz w:val="20"/>
       </w:rPr>
     </w:lvl>
@@ -28424,7 +30071,7 @@
         <w:ind w:left="5040" w:hanging="360"/>
       </w:pPr>
       <w:rPr>
-        <w:rFonts w:ascii="Wingdings" w:hAnsi="Wingdings" w:hint="default"/>
+        <w:rFonts w:hint="default" w:ascii="Wingdings" w:hAnsi="Wingdings"/>
         <w:sz w:val="20"/>
       </w:rPr>
     </w:lvl>
@@ -28440,7 +30087,7 @@
         <w:ind w:left="5760" w:hanging="360"/>
       </w:pPr>
       <w:rPr>
-        <w:rFonts w:ascii="Wingdings" w:hAnsi="Wingdings" w:hint="default"/>
+        <w:rFonts w:hint="default" w:ascii="Wingdings" w:hAnsi="Wingdings"/>
         <w:sz w:val="20"/>
       </w:rPr>
     </w:lvl>
@@ -28456,7 +30103,7 @@
         <w:ind w:left="6480" w:hanging="360"/>
       </w:pPr>
       <w:rPr>
-        <w:rFonts w:ascii="Wingdings" w:hAnsi="Wingdings" w:hint="default"/>
+        <w:rFonts w:hint="default" w:ascii="Wingdings" w:hAnsi="Wingdings"/>
         <w:sz w:val="20"/>
       </w:rPr>
     </w:lvl>
@@ -28477,7 +30124,7 @@
         <w:ind w:left="720" w:hanging="360"/>
       </w:pPr>
       <w:rPr>
-        <w:rFonts w:ascii="Symbol" w:hAnsi="Symbol" w:hint="default"/>
+        <w:rFonts w:hint="default" w:ascii="Symbol" w:hAnsi="Symbol"/>
         <w:sz w:val="20"/>
       </w:rPr>
     </w:lvl>
@@ -28493,7 +30140,7 @@
         <w:ind w:left="1440" w:hanging="360"/>
       </w:pPr>
       <w:rPr>
-        <w:rFonts w:ascii="Courier New" w:hAnsi="Courier New" w:hint="default"/>
+        <w:rFonts w:hint="default" w:ascii="Courier New" w:hAnsi="Courier New"/>
         <w:sz w:val="20"/>
       </w:rPr>
     </w:lvl>
@@ -28509,7 +30156,7 @@
         <w:ind w:left="2160" w:hanging="360"/>
       </w:pPr>
       <w:rPr>
-        <w:rFonts w:ascii="Wingdings" w:hAnsi="Wingdings" w:hint="default"/>
+        <w:rFonts w:hint="default" w:ascii="Wingdings" w:hAnsi="Wingdings"/>
         <w:sz w:val="20"/>
       </w:rPr>
     </w:lvl>
@@ -28525,7 +30172,7 @@
         <w:ind w:left="2880" w:hanging="360"/>
       </w:pPr>
       <w:rPr>
-        <w:rFonts w:ascii="Wingdings" w:hAnsi="Wingdings" w:hint="default"/>
+        <w:rFonts w:hint="default" w:ascii="Wingdings" w:hAnsi="Wingdings"/>
         <w:sz w:val="20"/>
       </w:rPr>
     </w:lvl>
@@ -28541,7 +30188,7 @@
         <w:ind w:left="3600" w:hanging="360"/>
       </w:pPr>
       <w:rPr>
-        <w:rFonts w:ascii="Wingdings" w:hAnsi="Wingdings" w:hint="default"/>
+        <w:rFonts w:hint="default" w:ascii="Wingdings" w:hAnsi="Wingdings"/>
         <w:sz w:val="20"/>
       </w:rPr>
     </w:lvl>
@@ -28557,7 +30204,7 @@
         <w:ind w:left="4320" w:hanging="360"/>
       </w:pPr>
       <w:rPr>
-        <w:rFonts w:ascii="Wingdings" w:hAnsi="Wingdings" w:hint="default"/>
+        <w:rFonts w:hint="default" w:ascii="Wingdings" w:hAnsi="Wingdings"/>
         <w:sz w:val="20"/>
       </w:rPr>
     </w:lvl>
@@ -28573,7 +30220,7 @@
         <w:ind w:left="5040" w:hanging="360"/>
       </w:pPr>
       <w:rPr>
-        <w:rFonts w:ascii="Wingdings" w:hAnsi="Wingdings" w:hint="default"/>
+        <w:rFonts w:hint="default" w:ascii="Wingdings" w:hAnsi="Wingdings"/>
         <w:sz w:val="20"/>
       </w:rPr>
     </w:lvl>
@@ -28589,7 +30236,7 @@
         <w:ind w:left="5760" w:hanging="360"/>
       </w:pPr>
       <w:rPr>
-        <w:rFonts w:ascii="Wingdings" w:hAnsi="Wingdings" w:hint="default"/>
+        <w:rFonts w:hint="default" w:ascii="Wingdings" w:hAnsi="Wingdings"/>
         <w:sz w:val="20"/>
       </w:rPr>
     </w:lvl>
@@ -28605,7 +30252,7 @@
         <w:ind w:left="6480" w:hanging="360"/>
       </w:pPr>
       <w:rPr>
-        <w:rFonts w:ascii="Wingdings" w:hAnsi="Wingdings" w:hint="default"/>
+        <w:rFonts w:hint="default" w:ascii="Wingdings" w:hAnsi="Wingdings"/>
         <w:sz w:val="20"/>
       </w:rPr>
     </w:lvl>
@@ -28626,7 +30273,7 @@
         <w:ind w:left="720" w:hanging="360"/>
       </w:pPr>
       <w:rPr>
-        <w:rFonts w:ascii="Symbol" w:hAnsi="Symbol" w:hint="default"/>
+        <w:rFonts w:hint="default" w:ascii="Symbol" w:hAnsi="Symbol"/>
         <w:sz w:val="20"/>
       </w:rPr>
     </w:lvl>
@@ -28642,7 +30289,7 @@
         <w:ind w:left="1440" w:hanging="360"/>
       </w:pPr>
       <w:rPr>
-        <w:rFonts w:ascii="Courier New" w:hAnsi="Courier New" w:hint="default"/>
+        <w:rFonts w:hint="default" w:ascii="Courier New" w:hAnsi="Courier New"/>
         <w:sz w:val="20"/>
       </w:rPr>
     </w:lvl>
@@ -28658,7 +30305,7 @@
         <w:ind w:left="2160" w:hanging="360"/>
       </w:pPr>
       <w:rPr>
-        <w:rFonts w:ascii="Wingdings" w:hAnsi="Wingdings" w:hint="default"/>
+        <w:rFonts w:hint="default" w:ascii="Wingdings" w:hAnsi="Wingdings"/>
         <w:sz w:val="20"/>
       </w:rPr>
     </w:lvl>
@@ -28674,7 +30321,7 @@
         <w:ind w:left="2880" w:hanging="360"/>
       </w:pPr>
       <w:rPr>
-        <w:rFonts w:ascii="Wingdings" w:hAnsi="Wingdings" w:hint="default"/>
+        <w:rFonts w:hint="default" w:ascii="Wingdings" w:hAnsi="Wingdings"/>
         <w:sz w:val="20"/>
       </w:rPr>
     </w:lvl>
@@ -28690,7 +30337,7 @@
         <w:ind w:left="3600" w:hanging="360"/>
       </w:pPr>
       <w:rPr>
-        <w:rFonts w:ascii="Wingdings" w:hAnsi="Wingdings" w:hint="default"/>
+        <w:rFonts w:hint="default" w:ascii="Wingdings" w:hAnsi="Wingdings"/>
         <w:sz w:val="20"/>
       </w:rPr>
     </w:lvl>
@@ -28706,7 +30353,7 @@
         <w:ind w:left="4320" w:hanging="360"/>
       </w:pPr>
       <w:rPr>
-        <w:rFonts w:ascii="Wingdings" w:hAnsi="Wingdings" w:hint="default"/>
+        <w:rFonts w:hint="default" w:ascii="Wingdings" w:hAnsi="Wingdings"/>
         <w:sz w:val="20"/>
       </w:rPr>
     </w:lvl>
@@ -28722,7 +30369,7 @@
         <w:ind w:left="5040" w:hanging="360"/>
       </w:pPr>
       <w:rPr>
-        <w:rFonts w:ascii="Wingdings" w:hAnsi="Wingdings" w:hint="default"/>
+        <w:rFonts w:hint="default" w:ascii="Wingdings" w:hAnsi="Wingdings"/>
         <w:sz w:val="20"/>
       </w:rPr>
     </w:lvl>
@@ -28738,7 +30385,7 @@
         <w:ind w:left="5760" w:hanging="360"/>
       </w:pPr>
       <w:rPr>
-        <w:rFonts w:ascii="Wingdings" w:hAnsi="Wingdings" w:hint="default"/>
+        <w:rFonts w:hint="default" w:ascii="Wingdings" w:hAnsi="Wingdings"/>
         <w:sz w:val="20"/>
       </w:rPr>
     </w:lvl>
@@ -28754,7 +30401,7 @@
         <w:ind w:left="6480" w:hanging="360"/>
       </w:pPr>
       <w:rPr>
-        <w:rFonts w:ascii="Wingdings" w:hAnsi="Wingdings" w:hint="default"/>
+        <w:rFonts w:hint="default" w:ascii="Wingdings" w:hAnsi="Wingdings"/>
         <w:sz w:val="20"/>
       </w:rPr>
     </w:lvl>
@@ -28775,7 +30422,7 @@
         <w:ind w:left="720" w:hanging="360"/>
       </w:pPr>
       <w:rPr>
-        <w:rFonts w:ascii="Symbol" w:hAnsi="Symbol" w:hint="default"/>
+        <w:rFonts w:hint="default" w:ascii="Symbol" w:hAnsi="Symbol"/>
         <w:sz w:val="20"/>
       </w:rPr>
     </w:lvl>
@@ -28791,7 +30438,7 @@
         <w:ind w:left="1440" w:hanging="360"/>
       </w:pPr>
       <w:rPr>
-        <w:rFonts w:ascii="Courier New" w:hAnsi="Courier New" w:hint="default"/>
+        <w:rFonts w:hint="default" w:ascii="Courier New" w:hAnsi="Courier New"/>
         <w:sz w:val="20"/>
       </w:rPr>
     </w:lvl>
@@ -28807,7 +30454,7 @@
         <w:ind w:left="2160" w:hanging="360"/>
       </w:pPr>
       <w:rPr>
-        <w:rFonts w:ascii="Wingdings" w:hAnsi="Wingdings" w:hint="default"/>
+        <w:rFonts w:hint="default" w:ascii="Wingdings" w:hAnsi="Wingdings"/>
         <w:sz w:val="20"/>
       </w:rPr>
     </w:lvl>
@@ -28823,7 +30470,7 @@
         <w:ind w:left="2880" w:hanging="360"/>
       </w:pPr>
       <w:rPr>
-        <w:rFonts w:ascii="Wingdings" w:hAnsi="Wingdings" w:hint="default"/>
+        <w:rFonts w:hint="default" w:ascii="Wingdings" w:hAnsi="Wingdings"/>
         <w:sz w:val="20"/>
       </w:rPr>
     </w:lvl>
@@ -28839,7 +30486,7 @@
         <w:ind w:left="3600" w:hanging="360"/>
       </w:pPr>
       <w:rPr>
-        <w:rFonts w:ascii="Wingdings" w:hAnsi="Wingdings" w:hint="default"/>
+        <w:rFonts w:hint="default" w:ascii="Wingdings" w:hAnsi="Wingdings"/>
         <w:sz w:val="20"/>
       </w:rPr>
     </w:lvl>
@@ -28855,7 +30502,7 @@
         <w:ind w:left="4320" w:hanging="360"/>
       </w:pPr>
       <w:rPr>
-        <w:rFonts w:ascii="Wingdings" w:hAnsi="Wingdings" w:hint="default"/>
+        <w:rFonts w:hint="default" w:ascii="Wingdings" w:hAnsi="Wingdings"/>
         <w:sz w:val="20"/>
       </w:rPr>
     </w:lvl>
@@ -28871,7 +30518,7 @@
         <w:ind w:left="5040" w:hanging="360"/>
       </w:pPr>
       <w:rPr>
-        <w:rFonts w:ascii="Wingdings" w:hAnsi="Wingdings" w:hint="default"/>
+        <w:rFonts w:hint="default" w:ascii="Wingdings" w:hAnsi="Wingdings"/>
         <w:sz w:val="20"/>
       </w:rPr>
     </w:lvl>
@@ -28887,7 +30534,7 @@
         <w:ind w:left="5760" w:hanging="360"/>
       </w:pPr>
       <w:rPr>
-        <w:rFonts w:ascii="Wingdings" w:hAnsi="Wingdings" w:hint="default"/>
+        <w:rFonts w:hint="default" w:ascii="Wingdings" w:hAnsi="Wingdings"/>
         <w:sz w:val="20"/>
       </w:rPr>
     </w:lvl>
@@ -28903,7 +30550,7 @@
         <w:ind w:left="6480" w:hanging="360"/>
       </w:pPr>
       <w:rPr>
-        <w:rFonts w:ascii="Wingdings" w:hAnsi="Wingdings" w:hint="default"/>
+        <w:rFonts w:hint="default" w:ascii="Wingdings" w:hAnsi="Wingdings"/>
         <w:sz w:val="20"/>
       </w:rPr>
     </w:lvl>
@@ -28924,7 +30571,7 @@
         <w:ind w:left="720" w:hanging="360"/>
       </w:pPr>
       <w:rPr>
-        <w:rFonts w:ascii="Symbol" w:hAnsi="Symbol" w:hint="default"/>
+        <w:rFonts w:hint="default" w:ascii="Symbol" w:hAnsi="Symbol"/>
         <w:sz w:val="20"/>
       </w:rPr>
     </w:lvl>
@@ -28940,7 +30587,7 @@
         <w:ind w:left="1440" w:hanging="360"/>
       </w:pPr>
       <w:rPr>
-        <w:rFonts w:ascii="Courier New" w:hAnsi="Courier New" w:hint="default"/>
+        <w:rFonts w:hint="default" w:ascii="Courier New" w:hAnsi="Courier New"/>
         <w:sz w:val="20"/>
       </w:rPr>
     </w:lvl>
@@ -28956,7 +30603,7 @@
         <w:ind w:left="2160" w:hanging="360"/>
       </w:pPr>
       <w:rPr>
-        <w:rFonts w:ascii="Wingdings" w:hAnsi="Wingdings" w:hint="default"/>
+        <w:rFonts w:hint="default" w:ascii="Wingdings" w:hAnsi="Wingdings"/>
         <w:sz w:val="20"/>
       </w:rPr>
     </w:lvl>
@@ -28972,7 +30619,7 @@
         <w:ind w:left="2880" w:hanging="360"/>
       </w:pPr>
       <w:rPr>
-        <w:rFonts w:ascii="Wingdings" w:hAnsi="Wingdings" w:hint="default"/>
+        <w:rFonts w:hint="default" w:ascii="Wingdings" w:hAnsi="Wingdings"/>
         <w:sz w:val="20"/>
       </w:rPr>
     </w:lvl>
@@ -28988,7 +30635,7 @@
         <w:ind w:left="3600" w:hanging="360"/>
       </w:pPr>
       <w:rPr>
-        <w:rFonts w:ascii="Wingdings" w:hAnsi="Wingdings" w:hint="default"/>
+        <w:rFonts w:hint="default" w:ascii="Wingdings" w:hAnsi="Wingdings"/>
         <w:sz w:val="20"/>
       </w:rPr>
     </w:lvl>
@@ -29004,7 +30651,7 @@
         <w:ind w:left="4320" w:hanging="360"/>
       </w:pPr>
       <w:rPr>
-        <w:rFonts w:ascii="Wingdings" w:hAnsi="Wingdings" w:hint="default"/>
+        <w:rFonts w:hint="default" w:ascii="Wingdings" w:hAnsi="Wingdings"/>
         <w:sz w:val="20"/>
       </w:rPr>
     </w:lvl>
@@ -29020,7 +30667,7 @@
         <w:ind w:left="5040" w:hanging="360"/>
       </w:pPr>
       <w:rPr>
-        <w:rFonts w:ascii="Wingdings" w:hAnsi="Wingdings" w:hint="default"/>
+        <w:rFonts w:hint="default" w:ascii="Wingdings" w:hAnsi="Wingdings"/>
         <w:sz w:val="20"/>
       </w:rPr>
     </w:lvl>
@@ -29036,7 +30683,7 @@
         <w:ind w:left="5760" w:hanging="360"/>
       </w:pPr>
       <w:rPr>
-        <w:rFonts w:ascii="Wingdings" w:hAnsi="Wingdings" w:hint="default"/>
+        <w:rFonts w:hint="default" w:ascii="Wingdings" w:hAnsi="Wingdings"/>
         <w:sz w:val="20"/>
       </w:rPr>
     </w:lvl>
@@ -29052,7 +30699,7 @@
         <w:ind w:left="6480" w:hanging="360"/>
       </w:pPr>
       <w:rPr>
-        <w:rFonts w:ascii="Wingdings" w:hAnsi="Wingdings" w:hint="default"/>
+        <w:rFonts w:hint="default" w:ascii="Wingdings" w:hAnsi="Wingdings"/>
         <w:sz w:val="20"/>
       </w:rPr>
     </w:lvl>
@@ -29073,7 +30720,7 @@
         <w:ind w:left="720" w:hanging="360"/>
       </w:pPr>
       <w:rPr>
-        <w:rFonts w:ascii="Symbol" w:hAnsi="Symbol" w:hint="default"/>
+        <w:rFonts w:hint="default" w:ascii="Symbol" w:hAnsi="Symbol"/>
         <w:sz w:val="20"/>
       </w:rPr>
     </w:lvl>
@@ -29089,7 +30736,7 @@
         <w:ind w:left="1440" w:hanging="360"/>
       </w:pPr>
       <w:rPr>
-        <w:rFonts w:ascii="Courier New" w:hAnsi="Courier New" w:hint="default"/>
+        <w:rFonts w:hint="default" w:ascii="Courier New" w:hAnsi="Courier New"/>
         <w:sz w:val="20"/>
       </w:rPr>
     </w:lvl>
@@ -29105,7 +30752,7 @@
         <w:ind w:left="2160" w:hanging="360"/>
       </w:pPr>
       <w:rPr>
-        <w:rFonts w:ascii="Wingdings" w:hAnsi="Wingdings" w:hint="default"/>
+        <w:rFonts w:hint="default" w:ascii="Wingdings" w:hAnsi="Wingdings"/>
         <w:sz w:val="20"/>
       </w:rPr>
     </w:lvl>
@@ -29121,7 +30768,7 @@
         <w:ind w:left="2880" w:hanging="360"/>
       </w:pPr>
       <w:rPr>
-        <w:rFonts w:ascii="Wingdings" w:hAnsi="Wingdings" w:hint="default"/>
+        <w:rFonts w:hint="default" w:ascii="Wingdings" w:hAnsi="Wingdings"/>
         <w:sz w:val="20"/>
       </w:rPr>
     </w:lvl>
@@ -29137,7 +30784,7 @@
         <w:ind w:left="3600" w:hanging="360"/>
       </w:pPr>
       <w:rPr>
-        <w:rFonts w:ascii="Wingdings" w:hAnsi="Wingdings" w:hint="default"/>
+        <w:rFonts w:hint="default" w:ascii="Wingdings" w:hAnsi="Wingdings"/>
         <w:sz w:val="20"/>
       </w:rPr>
     </w:lvl>
@@ -29153,7 +30800,7 @@
         <w:ind w:left="4320" w:hanging="360"/>
       </w:pPr>
       <w:rPr>
-        <w:rFonts w:ascii="Wingdings" w:hAnsi="Wingdings" w:hint="default"/>
+        <w:rFonts w:hint="default" w:ascii="Wingdings" w:hAnsi="Wingdings"/>
         <w:sz w:val="20"/>
       </w:rPr>
     </w:lvl>
@@ -29169,7 +30816,7 @@
         <w:ind w:left="5040" w:hanging="360"/>
       </w:pPr>
       <w:rPr>
-        <w:rFonts w:ascii="Wingdings" w:hAnsi="Wingdings" w:hint="default"/>
+        <w:rFonts w:hint="default" w:ascii="Wingdings" w:hAnsi="Wingdings"/>
         <w:sz w:val="20"/>
       </w:rPr>
     </w:lvl>
@@ -29185,7 +30832,7 @@
         <w:ind w:left="5760" w:hanging="360"/>
       </w:pPr>
       <w:rPr>
-        <w:rFonts w:ascii="Wingdings" w:hAnsi="Wingdings" w:hint="default"/>
+        <w:rFonts w:hint="default" w:ascii="Wingdings" w:hAnsi="Wingdings"/>
         <w:sz w:val="20"/>
       </w:rPr>
     </w:lvl>
@@ -29201,7 +30848,7 @@
         <w:ind w:left="6480" w:hanging="360"/>
       </w:pPr>
       <w:rPr>
-        <w:rFonts w:ascii="Wingdings" w:hAnsi="Wingdings" w:hint="default"/>
+        <w:rFonts w:hint="default" w:ascii="Wingdings" w:hAnsi="Wingdings"/>
         <w:sz w:val="20"/>
       </w:rPr>
     </w:lvl>
@@ -29444,7 +31091,7 @@
         <w:ind w:left="720" w:hanging="360"/>
       </w:pPr>
       <w:rPr>
-        <w:rFonts w:ascii="Arial" w:eastAsia="Arial" w:hAnsi="Arial" w:cs="Arial" w:hint="default"/>
+        <w:rFonts w:hint="default" w:ascii="Arial" w:hAnsi="Arial" w:eastAsia="Arial" w:cs="Arial"/>
       </w:rPr>
     </w:lvl>
     <w:lvl w:ilvl="1">
@@ -29459,7 +31106,7 @@
         <w:ind w:left="1440" w:hanging="360"/>
       </w:pPr>
       <w:rPr>
-        <w:rFonts w:ascii="Courier New" w:hAnsi="Courier New" w:hint="default"/>
+        <w:rFonts w:hint="default" w:ascii="Courier New" w:hAnsi="Courier New"/>
         <w:sz w:val="20"/>
       </w:rPr>
     </w:lvl>
@@ -29564,7 +31211,7 @@
         <w:ind w:left="720" w:hanging="360"/>
       </w:pPr>
       <w:rPr>
-        <w:rFonts w:ascii="Symbol" w:hAnsi="Symbol" w:hint="default"/>
+        <w:rFonts w:hint="default" w:ascii="Symbol" w:hAnsi="Symbol"/>
         <w:sz w:val="20"/>
       </w:rPr>
     </w:lvl>
@@ -29576,7 +31223,7 @@
         <w:ind w:left="1440" w:hanging="360"/>
       </w:pPr>
       <w:rPr>
-        <w:rFonts w:ascii="Arial" w:eastAsia="Arial" w:hAnsi="Arial" w:cs="Arial" w:hint="default"/>
+        <w:rFonts w:hint="default" w:ascii="Arial" w:hAnsi="Arial" w:eastAsia="Arial" w:cs="Arial"/>
       </w:rPr>
     </w:lvl>
     <w:lvl w:ilvl="2" w:tentative="1">
@@ -29591,7 +31238,7 @@
         <w:ind w:left="2160" w:hanging="360"/>
       </w:pPr>
       <w:rPr>
-        <w:rFonts w:ascii="Wingdings" w:hAnsi="Wingdings" w:hint="default"/>
+        <w:rFonts w:hint="default" w:ascii="Wingdings" w:hAnsi="Wingdings"/>
         <w:sz w:val="20"/>
       </w:rPr>
     </w:lvl>
@@ -29607,7 +31254,7 @@
         <w:ind w:left="2880" w:hanging="360"/>
       </w:pPr>
       <w:rPr>
-        <w:rFonts w:ascii="Wingdings" w:hAnsi="Wingdings" w:hint="default"/>
+        <w:rFonts w:hint="default" w:ascii="Wingdings" w:hAnsi="Wingdings"/>
         <w:sz w:val="20"/>
       </w:rPr>
     </w:lvl>
@@ -29623,7 +31270,7 @@
         <w:ind w:left="3600" w:hanging="360"/>
       </w:pPr>
       <w:rPr>
-        <w:rFonts w:ascii="Wingdings" w:hAnsi="Wingdings" w:hint="default"/>
+        <w:rFonts w:hint="default" w:ascii="Wingdings" w:hAnsi="Wingdings"/>
         <w:sz w:val="20"/>
       </w:rPr>
     </w:lvl>
@@ -29639,7 +31286,7 @@
         <w:ind w:left="4320" w:hanging="360"/>
       </w:pPr>
       <w:rPr>
-        <w:rFonts w:ascii="Wingdings" w:hAnsi="Wingdings" w:hint="default"/>
+        <w:rFonts w:hint="default" w:ascii="Wingdings" w:hAnsi="Wingdings"/>
         <w:sz w:val="20"/>
       </w:rPr>
     </w:lvl>
@@ -29655,7 +31302,7 @@
         <w:ind w:left="5040" w:hanging="360"/>
       </w:pPr>
       <w:rPr>
-        <w:rFonts w:ascii="Wingdings" w:hAnsi="Wingdings" w:hint="default"/>
+        <w:rFonts w:hint="default" w:ascii="Wingdings" w:hAnsi="Wingdings"/>
         <w:sz w:val="20"/>
       </w:rPr>
     </w:lvl>
@@ -29671,7 +31318,7 @@
         <w:ind w:left="5760" w:hanging="360"/>
       </w:pPr>
       <w:rPr>
-        <w:rFonts w:ascii="Wingdings" w:hAnsi="Wingdings" w:hint="default"/>
+        <w:rFonts w:hint="default" w:ascii="Wingdings" w:hAnsi="Wingdings"/>
         <w:sz w:val="20"/>
       </w:rPr>
     </w:lvl>
@@ -29687,7 +31334,7 @@
         <w:ind w:left="6480" w:hanging="360"/>
       </w:pPr>
       <w:rPr>
-        <w:rFonts w:ascii="Wingdings" w:hAnsi="Wingdings" w:hint="default"/>
+        <w:rFonts w:hint="default" w:ascii="Wingdings" w:hAnsi="Wingdings"/>
         <w:sz w:val="20"/>
       </w:rPr>
     </w:lvl>
@@ -29708,7 +31355,7 @@
         <w:ind w:left="720" w:hanging="360"/>
       </w:pPr>
       <w:rPr>
-        <w:rFonts w:ascii="Symbol" w:hAnsi="Symbol" w:hint="default"/>
+        <w:rFonts w:hint="default" w:ascii="Symbol" w:hAnsi="Symbol"/>
         <w:sz w:val="20"/>
       </w:rPr>
     </w:lvl>
@@ -29724,7 +31371,7 @@
         <w:ind w:left="1440" w:hanging="360"/>
       </w:pPr>
       <w:rPr>
-        <w:rFonts w:ascii="Courier New" w:hAnsi="Courier New" w:hint="default"/>
+        <w:rFonts w:hint="default" w:ascii="Courier New" w:hAnsi="Courier New"/>
         <w:sz w:val="20"/>
       </w:rPr>
     </w:lvl>
@@ -29740,7 +31387,7 @@
         <w:ind w:left="2160" w:hanging="360"/>
       </w:pPr>
       <w:rPr>
-        <w:rFonts w:ascii="Wingdings" w:hAnsi="Wingdings" w:hint="default"/>
+        <w:rFonts w:hint="default" w:ascii="Wingdings" w:hAnsi="Wingdings"/>
         <w:sz w:val="20"/>
       </w:rPr>
     </w:lvl>
@@ -29756,7 +31403,7 @@
         <w:ind w:left="2880" w:hanging="360"/>
       </w:pPr>
       <w:rPr>
-        <w:rFonts w:ascii="Wingdings" w:hAnsi="Wingdings" w:hint="default"/>
+        <w:rFonts w:hint="default" w:ascii="Wingdings" w:hAnsi="Wingdings"/>
         <w:sz w:val="20"/>
       </w:rPr>
     </w:lvl>
@@ -29772,7 +31419,7 @@
         <w:ind w:left="3600" w:hanging="360"/>
       </w:pPr>
       <w:rPr>
-        <w:rFonts w:ascii="Wingdings" w:hAnsi="Wingdings" w:hint="default"/>
+        <w:rFonts w:hint="default" w:ascii="Wingdings" w:hAnsi="Wingdings"/>
         <w:sz w:val="20"/>
       </w:rPr>
     </w:lvl>
@@ -29788,7 +31435,7 @@
         <w:ind w:left="4320" w:hanging="360"/>
       </w:pPr>
       <w:rPr>
-        <w:rFonts w:ascii="Wingdings" w:hAnsi="Wingdings" w:hint="default"/>
+        <w:rFonts w:hint="default" w:ascii="Wingdings" w:hAnsi="Wingdings"/>
         <w:sz w:val="20"/>
       </w:rPr>
     </w:lvl>
@@ -29804,7 +31451,7 @@
         <w:ind w:left="5040" w:hanging="360"/>
       </w:pPr>
       <w:rPr>
-        <w:rFonts w:ascii="Wingdings" w:hAnsi="Wingdings" w:hint="default"/>
+        <w:rFonts w:hint="default" w:ascii="Wingdings" w:hAnsi="Wingdings"/>
         <w:sz w:val="20"/>
       </w:rPr>
     </w:lvl>
@@ -29820,7 +31467,7 @@
         <w:ind w:left="5760" w:hanging="360"/>
       </w:pPr>
       <w:rPr>
-        <w:rFonts w:ascii="Wingdings" w:hAnsi="Wingdings" w:hint="default"/>
+        <w:rFonts w:hint="default" w:ascii="Wingdings" w:hAnsi="Wingdings"/>
         <w:sz w:val="20"/>
       </w:rPr>
     </w:lvl>
@@ -29836,7 +31483,7 @@
         <w:ind w:left="6480" w:hanging="360"/>
       </w:pPr>
       <w:rPr>
-        <w:rFonts w:ascii="Wingdings" w:hAnsi="Wingdings" w:hint="default"/>
+        <w:rFonts w:hint="default" w:ascii="Wingdings" w:hAnsi="Wingdings"/>
         <w:sz w:val="20"/>
       </w:rPr>
     </w:lvl>
@@ -29857,7 +31504,7 @@
         <w:ind w:left="720" w:hanging="360"/>
       </w:pPr>
       <w:rPr>
-        <w:rFonts w:ascii="Symbol" w:hAnsi="Symbol" w:hint="default"/>
+        <w:rFonts w:hint="default" w:ascii="Symbol" w:hAnsi="Symbol"/>
         <w:sz w:val="20"/>
       </w:rPr>
     </w:lvl>
@@ -29873,7 +31520,7 @@
         <w:ind w:left="1440" w:hanging="360"/>
       </w:pPr>
       <w:rPr>
-        <w:rFonts w:ascii="Courier New" w:hAnsi="Courier New" w:hint="default"/>
+        <w:rFonts w:hint="default" w:ascii="Courier New" w:hAnsi="Courier New"/>
         <w:sz w:val="20"/>
       </w:rPr>
     </w:lvl>
@@ -29889,7 +31536,7 @@
         <w:ind w:left="2160" w:hanging="360"/>
       </w:pPr>
       <w:rPr>
-        <w:rFonts w:ascii="Wingdings" w:hAnsi="Wingdings" w:hint="default"/>
+        <w:rFonts w:hint="default" w:ascii="Wingdings" w:hAnsi="Wingdings"/>
         <w:sz w:val="20"/>
       </w:rPr>
     </w:lvl>
@@ -29905,7 +31552,7 @@
         <w:ind w:left="2880" w:hanging="360"/>
       </w:pPr>
       <w:rPr>
-        <w:rFonts w:ascii="Wingdings" w:hAnsi="Wingdings" w:hint="default"/>
+        <w:rFonts w:hint="default" w:ascii="Wingdings" w:hAnsi="Wingdings"/>
         <w:sz w:val="20"/>
       </w:rPr>
     </w:lvl>
@@ -29921,7 +31568,7 @@
         <w:ind w:left="3600" w:hanging="360"/>
       </w:pPr>
       <w:rPr>
-        <w:rFonts w:ascii="Wingdings" w:hAnsi="Wingdings" w:hint="default"/>
+        <w:rFonts w:hint="default" w:ascii="Wingdings" w:hAnsi="Wingdings"/>
         <w:sz w:val="20"/>
       </w:rPr>
     </w:lvl>
@@ -29937,7 +31584,7 @@
         <w:ind w:left="4320" w:hanging="360"/>
       </w:pPr>
       <w:rPr>
-        <w:rFonts w:ascii="Wingdings" w:hAnsi="Wingdings" w:hint="default"/>
+        <w:rFonts w:hint="default" w:ascii="Wingdings" w:hAnsi="Wingdings"/>
         <w:sz w:val="20"/>
       </w:rPr>
     </w:lvl>
@@ -29953,7 +31600,7 @@
         <w:ind w:left="5040" w:hanging="360"/>
       </w:pPr>
       <w:rPr>
-        <w:rFonts w:ascii="Wingdings" w:hAnsi="Wingdings" w:hint="default"/>
+        <w:rFonts w:hint="default" w:ascii="Wingdings" w:hAnsi="Wingdings"/>
         <w:sz w:val="20"/>
       </w:rPr>
     </w:lvl>
@@ -29969,7 +31616,7 @@
         <w:ind w:left="5760" w:hanging="360"/>
       </w:pPr>
       <w:rPr>
-        <w:rFonts w:ascii="Wingdings" w:hAnsi="Wingdings" w:hint="default"/>
+        <w:rFonts w:hint="default" w:ascii="Wingdings" w:hAnsi="Wingdings"/>
         <w:sz w:val="20"/>
       </w:rPr>
     </w:lvl>
@@ -29985,7 +31632,7 @@
         <w:ind w:left="6480" w:hanging="360"/>
       </w:pPr>
       <w:rPr>
-        <w:rFonts w:ascii="Wingdings" w:hAnsi="Wingdings" w:hint="default"/>
+        <w:rFonts w:hint="default" w:ascii="Wingdings" w:hAnsi="Wingdings"/>
         <w:sz w:val="20"/>
       </w:rPr>
     </w:lvl>
@@ -30095,7 +31742,7 @@
         <w:ind w:left="720" w:hanging="360"/>
       </w:pPr>
       <w:rPr>
-        <w:rFonts w:ascii="Symbol" w:hAnsi="Symbol" w:hint="default"/>
+        <w:rFonts w:hint="default" w:ascii="Symbol" w:hAnsi="Symbol"/>
         <w:sz w:val="20"/>
       </w:rPr>
     </w:lvl>
@@ -30111,7 +31758,7 @@
         <w:ind w:left="1440" w:hanging="360"/>
       </w:pPr>
       <w:rPr>
-        <w:rFonts w:ascii="Courier New" w:hAnsi="Courier New" w:hint="default"/>
+        <w:rFonts w:hint="default" w:ascii="Courier New" w:hAnsi="Courier New"/>
         <w:sz w:val="20"/>
       </w:rPr>
     </w:lvl>
@@ -30127,7 +31774,7 @@
         <w:ind w:left="2160" w:hanging="360"/>
       </w:pPr>
       <w:rPr>
-        <w:rFonts w:ascii="Wingdings" w:hAnsi="Wingdings" w:hint="default"/>
+        <w:rFonts w:hint="default" w:ascii="Wingdings" w:hAnsi="Wingdings"/>
         <w:sz w:val="20"/>
       </w:rPr>
     </w:lvl>
@@ -30143,7 +31790,7 @@
         <w:ind w:left="2880" w:hanging="360"/>
       </w:pPr>
       <w:rPr>
-        <w:rFonts w:ascii="Wingdings" w:hAnsi="Wingdings" w:hint="default"/>
+        <w:rFonts w:hint="default" w:ascii="Wingdings" w:hAnsi="Wingdings"/>
         <w:sz w:val="20"/>
       </w:rPr>
     </w:lvl>
@@ -30159,7 +31806,7 @@
         <w:ind w:left="3600" w:hanging="360"/>
       </w:pPr>
       <w:rPr>
-        <w:rFonts w:ascii="Wingdings" w:hAnsi="Wingdings" w:hint="default"/>
+        <w:rFonts w:hint="default" w:ascii="Wingdings" w:hAnsi="Wingdings"/>
         <w:sz w:val="20"/>
       </w:rPr>
     </w:lvl>
@@ -30175,7 +31822,7 @@
         <w:ind w:left="4320" w:hanging="360"/>
       </w:pPr>
       <w:rPr>
-        <w:rFonts w:ascii="Wingdings" w:hAnsi="Wingdings" w:hint="default"/>
+        <w:rFonts w:hint="default" w:ascii="Wingdings" w:hAnsi="Wingdings"/>
         <w:sz w:val="20"/>
       </w:rPr>
     </w:lvl>
@@ -30191,7 +31838,7 @@
         <w:ind w:left="5040" w:hanging="360"/>
       </w:pPr>
       <w:rPr>
-        <w:rFonts w:ascii="Wingdings" w:hAnsi="Wingdings" w:hint="default"/>
+        <w:rFonts w:hint="default" w:ascii="Wingdings" w:hAnsi="Wingdings"/>
         <w:sz w:val="20"/>
       </w:rPr>
     </w:lvl>
@@ -30207,7 +31854,7 @@
         <w:ind w:left="5760" w:hanging="360"/>
       </w:pPr>
       <w:rPr>
-        <w:rFonts w:ascii="Wingdings" w:hAnsi="Wingdings" w:hint="default"/>
+        <w:rFonts w:hint="default" w:ascii="Wingdings" w:hAnsi="Wingdings"/>
         <w:sz w:val="20"/>
       </w:rPr>
     </w:lvl>
@@ -30223,7 +31870,7 @@
         <w:ind w:left="6480" w:hanging="360"/>
       </w:pPr>
       <w:rPr>
-        <w:rFonts w:ascii="Wingdings" w:hAnsi="Wingdings" w:hint="default"/>
+        <w:rFonts w:hint="default" w:ascii="Wingdings" w:hAnsi="Wingdings"/>
         <w:sz w:val="20"/>
       </w:rPr>
     </w:lvl>
@@ -30244,7 +31891,7 @@
         <w:ind w:left="720" w:hanging="360"/>
       </w:pPr>
       <w:rPr>
-        <w:rFonts w:ascii="Symbol" w:hAnsi="Symbol" w:hint="default"/>
+        <w:rFonts w:hint="default" w:ascii="Symbol" w:hAnsi="Symbol"/>
         <w:sz w:val="20"/>
       </w:rPr>
     </w:lvl>
@@ -30260,7 +31907,7 @@
         <w:ind w:left="1440" w:hanging="360"/>
       </w:pPr>
       <w:rPr>
-        <w:rFonts w:ascii="Courier New" w:hAnsi="Courier New" w:hint="default"/>
+        <w:rFonts w:hint="default" w:ascii="Courier New" w:hAnsi="Courier New"/>
         <w:sz w:val="20"/>
       </w:rPr>
     </w:lvl>
@@ -30276,7 +31923,7 @@
         <w:ind w:left="2160" w:hanging="360"/>
       </w:pPr>
       <w:rPr>
-        <w:rFonts w:ascii="Wingdings" w:hAnsi="Wingdings" w:hint="default"/>
+        <w:rFonts w:hint="default" w:ascii="Wingdings" w:hAnsi="Wingdings"/>
         <w:sz w:val="20"/>
       </w:rPr>
     </w:lvl>
@@ -30292,7 +31939,7 @@
         <w:ind w:left="2880" w:hanging="360"/>
       </w:pPr>
       <w:rPr>
-        <w:rFonts w:ascii="Wingdings" w:hAnsi="Wingdings" w:hint="default"/>
+        <w:rFonts w:hint="default" w:ascii="Wingdings" w:hAnsi="Wingdings"/>
         <w:sz w:val="20"/>
       </w:rPr>
     </w:lvl>
@@ -30308,7 +31955,7 @@
         <w:ind w:left="3600" w:hanging="360"/>
       </w:pPr>
       <w:rPr>
-        <w:rFonts w:ascii="Wingdings" w:hAnsi="Wingdings" w:hint="default"/>
+        <w:rFonts w:hint="default" w:ascii="Wingdings" w:hAnsi="Wingdings"/>
         <w:sz w:val="20"/>
       </w:rPr>
     </w:lvl>
@@ -30324,7 +31971,7 @@
         <w:ind w:left="4320" w:hanging="360"/>
       </w:pPr>
       <w:rPr>
-        <w:rFonts w:ascii="Wingdings" w:hAnsi="Wingdings" w:hint="default"/>
+        <w:rFonts w:hint="default" w:ascii="Wingdings" w:hAnsi="Wingdings"/>
         <w:sz w:val="20"/>
       </w:rPr>
     </w:lvl>
@@ -30340,7 +31987,7 @@
         <w:ind w:left="5040" w:hanging="360"/>
       </w:pPr>
       <w:rPr>
-        <w:rFonts w:ascii="Wingdings" w:hAnsi="Wingdings" w:hint="default"/>
+        <w:rFonts w:hint="default" w:ascii="Wingdings" w:hAnsi="Wingdings"/>
         <w:sz w:val="20"/>
       </w:rPr>
     </w:lvl>
@@ -30356,7 +32003,7 @@
         <w:ind w:left="5760" w:hanging="360"/>
       </w:pPr>
       <w:rPr>
-        <w:rFonts w:ascii="Wingdings" w:hAnsi="Wingdings" w:hint="default"/>
+        <w:rFonts w:hint="default" w:ascii="Wingdings" w:hAnsi="Wingdings"/>
         <w:sz w:val="20"/>
       </w:rPr>
     </w:lvl>
@@ -30372,7 +32019,7 @@
         <w:ind w:left="6480" w:hanging="360"/>
       </w:pPr>
       <w:rPr>
-        <w:rFonts w:ascii="Wingdings" w:hAnsi="Wingdings" w:hint="default"/>
+        <w:rFonts w:hint="default" w:ascii="Wingdings" w:hAnsi="Wingdings"/>
         <w:sz w:val="20"/>
       </w:rPr>
     </w:lvl>
@@ -30393,7 +32040,7 @@
         <w:ind w:left="720" w:hanging="360"/>
       </w:pPr>
       <w:rPr>
-        <w:rFonts w:ascii="Symbol" w:hAnsi="Symbol" w:hint="default"/>
+        <w:rFonts w:hint="default" w:ascii="Symbol" w:hAnsi="Symbol"/>
         <w:sz w:val="20"/>
       </w:rPr>
     </w:lvl>
@@ -30409,7 +32056,7 @@
         <w:ind w:left="1440" w:hanging="360"/>
       </w:pPr>
       <w:rPr>
-        <w:rFonts w:ascii="Courier New" w:hAnsi="Courier New" w:hint="default"/>
+        <w:rFonts w:hint="default" w:ascii="Courier New" w:hAnsi="Courier New"/>
         <w:sz w:val="20"/>
       </w:rPr>
     </w:lvl>
@@ -30425,7 +32072,7 @@
         <w:ind w:left="2160" w:hanging="360"/>
       </w:pPr>
       <w:rPr>
-        <w:rFonts w:ascii="Wingdings" w:hAnsi="Wingdings" w:hint="default"/>
+        <w:rFonts w:hint="default" w:ascii="Wingdings" w:hAnsi="Wingdings"/>
         <w:sz w:val="20"/>
       </w:rPr>
     </w:lvl>
@@ -30441,7 +32088,7 @@
         <w:ind w:left="2880" w:hanging="360"/>
       </w:pPr>
       <w:rPr>
-        <w:rFonts w:ascii="Wingdings" w:hAnsi="Wingdings" w:hint="default"/>
+        <w:rFonts w:hint="default" w:ascii="Wingdings" w:hAnsi="Wingdings"/>
         <w:sz w:val="20"/>
       </w:rPr>
     </w:lvl>
@@ -30457,7 +32104,7 @@
         <w:ind w:left="3600" w:hanging="360"/>
       </w:pPr>
       <w:rPr>
-        <w:rFonts w:ascii="Wingdings" w:hAnsi="Wingdings" w:hint="default"/>
+        <w:rFonts w:hint="default" w:ascii="Wingdings" w:hAnsi="Wingdings"/>
         <w:sz w:val="20"/>
       </w:rPr>
     </w:lvl>
@@ -30473,7 +32120,7 @@
         <w:ind w:left="4320" w:hanging="360"/>
       </w:pPr>
       <w:rPr>
-        <w:rFonts w:ascii="Wingdings" w:hAnsi="Wingdings" w:hint="default"/>
+        <w:rFonts w:hint="default" w:ascii="Wingdings" w:hAnsi="Wingdings"/>
         <w:sz w:val="20"/>
       </w:rPr>
     </w:lvl>
@@ -30489,7 +32136,7 @@
         <w:ind w:left="5040" w:hanging="360"/>
       </w:pPr>
       <w:rPr>
-        <w:rFonts w:ascii="Wingdings" w:hAnsi="Wingdings" w:hint="default"/>
+        <w:rFonts w:hint="default" w:ascii="Wingdings" w:hAnsi="Wingdings"/>
         <w:sz w:val="20"/>
       </w:rPr>
     </w:lvl>
@@ -30505,7 +32152,7 @@
         <w:ind w:left="5760" w:hanging="360"/>
       </w:pPr>
       <w:rPr>
-        <w:rFonts w:ascii="Wingdings" w:hAnsi="Wingdings" w:hint="default"/>
+        <w:rFonts w:hint="default" w:ascii="Wingdings" w:hAnsi="Wingdings"/>
         <w:sz w:val="20"/>
       </w:rPr>
     </w:lvl>
@@ -30521,7 +32168,7 @@
         <w:ind w:left="6480" w:hanging="360"/>
       </w:pPr>
       <w:rPr>
-        <w:rFonts w:ascii="Wingdings" w:hAnsi="Wingdings" w:hint="default"/>
+        <w:rFonts w:hint="default" w:ascii="Wingdings" w:hAnsi="Wingdings"/>
         <w:sz w:val="20"/>
       </w:rPr>
     </w:lvl>
@@ -30655,7 +32302,7 @@
         <w:ind w:left="720" w:hanging="360"/>
       </w:pPr>
       <w:rPr>
-        <w:rFonts w:ascii="Symbol" w:hAnsi="Symbol" w:hint="default"/>
+        <w:rFonts w:hint="default" w:ascii="Symbol" w:hAnsi="Symbol"/>
         <w:sz w:val="20"/>
       </w:rPr>
     </w:lvl>
@@ -30671,7 +32318,7 @@
         <w:ind w:left="1440" w:hanging="360"/>
       </w:pPr>
       <w:rPr>
-        <w:rFonts w:ascii="Courier New" w:hAnsi="Courier New" w:hint="default"/>
+        <w:rFonts w:hint="default" w:ascii="Courier New" w:hAnsi="Courier New"/>
         <w:sz w:val="20"/>
       </w:rPr>
     </w:lvl>
@@ -30687,7 +32334,7 @@
         <w:ind w:left="2160" w:hanging="360"/>
       </w:pPr>
       <w:rPr>
-        <w:rFonts w:ascii="Wingdings" w:hAnsi="Wingdings" w:hint="default"/>
+        <w:rFonts w:hint="default" w:ascii="Wingdings" w:hAnsi="Wingdings"/>
         <w:sz w:val="20"/>
       </w:rPr>
     </w:lvl>
@@ -30703,7 +32350,7 @@
         <w:ind w:left="2880" w:hanging="360"/>
       </w:pPr>
       <w:rPr>
-        <w:rFonts w:ascii="Wingdings" w:hAnsi="Wingdings" w:hint="default"/>
+        <w:rFonts w:hint="default" w:ascii="Wingdings" w:hAnsi="Wingdings"/>
         <w:sz w:val="20"/>
       </w:rPr>
     </w:lvl>
@@ -30719,7 +32366,7 @@
         <w:ind w:left="3600" w:hanging="360"/>
       </w:pPr>
       <w:rPr>
-        <w:rFonts w:ascii="Wingdings" w:hAnsi="Wingdings" w:hint="default"/>
+        <w:rFonts w:hint="default" w:ascii="Wingdings" w:hAnsi="Wingdings"/>
         <w:sz w:val="20"/>
       </w:rPr>
     </w:lvl>
@@ -30735,7 +32382,7 @@
         <w:ind w:left="4320" w:hanging="360"/>
       </w:pPr>
       <w:rPr>
-        <w:rFonts w:ascii="Wingdings" w:hAnsi="Wingdings" w:hint="default"/>
+        <w:rFonts w:hint="default" w:ascii="Wingdings" w:hAnsi="Wingdings"/>
         <w:sz w:val="20"/>
       </w:rPr>
     </w:lvl>
@@ -30751,7 +32398,7 @@
         <w:ind w:left="5040" w:hanging="360"/>
       </w:pPr>
       <w:rPr>
-        <w:rFonts w:ascii="Wingdings" w:hAnsi="Wingdings" w:hint="default"/>
+        <w:rFonts w:hint="default" w:ascii="Wingdings" w:hAnsi="Wingdings"/>
         <w:sz w:val="20"/>
       </w:rPr>
     </w:lvl>
@@ -30767,7 +32414,7 @@
         <w:ind w:left="5760" w:hanging="360"/>
       </w:pPr>
       <w:rPr>
-        <w:rFonts w:ascii="Wingdings" w:hAnsi="Wingdings" w:hint="default"/>
+        <w:rFonts w:hint="default" w:ascii="Wingdings" w:hAnsi="Wingdings"/>
         <w:sz w:val="20"/>
       </w:rPr>
     </w:lvl>
@@ -30783,7 +32430,7 @@
         <w:ind w:left="6480" w:hanging="360"/>
       </w:pPr>
       <w:rPr>
-        <w:rFonts w:ascii="Wingdings" w:hAnsi="Wingdings" w:hint="default"/>
+        <w:rFonts w:hint="default" w:ascii="Wingdings" w:hAnsi="Wingdings"/>
         <w:sz w:val="20"/>
       </w:rPr>
     </w:lvl>
@@ -30804,7 +32451,7 @@
         <w:ind w:left="720" w:hanging="360"/>
       </w:pPr>
       <w:rPr>
-        <w:rFonts w:ascii="Symbol" w:hAnsi="Symbol" w:hint="default"/>
+        <w:rFonts w:hint="default" w:ascii="Symbol" w:hAnsi="Symbol"/>
         <w:sz w:val="20"/>
       </w:rPr>
     </w:lvl>
@@ -30820,7 +32467,7 @@
         <w:ind w:left="1440" w:hanging="360"/>
       </w:pPr>
       <w:rPr>
-        <w:rFonts w:ascii="Courier New" w:hAnsi="Courier New" w:hint="default"/>
+        <w:rFonts w:hint="default" w:ascii="Courier New" w:hAnsi="Courier New"/>
         <w:sz w:val="20"/>
       </w:rPr>
     </w:lvl>
@@ -30836,7 +32483,7 @@
         <w:ind w:left="2160" w:hanging="360"/>
       </w:pPr>
       <w:rPr>
-        <w:rFonts w:ascii="Wingdings" w:hAnsi="Wingdings" w:hint="default"/>
+        <w:rFonts w:hint="default" w:ascii="Wingdings" w:hAnsi="Wingdings"/>
         <w:sz w:val="20"/>
       </w:rPr>
     </w:lvl>
@@ -30852,7 +32499,7 @@
         <w:ind w:left="2880" w:hanging="360"/>
       </w:pPr>
       <w:rPr>
-        <w:rFonts w:ascii="Wingdings" w:hAnsi="Wingdings" w:hint="default"/>
+        <w:rFonts w:hint="default" w:ascii="Wingdings" w:hAnsi="Wingdings"/>
         <w:sz w:val="20"/>
       </w:rPr>
     </w:lvl>
@@ -30868,7 +32515,7 @@
         <w:ind w:left="3600" w:hanging="360"/>
       </w:pPr>
       <w:rPr>
-        <w:rFonts w:ascii="Wingdings" w:hAnsi="Wingdings" w:hint="default"/>
+        <w:rFonts w:hint="default" w:ascii="Wingdings" w:hAnsi="Wingdings"/>
         <w:sz w:val="20"/>
       </w:rPr>
     </w:lvl>
@@ -30884,7 +32531,7 @@
         <w:ind w:left="4320" w:hanging="360"/>
       </w:pPr>
       <w:rPr>
-        <w:rFonts w:ascii="Wingdings" w:hAnsi="Wingdings" w:hint="default"/>
+        <w:rFonts w:hint="default" w:ascii="Wingdings" w:hAnsi="Wingdings"/>
         <w:sz w:val="20"/>
       </w:rPr>
     </w:lvl>
@@ -30900,7 +32547,7 @@
         <w:ind w:left="5040" w:hanging="360"/>
       </w:pPr>
       <w:rPr>
-        <w:rFonts w:ascii="Wingdings" w:hAnsi="Wingdings" w:hint="default"/>
+        <w:rFonts w:hint="default" w:ascii="Wingdings" w:hAnsi="Wingdings"/>
         <w:sz w:val="20"/>
       </w:rPr>
     </w:lvl>
@@ -30916,7 +32563,7 @@
         <w:ind w:left="5760" w:hanging="360"/>
       </w:pPr>
       <w:rPr>
-        <w:rFonts w:ascii="Wingdings" w:hAnsi="Wingdings" w:hint="default"/>
+        <w:rFonts w:hint="default" w:ascii="Wingdings" w:hAnsi="Wingdings"/>
         <w:sz w:val="20"/>
       </w:rPr>
     </w:lvl>
@@ -30932,7 +32579,7 @@
         <w:ind w:left="6480" w:hanging="360"/>
       </w:pPr>
       <w:rPr>
-        <w:rFonts w:ascii="Wingdings" w:hAnsi="Wingdings" w:hint="default"/>
+        <w:rFonts w:hint="default" w:ascii="Wingdings" w:hAnsi="Wingdings"/>
         <w:sz w:val="20"/>
       </w:rPr>
     </w:lvl>
@@ -30953,7 +32600,7 @@
         <w:ind w:left="720" w:hanging="360"/>
       </w:pPr>
       <w:rPr>
-        <w:rFonts w:ascii="Symbol" w:hAnsi="Symbol" w:hint="default"/>
+        <w:rFonts w:hint="default" w:ascii="Symbol" w:hAnsi="Symbol"/>
         <w:sz w:val="20"/>
       </w:rPr>
     </w:lvl>
@@ -30969,7 +32616,7 @@
         <w:ind w:left="1440" w:hanging="360"/>
       </w:pPr>
       <w:rPr>
-        <w:rFonts w:ascii="Courier New" w:hAnsi="Courier New" w:hint="default"/>
+        <w:rFonts w:hint="default" w:ascii="Courier New" w:hAnsi="Courier New"/>
         <w:sz w:val="20"/>
       </w:rPr>
     </w:lvl>
@@ -30985,7 +32632,7 @@
         <w:ind w:left="2160" w:hanging="360"/>
       </w:pPr>
       <w:rPr>
-        <w:rFonts w:ascii="Wingdings" w:hAnsi="Wingdings" w:hint="default"/>
+        <w:rFonts w:hint="default" w:ascii="Wingdings" w:hAnsi="Wingdings"/>
         <w:sz w:val="20"/>
       </w:rPr>
     </w:lvl>
@@ -31001,7 +32648,7 @@
         <w:ind w:left="2880" w:hanging="360"/>
       </w:pPr>
       <w:rPr>
-        <w:rFonts w:ascii="Wingdings" w:hAnsi="Wingdings" w:hint="default"/>
+        <w:rFonts w:hint="default" w:ascii="Wingdings" w:hAnsi="Wingdings"/>
         <w:sz w:val="20"/>
       </w:rPr>
     </w:lvl>
@@ -31017,7 +32664,7 @@
         <w:ind w:left="3600" w:hanging="360"/>
       </w:pPr>
       <w:rPr>
-        <w:rFonts w:ascii="Wingdings" w:hAnsi="Wingdings" w:hint="default"/>
+        <w:rFonts w:hint="default" w:ascii="Wingdings" w:hAnsi="Wingdings"/>
         <w:sz w:val="20"/>
       </w:rPr>
     </w:lvl>
@@ -31033,7 +32680,7 @@
         <w:ind w:left="4320" w:hanging="360"/>
       </w:pPr>
       <w:rPr>
-        <w:rFonts w:ascii="Wingdings" w:hAnsi="Wingdings" w:hint="default"/>
+        <w:rFonts w:hint="default" w:ascii="Wingdings" w:hAnsi="Wingdings"/>
         <w:sz w:val="20"/>
       </w:rPr>
     </w:lvl>
@@ -31049,7 +32696,7 @@
         <w:ind w:left="5040" w:hanging="360"/>
       </w:pPr>
       <w:rPr>
-        <w:rFonts w:ascii="Wingdings" w:hAnsi="Wingdings" w:hint="default"/>
+        <w:rFonts w:hint="default" w:ascii="Wingdings" w:hAnsi="Wingdings"/>
         <w:sz w:val="20"/>
       </w:rPr>
     </w:lvl>
@@ -31065,7 +32712,7 @@
         <w:ind w:left="5760" w:hanging="360"/>
       </w:pPr>
       <w:rPr>
-        <w:rFonts w:ascii="Wingdings" w:hAnsi="Wingdings" w:hint="default"/>
+        <w:rFonts w:hint="default" w:ascii="Wingdings" w:hAnsi="Wingdings"/>
         <w:sz w:val="20"/>
       </w:rPr>
     </w:lvl>
@@ -31081,7 +32728,7 @@
         <w:ind w:left="6480" w:hanging="360"/>
       </w:pPr>
       <w:rPr>
-        <w:rFonts w:ascii="Wingdings" w:hAnsi="Wingdings" w:hint="default"/>
+        <w:rFonts w:hint="default" w:ascii="Wingdings" w:hAnsi="Wingdings"/>
         <w:sz w:val="20"/>
       </w:rPr>
     </w:lvl>
@@ -31102,7 +32749,7 @@
         <w:ind w:left="720" w:hanging="360"/>
       </w:pPr>
       <w:rPr>
-        <w:rFonts w:ascii="Symbol" w:hAnsi="Symbol" w:hint="default"/>
+        <w:rFonts w:hint="default" w:ascii="Symbol" w:hAnsi="Symbol"/>
         <w:sz w:val="20"/>
       </w:rPr>
     </w:lvl>
@@ -31118,7 +32765,7 @@
         <w:ind w:left="1440" w:hanging="360"/>
       </w:pPr>
       <w:rPr>
-        <w:rFonts w:ascii="Courier New" w:hAnsi="Courier New" w:hint="default"/>
+        <w:rFonts w:hint="default" w:ascii="Courier New" w:hAnsi="Courier New"/>
         <w:sz w:val="20"/>
       </w:rPr>
     </w:lvl>
@@ -31134,7 +32781,7 @@
         <w:ind w:left="2160" w:hanging="360"/>
       </w:pPr>
       <w:rPr>
-        <w:rFonts w:ascii="Wingdings" w:hAnsi="Wingdings" w:hint="default"/>
+        <w:rFonts w:hint="default" w:ascii="Wingdings" w:hAnsi="Wingdings"/>
         <w:sz w:val="20"/>
       </w:rPr>
     </w:lvl>
@@ -31150,7 +32797,7 @@
         <w:ind w:left="2880" w:hanging="360"/>
       </w:pPr>
       <w:rPr>
-        <w:rFonts w:ascii="Wingdings" w:hAnsi="Wingdings" w:hint="default"/>
+        <w:rFonts w:hint="default" w:ascii="Wingdings" w:hAnsi="Wingdings"/>
         <w:sz w:val="20"/>
       </w:rPr>
     </w:lvl>
@@ -31166,7 +32813,7 @@
         <w:ind w:left="3600" w:hanging="360"/>
       </w:pPr>
       <w:rPr>
-        <w:rFonts w:ascii="Wingdings" w:hAnsi="Wingdings" w:hint="default"/>
+        <w:rFonts w:hint="default" w:ascii="Wingdings" w:hAnsi="Wingdings"/>
         <w:sz w:val="20"/>
       </w:rPr>
     </w:lvl>
@@ -31182,7 +32829,7 @@
         <w:ind w:left="4320" w:hanging="360"/>
       </w:pPr>
       <w:rPr>
-        <w:rFonts w:ascii="Wingdings" w:hAnsi="Wingdings" w:hint="default"/>
+        <w:rFonts w:hint="default" w:ascii="Wingdings" w:hAnsi="Wingdings"/>
         <w:sz w:val="20"/>
       </w:rPr>
     </w:lvl>
@@ -31198,7 +32845,7 @@
         <w:ind w:left="5040" w:hanging="360"/>
       </w:pPr>
       <w:rPr>
-        <w:rFonts w:ascii="Wingdings" w:hAnsi="Wingdings" w:hint="default"/>
+        <w:rFonts w:hint="default" w:ascii="Wingdings" w:hAnsi="Wingdings"/>
         <w:sz w:val="20"/>
       </w:rPr>
     </w:lvl>
@@ -31214,7 +32861,7 @@
         <w:ind w:left="5760" w:hanging="360"/>
       </w:pPr>
       <w:rPr>
-        <w:rFonts w:ascii="Wingdings" w:hAnsi="Wingdings" w:hint="default"/>
+        <w:rFonts w:hint="default" w:ascii="Wingdings" w:hAnsi="Wingdings"/>
         <w:sz w:val="20"/>
       </w:rPr>
     </w:lvl>
@@ -31230,7 +32877,7 @@
         <w:ind w:left="6480" w:hanging="360"/>
       </w:pPr>
       <w:rPr>
-        <w:rFonts w:ascii="Wingdings" w:hAnsi="Wingdings" w:hint="default"/>
+        <w:rFonts w:hint="default" w:ascii="Wingdings" w:hAnsi="Wingdings"/>
         <w:sz w:val="20"/>
       </w:rPr>
     </w:lvl>
@@ -31251,7 +32898,7 @@
         <w:ind w:left="720" w:hanging="360"/>
       </w:pPr>
       <w:rPr>
-        <w:rFonts w:ascii="Symbol" w:hAnsi="Symbol" w:hint="default"/>
+        <w:rFonts w:hint="default" w:ascii="Symbol" w:hAnsi="Symbol"/>
         <w:sz w:val="20"/>
       </w:rPr>
     </w:lvl>
@@ -31267,7 +32914,7 @@
         <w:ind w:left="1440" w:hanging="360"/>
       </w:pPr>
       <w:rPr>
-        <w:rFonts w:ascii="Courier New" w:hAnsi="Courier New" w:hint="default"/>
+        <w:rFonts w:hint="default" w:ascii="Courier New" w:hAnsi="Courier New"/>
         <w:sz w:val="20"/>
       </w:rPr>
     </w:lvl>
@@ -31283,7 +32930,7 @@
         <w:ind w:left="2160" w:hanging="360"/>
       </w:pPr>
       <w:rPr>
-        <w:rFonts w:ascii="Wingdings" w:hAnsi="Wingdings" w:hint="default"/>
+        <w:rFonts w:hint="default" w:ascii="Wingdings" w:hAnsi="Wingdings"/>
         <w:sz w:val="20"/>
       </w:rPr>
     </w:lvl>
@@ -31299,7 +32946,7 @@
         <w:ind w:left="2880" w:hanging="360"/>
       </w:pPr>
       <w:rPr>
-        <w:rFonts w:ascii="Wingdings" w:hAnsi="Wingdings" w:hint="default"/>
+        <w:rFonts w:hint="default" w:ascii="Wingdings" w:hAnsi="Wingdings"/>
         <w:sz w:val="20"/>
       </w:rPr>
     </w:lvl>
@@ -31315,7 +32962,7 @@
         <w:ind w:left="3600" w:hanging="360"/>
       </w:pPr>
       <w:rPr>
-        <w:rFonts w:ascii="Wingdings" w:hAnsi="Wingdings" w:hint="default"/>
+        <w:rFonts w:hint="default" w:ascii="Wingdings" w:hAnsi="Wingdings"/>
         <w:sz w:val="20"/>
       </w:rPr>
     </w:lvl>
@@ -31331,7 +32978,7 @@
         <w:ind w:left="4320" w:hanging="360"/>
       </w:pPr>
       <w:rPr>
-        <w:rFonts w:ascii="Wingdings" w:hAnsi="Wingdings" w:hint="default"/>
+        <w:rFonts w:hint="default" w:ascii="Wingdings" w:hAnsi="Wingdings"/>
         <w:sz w:val="20"/>
       </w:rPr>
     </w:lvl>
@@ -31347,7 +32994,7 @@
         <w:ind w:left="5040" w:hanging="360"/>
       </w:pPr>
       <w:rPr>
-        <w:rFonts w:ascii="Wingdings" w:hAnsi="Wingdings" w:hint="default"/>
+        <w:rFonts w:hint="default" w:ascii="Wingdings" w:hAnsi="Wingdings"/>
         <w:sz w:val="20"/>
       </w:rPr>
     </w:lvl>
@@ -31363,7 +33010,7 @@
         <w:ind w:left="5760" w:hanging="360"/>
       </w:pPr>
       <w:rPr>
-        <w:rFonts w:ascii="Wingdings" w:hAnsi="Wingdings" w:hint="default"/>
+        <w:rFonts w:hint="default" w:ascii="Wingdings" w:hAnsi="Wingdings"/>
         <w:sz w:val="20"/>
       </w:rPr>
     </w:lvl>
@@ -31379,7 +33026,7 @@
         <w:ind w:left="6480" w:hanging="360"/>
       </w:pPr>
       <w:rPr>
-        <w:rFonts w:ascii="Wingdings" w:hAnsi="Wingdings" w:hint="default"/>
+        <w:rFonts w:hint="default" w:ascii="Wingdings" w:hAnsi="Wingdings"/>
         <w:sz w:val="20"/>
       </w:rPr>
     </w:lvl>
@@ -31396,7 +33043,7 @@
         <w:ind w:left="720" w:hanging="360"/>
       </w:pPr>
       <w:rPr>
-        <w:rFonts w:ascii="Arial" w:eastAsia="Arial" w:hAnsi="Arial" w:cs="Arial" w:hint="default"/>
+        <w:rFonts w:hint="default" w:ascii="Arial" w:hAnsi="Arial" w:eastAsia="Arial" w:cs="Arial"/>
       </w:rPr>
     </w:lvl>
     <w:lvl w:ilvl="1" w:tplc="040A0003" w:tentative="1">
@@ -31408,7 +33055,7 @@
         <w:ind w:left="1440" w:hanging="360"/>
       </w:pPr>
       <w:rPr>
-        <w:rFonts w:ascii="Courier New" w:hAnsi="Courier New" w:cs="Courier New" w:hint="default"/>
+        <w:rFonts w:hint="default" w:ascii="Courier New" w:hAnsi="Courier New" w:cs="Courier New"/>
       </w:rPr>
     </w:lvl>
     <w:lvl w:ilvl="2" w:tplc="040A0005" w:tentative="1">
@@ -31420,7 +33067,7 @@
         <w:ind w:left="2160" w:hanging="360"/>
       </w:pPr>
       <w:rPr>
-        <w:rFonts w:ascii="Wingdings" w:hAnsi="Wingdings" w:hint="default"/>
+        <w:rFonts w:hint="default" w:ascii="Wingdings" w:hAnsi="Wingdings"/>
       </w:rPr>
     </w:lvl>
     <w:lvl w:ilvl="3" w:tplc="040A0001" w:tentative="1">
@@ -31432,7 +33079,7 @@
         <w:ind w:left="2880" w:hanging="360"/>
       </w:pPr>
       <w:rPr>
-        <w:rFonts w:ascii="Symbol" w:hAnsi="Symbol" w:hint="default"/>
+        <w:rFonts w:hint="default" w:ascii="Symbol" w:hAnsi="Symbol"/>
       </w:rPr>
     </w:lvl>
     <w:lvl w:ilvl="4" w:tplc="040A0003" w:tentative="1">
@@ -31444,7 +33091,7 @@
         <w:ind w:left="3600" w:hanging="360"/>
       </w:pPr>
       <w:rPr>
-        <w:rFonts w:ascii="Courier New" w:hAnsi="Courier New" w:cs="Courier New" w:hint="default"/>
+        <w:rFonts w:hint="default" w:ascii="Courier New" w:hAnsi="Courier New" w:cs="Courier New"/>
       </w:rPr>
     </w:lvl>
     <w:lvl w:ilvl="5" w:tplc="040A0005" w:tentative="1">
@@ -31456,7 +33103,7 @@
         <w:ind w:left="4320" w:hanging="360"/>
       </w:pPr>
       <w:rPr>
-        <w:rFonts w:ascii="Wingdings" w:hAnsi="Wingdings" w:hint="default"/>
+        <w:rFonts w:hint="default" w:ascii="Wingdings" w:hAnsi="Wingdings"/>
       </w:rPr>
     </w:lvl>
     <w:lvl w:ilvl="6" w:tplc="040A0001" w:tentative="1">
@@ -31468,7 +33115,7 @@
         <w:ind w:left="5040" w:hanging="360"/>
       </w:pPr>
       <w:rPr>
-        <w:rFonts w:ascii="Symbol" w:hAnsi="Symbol" w:hint="default"/>
+        <w:rFonts w:hint="default" w:ascii="Symbol" w:hAnsi="Symbol"/>
       </w:rPr>
     </w:lvl>
     <w:lvl w:ilvl="7" w:tplc="040A0003" w:tentative="1">
@@ -31480,7 +33127,7 @@
         <w:ind w:left="5760" w:hanging="360"/>
       </w:pPr>
       <w:rPr>
-        <w:rFonts w:ascii="Courier New" w:hAnsi="Courier New" w:cs="Courier New" w:hint="default"/>
+        <w:rFonts w:hint="default" w:ascii="Courier New" w:hAnsi="Courier New" w:cs="Courier New"/>
       </w:rPr>
     </w:lvl>
     <w:lvl w:ilvl="8" w:tplc="040A0005" w:tentative="1">
@@ -31492,7 +33139,7 @@
         <w:ind w:left="6480" w:hanging="360"/>
       </w:pPr>
       <w:rPr>
-        <w:rFonts w:ascii="Wingdings" w:hAnsi="Wingdings" w:hint="default"/>
+        <w:rFonts w:hint="default" w:ascii="Wingdings" w:hAnsi="Wingdings"/>
       </w:rPr>
     </w:lvl>
   </w:abstractNum>
@@ -31512,7 +33159,7 @@
         <w:ind w:left="720" w:hanging="360"/>
       </w:pPr>
       <w:rPr>
-        <w:rFonts w:ascii="Symbol" w:hAnsi="Symbol" w:hint="default"/>
+        <w:rFonts w:hint="default" w:ascii="Symbol" w:hAnsi="Symbol"/>
         <w:sz w:val="20"/>
       </w:rPr>
     </w:lvl>
@@ -31528,7 +33175,7 @@
         <w:ind w:left="1440" w:hanging="360"/>
       </w:pPr>
       <w:rPr>
-        <w:rFonts w:ascii="Courier New" w:hAnsi="Courier New" w:hint="default"/>
+        <w:rFonts w:hint="default" w:ascii="Courier New" w:hAnsi="Courier New"/>
         <w:sz w:val="20"/>
       </w:rPr>
     </w:lvl>
@@ -31544,7 +33191,7 @@
         <w:ind w:left="2160" w:hanging="360"/>
       </w:pPr>
       <w:rPr>
-        <w:rFonts w:ascii="Wingdings" w:hAnsi="Wingdings" w:hint="default"/>
+        <w:rFonts w:hint="default" w:ascii="Wingdings" w:hAnsi="Wingdings"/>
         <w:sz w:val="20"/>
       </w:rPr>
     </w:lvl>
@@ -31560,7 +33207,7 @@
         <w:ind w:left="2880" w:hanging="360"/>
       </w:pPr>
       <w:rPr>
-        <w:rFonts w:ascii="Wingdings" w:hAnsi="Wingdings" w:hint="default"/>
+        <w:rFonts w:hint="default" w:ascii="Wingdings" w:hAnsi="Wingdings"/>
         <w:sz w:val="20"/>
       </w:rPr>
     </w:lvl>
@@ -31576,7 +33223,7 @@
         <w:ind w:left="3600" w:hanging="360"/>
       </w:pPr>
       <w:rPr>
-        <w:rFonts w:ascii="Wingdings" w:hAnsi="Wingdings" w:hint="default"/>
+        <w:rFonts w:hint="default" w:ascii="Wingdings" w:hAnsi="Wingdings"/>
         <w:sz w:val="20"/>
       </w:rPr>
     </w:lvl>
@@ -31592,7 +33239,7 @@
         <w:ind w:left="4320" w:hanging="360"/>
       </w:pPr>
       <w:rPr>
-        <w:rFonts w:ascii="Wingdings" w:hAnsi="Wingdings" w:hint="default"/>
+        <w:rFonts w:hint="default" w:ascii="Wingdings" w:hAnsi="Wingdings"/>
         <w:sz w:val="20"/>
       </w:rPr>
     </w:lvl>
@@ -31608,7 +33255,7 @@
         <w:ind w:left="5040" w:hanging="360"/>
       </w:pPr>
       <w:rPr>
-        <w:rFonts w:ascii="Wingdings" w:hAnsi="Wingdings" w:hint="default"/>
+        <w:rFonts w:hint="default" w:ascii="Wingdings" w:hAnsi="Wingdings"/>
         <w:sz w:val="20"/>
       </w:rPr>
     </w:lvl>
@@ -31624,7 +33271,7 @@
         <w:ind w:left="5760" w:hanging="360"/>
       </w:pPr>
       <w:rPr>
-        <w:rFonts w:ascii="Wingdings" w:hAnsi="Wingdings" w:hint="default"/>
+        <w:rFonts w:hint="default" w:ascii="Wingdings" w:hAnsi="Wingdings"/>
         <w:sz w:val="20"/>
       </w:rPr>
     </w:lvl>
@@ -31640,7 +33287,7 @@
         <w:ind w:left="6480" w:hanging="360"/>
       </w:pPr>
       <w:rPr>
-        <w:rFonts w:ascii="Wingdings" w:hAnsi="Wingdings" w:hint="default"/>
+        <w:rFonts w:hint="default" w:ascii="Wingdings" w:hAnsi="Wingdings"/>
         <w:sz w:val="20"/>
       </w:rPr>
     </w:lvl>
@@ -31673,7 +33320,7 @@
         <w:ind w:left="1440" w:hanging="360"/>
       </w:pPr>
       <w:rPr>
-        <w:rFonts w:ascii="Courier New" w:hAnsi="Courier New" w:hint="default"/>
+        <w:rFonts w:hint="default" w:ascii="Courier New" w:hAnsi="Courier New"/>
         <w:sz w:val="20"/>
       </w:rPr>
     </w:lvl>
@@ -31778,7 +33425,7 @@
         <w:ind w:left="720" w:hanging="360"/>
       </w:pPr>
       <w:rPr>
-        <w:rFonts w:ascii="Symbol" w:hAnsi="Symbol" w:hint="default"/>
+        <w:rFonts w:hint="default" w:ascii="Symbol" w:hAnsi="Symbol"/>
         <w:sz w:val="20"/>
       </w:rPr>
     </w:lvl>
@@ -31794,7 +33441,7 @@
         <w:ind w:left="1440" w:hanging="360"/>
       </w:pPr>
       <w:rPr>
-        <w:rFonts w:ascii="Courier New" w:hAnsi="Courier New" w:hint="default"/>
+        <w:rFonts w:hint="default" w:ascii="Courier New" w:hAnsi="Courier New"/>
         <w:sz w:val="20"/>
       </w:rPr>
     </w:lvl>
@@ -31810,7 +33457,7 @@
         <w:ind w:left="2160" w:hanging="360"/>
       </w:pPr>
       <w:rPr>
-        <w:rFonts w:ascii="Wingdings" w:hAnsi="Wingdings" w:hint="default"/>
+        <w:rFonts w:hint="default" w:ascii="Wingdings" w:hAnsi="Wingdings"/>
         <w:sz w:val="20"/>
       </w:rPr>
     </w:lvl>
@@ -31826,7 +33473,7 @@
         <w:ind w:left="2880" w:hanging="360"/>
       </w:pPr>
       <w:rPr>
-        <w:rFonts w:ascii="Wingdings" w:hAnsi="Wingdings" w:hint="default"/>
+        <w:rFonts w:hint="default" w:ascii="Wingdings" w:hAnsi="Wingdings"/>
         <w:sz w:val="20"/>
       </w:rPr>
     </w:lvl>
@@ -31842,7 +33489,7 @@
         <w:ind w:left="3600" w:hanging="360"/>
       </w:pPr>
       <w:rPr>
-        <w:rFonts w:ascii="Wingdings" w:hAnsi="Wingdings" w:hint="default"/>
+        <w:rFonts w:hint="default" w:ascii="Wingdings" w:hAnsi="Wingdings"/>
         <w:sz w:val="20"/>
       </w:rPr>
     </w:lvl>
@@ -31858,7 +33505,7 @@
         <w:ind w:left="4320" w:hanging="360"/>
       </w:pPr>
       <w:rPr>
-        <w:rFonts w:ascii="Wingdings" w:hAnsi="Wingdings" w:hint="default"/>
+        <w:rFonts w:hint="default" w:ascii="Wingdings" w:hAnsi="Wingdings"/>
         <w:sz w:val="20"/>
       </w:rPr>
     </w:lvl>
@@ -31874,7 +33521,7 @@
         <w:ind w:left="5040" w:hanging="360"/>
       </w:pPr>
       <w:rPr>
-        <w:rFonts w:ascii="Wingdings" w:hAnsi="Wingdings" w:hint="default"/>
+        <w:rFonts w:hint="default" w:ascii="Wingdings" w:hAnsi="Wingdings"/>
         <w:sz w:val="20"/>
       </w:rPr>
     </w:lvl>
@@ -31890,7 +33537,7 @@
         <w:ind w:left="5760" w:hanging="360"/>
       </w:pPr>
       <w:rPr>
-        <w:rFonts w:ascii="Wingdings" w:hAnsi="Wingdings" w:hint="default"/>
+        <w:rFonts w:hint="default" w:ascii="Wingdings" w:hAnsi="Wingdings"/>
         <w:sz w:val="20"/>
       </w:rPr>
     </w:lvl>
@@ -31906,7 +33553,7 @@
         <w:ind w:left="6480" w:hanging="360"/>
       </w:pPr>
       <w:rPr>
-        <w:rFonts w:ascii="Wingdings" w:hAnsi="Wingdings" w:hint="default"/>
+        <w:rFonts w:hint="default" w:ascii="Wingdings" w:hAnsi="Wingdings"/>
         <w:sz w:val="20"/>
       </w:rPr>
     </w:lvl>
@@ -31927,7 +33574,7 @@
         <w:ind w:left="720" w:hanging="360"/>
       </w:pPr>
       <w:rPr>
-        <w:rFonts w:ascii="Symbol" w:hAnsi="Symbol" w:hint="default"/>
+        <w:rFonts w:hint="default" w:ascii="Symbol" w:hAnsi="Symbol"/>
         <w:sz w:val="20"/>
       </w:rPr>
     </w:lvl>
@@ -31943,7 +33590,7 @@
         <w:ind w:left="1440" w:hanging="360"/>
       </w:pPr>
       <w:rPr>
-        <w:rFonts w:ascii="Courier New" w:hAnsi="Courier New" w:hint="default"/>
+        <w:rFonts w:hint="default" w:ascii="Courier New" w:hAnsi="Courier New"/>
         <w:sz w:val="20"/>
       </w:rPr>
     </w:lvl>
@@ -31959,7 +33606,7 @@
         <w:ind w:left="2160" w:hanging="360"/>
       </w:pPr>
       <w:rPr>
-        <w:rFonts w:ascii="Wingdings" w:hAnsi="Wingdings" w:hint="default"/>
+        <w:rFonts w:hint="default" w:ascii="Wingdings" w:hAnsi="Wingdings"/>
         <w:sz w:val="20"/>
       </w:rPr>
     </w:lvl>
@@ -31975,7 +33622,7 @@
         <w:ind w:left="2880" w:hanging="360"/>
       </w:pPr>
       <w:rPr>
-        <w:rFonts w:ascii="Wingdings" w:hAnsi="Wingdings" w:hint="default"/>
+        <w:rFonts w:hint="default" w:ascii="Wingdings" w:hAnsi="Wingdings"/>
         <w:sz w:val="20"/>
       </w:rPr>
     </w:lvl>
@@ -31991,7 +33638,7 @@
         <w:ind w:left="3600" w:hanging="360"/>
       </w:pPr>
       <w:rPr>
-        <w:rFonts w:ascii="Wingdings" w:hAnsi="Wingdings" w:hint="default"/>
+        <w:rFonts w:hint="default" w:ascii="Wingdings" w:hAnsi="Wingdings"/>
         <w:sz w:val="20"/>
       </w:rPr>
     </w:lvl>
@@ -32007,7 +33654,7 @@
         <w:ind w:left="4320" w:hanging="360"/>
       </w:pPr>
       <w:rPr>
-        <w:rFonts w:ascii="Wingdings" w:hAnsi="Wingdings" w:hint="default"/>
+        <w:rFonts w:hint="default" w:ascii="Wingdings" w:hAnsi="Wingdings"/>
         <w:sz w:val="20"/>
       </w:rPr>
     </w:lvl>
@@ -32023,7 +33670,7 @@
         <w:ind w:left="5040" w:hanging="360"/>
       </w:pPr>
       <w:rPr>
-        <w:rFonts w:ascii="Wingdings" w:hAnsi="Wingdings" w:hint="default"/>
+        <w:rFonts w:hint="default" w:ascii="Wingdings" w:hAnsi="Wingdings"/>
         <w:sz w:val="20"/>
       </w:rPr>
     </w:lvl>
@@ -32039,7 +33686,7 @@
         <w:ind w:left="5760" w:hanging="360"/>
       </w:pPr>
       <w:rPr>
-        <w:rFonts w:ascii="Wingdings" w:hAnsi="Wingdings" w:hint="default"/>
+        <w:rFonts w:hint="default" w:ascii="Wingdings" w:hAnsi="Wingdings"/>
         <w:sz w:val="20"/>
       </w:rPr>
     </w:lvl>
@@ -32055,7 +33702,7 @@
         <w:ind w:left="6480" w:hanging="360"/>
       </w:pPr>
       <w:rPr>
-        <w:rFonts w:ascii="Wingdings" w:hAnsi="Wingdings" w:hint="default"/>
+        <w:rFonts w:hint="default" w:ascii="Wingdings" w:hAnsi="Wingdings"/>
         <w:sz w:val="20"/>
       </w:rPr>
     </w:lvl>
@@ -32076,7 +33723,7 @@
         <w:ind w:left="720" w:hanging="360"/>
       </w:pPr>
       <w:rPr>
-        <w:rFonts w:ascii="Symbol" w:hAnsi="Symbol" w:hint="default"/>
+        <w:rFonts w:hint="default" w:ascii="Symbol" w:hAnsi="Symbol"/>
         <w:sz w:val="20"/>
       </w:rPr>
     </w:lvl>
@@ -32092,7 +33739,7 @@
         <w:ind w:left="1440" w:hanging="360"/>
       </w:pPr>
       <w:rPr>
-        <w:rFonts w:ascii="Courier New" w:hAnsi="Courier New" w:hint="default"/>
+        <w:rFonts w:hint="default" w:ascii="Courier New" w:hAnsi="Courier New"/>
         <w:sz w:val="20"/>
       </w:rPr>
     </w:lvl>
@@ -32108,7 +33755,7 @@
         <w:ind w:left="2160" w:hanging="360"/>
       </w:pPr>
       <w:rPr>
-        <w:rFonts w:ascii="Wingdings" w:hAnsi="Wingdings" w:hint="default"/>
+        <w:rFonts w:hint="default" w:ascii="Wingdings" w:hAnsi="Wingdings"/>
         <w:sz w:val="20"/>
       </w:rPr>
     </w:lvl>
@@ -32124,7 +33771,7 @@
         <w:ind w:left="2880" w:hanging="360"/>
       </w:pPr>
       <w:rPr>
-        <w:rFonts w:ascii="Wingdings" w:hAnsi="Wingdings" w:hint="default"/>
+        <w:rFonts w:hint="default" w:ascii="Wingdings" w:hAnsi="Wingdings"/>
         <w:sz w:val="20"/>
       </w:rPr>
     </w:lvl>
@@ -32140,7 +33787,7 @@
         <w:ind w:left="3600" w:hanging="360"/>
       </w:pPr>
       <w:rPr>
-        <w:rFonts w:ascii="Wingdings" w:hAnsi="Wingdings" w:hint="default"/>
+        <w:rFonts w:hint="default" w:ascii="Wingdings" w:hAnsi="Wingdings"/>
         <w:sz w:val="20"/>
       </w:rPr>
     </w:lvl>
@@ -32156,7 +33803,7 @@
         <w:ind w:left="4320" w:hanging="360"/>
       </w:pPr>
       <w:rPr>
-        <w:rFonts w:ascii="Wingdings" w:hAnsi="Wingdings" w:hint="default"/>
+        <w:rFonts w:hint="default" w:ascii="Wingdings" w:hAnsi="Wingdings"/>
         <w:sz w:val="20"/>
       </w:rPr>
     </w:lvl>
@@ -32172,7 +33819,7 @@
         <w:ind w:left="5040" w:hanging="360"/>
       </w:pPr>
       <w:rPr>
-        <w:rFonts w:ascii="Wingdings" w:hAnsi="Wingdings" w:hint="default"/>
+        <w:rFonts w:hint="default" w:ascii="Wingdings" w:hAnsi="Wingdings"/>
         <w:sz w:val="20"/>
       </w:rPr>
     </w:lvl>
@@ -32188,7 +33835,7 @@
         <w:ind w:left="5760" w:hanging="360"/>
       </w:pPr>
       <w:rPr>
-        <w:rFonts w:ascii="Wingdings" w:hAnsi="Wingdings" w:hint="default"/>
+        <w:rFonts w:hint="default" w:ascii="Wingdings" w:hAnsi="Wingdings"/>
         <w:sz w:val="20"/>
       </w:rPr>
     </w:lvl>
@@ -32204,7 +33851,7 @@
         <w:ind w:left="6480" w:hanging="360"/>
       </w:pPr>
       <w:rPr>
-        <w:rFonts w:ascii="Wingdings" w:hAnsi="Wingdings" w:hint="default"/>
+        <w:rFonts w:hint="default" w:ascii="Wingdings" w:hAnsi="Wingdings"/>
         <w:sz w:val="20"/>
       </w:rPr>
     </w:lvl>
@@ -32225,7 +33872,7 @@
         <w:ind w:left="720" w:hanging="360"/>
       </w:pPr>
       <w:rPr>
-        <w:rFonts w:ascii="Symbol" w:hAnsi="Symbol" w:hint="default"/>
+        <w:rFonts w:hint="default" w:ascii="Symbol" w:hAnsi="Symbol"/>
         <w:sz w:val="20"/>
       </w:rPr>
     </w:lvl>
@@ -32241,7 +33888,7 @@
         <w:ind w:left="1440" w:hanging="360"/>
       </w:pPr>
       <w:rPr>
-        <w:rFonts w:ascii="Courier New" w:hAnsi="Courier New" w:hint="default"/>
+        <w:rFonts w:hint="default" w:ascii="Courier New" w:hAnsi="Courier New"/>
         <w:sz w:val="20"/>
       </w:rPr>
     </w:lvl>
@@ -32257,7 +33904,7 @@
         <w:ind w:left="2160" w:hanging="360"/>
       </w:pPr>
       <w:rPr>
-        <w:rFonts w:ascii="Wingdings" w:hAnsi="Wingdings" w:hint="default"/>
+        <w:rFonts w:hint="default" w:ascii="Wingdings" w:hAnsi="Wingdings"/>
         <w:sz w:val="20"/>
       </w:rPr>
     </w:lvl>
@@ -32273,7 +33920,7 @@
         <w:ind w:left="2880" w:hanging="360"/>
       </w:pPr>
       <w:rPr>
-        <w:rFonts w:ascii="Wingdings" w:hAnsi="Wingdings" w:hint="default"/>
+        <w:rFonts w:hint="default" w:ascii="Wingdings" w:hAnsi="Wingdings"/>
         <w:sz w:val="20"/>
       </w:rPr>
     </w:lvl>
@@ -32289,7 +33936,7 @@
         <w:ind w:left="3600" w:hanging="360"/>
       </w:pPr>
       <w:rPr>
-        <w:rFonts w:ascii="Wingdings" w:hAnsi="Wingdings" w:hint="default"/>
+        <w:rFonts w:hint="default" w:ascii="Wingdings" w:hAnsi="Wingdings"/>
         <w:sz w:val="20"/>
       </w:rPr>
     </w:lvl>
@@ -32305,7 +33952,7 @@
         <w:ind w:left="4320" w:hanging="360"/>
       </w:pPr>
       <w:rPr>
-        <w:rFonts w:ascii="Wingdings" w:hAnsi="Wingdings" w:hint="default"/>
+        <w:rFonts w:hint="default" w:ascii="Wingdings" w:hAnsi="Wingdings"/>
         <w:sz w:val="20"/>
       </w:rPr>
     </w:lvl>
@@ -32321,7 +33968,7 @@
         <w:ind w:left="5040" w:hanging="360"/>
       </w:pPr>
       <w:rPr>
-        <w:rFonts w:ascii="Wingdings" w:hAnsi="Wingdings" w:hint="default"/>
+        <w:rFonts w:hint="default" w:ascii="Wingdings" w:hAnsi="Wingdings"/>
         <w:sz w:val="20"/>
       </w:rPr>
     </w:lvl>
@@ -32337,7 +33984,7 @@
         <w:ind w:left="5760" w:hanging="360"/>
       </w:pPr>
       <w:rPr>
-        <w:rFonts w:ascii="Wingdings" w:hAnsi="Wingdings" w:hint="default"/>
+        <w:rFonts w:hint="default" w:ascii="Wingdings" w:hAnsi="Wingdings"/>
         <w:sz w:val="20"/>
       </w:rPr>
     </w:lvl>
@@ -32353,7 +34000,7 @@
         <w:ind w:left="6480" w:hanging="360"/>
       </w:pPr>
       <w:rPr>
-        <w:rFonts w:ascii="Wingdings" w:hAnsi="Wingdings" w:hint="default"/>
+        <w:rFonts w:hint="default" w:ascii="Wingdings" w:hAnsi="Wingdings"/>
         <w:sz w:val="20"/>
       </w:rPr>
     </w:lvl>
@@ -32374,7 +34021,7 @@
         <w:ind w:left="720" w:hanging="360"/>
       </w:pPr>
       <w:rPr>
-        <w:rFonts w:ascii="Symbol" w:hAnsi="Symbol" w:hint="default"/>
+        <w:rFonts w:hint="default" w:ascii="Symbol" w:hAnsi="Symbol"/>
         <w:sz w:val="20"/>
       </w:rPr>
     </w:lvl>
@@ -32390,7 +34037,7 @@
         <w:ind w:left="1440" w:hanging="360"/>
       </w:pPr>
       <w:rPr>
-        <w:rFonts w:ascii="Courier New" w:hAnsi="Courier New" w:hint="default"/>
+        <w:rFonts w:hint="default" w:ascii="Courier New" w:hAnsi="Courier New"/>
         <w:sz w:val="20"/>
       </w:rPr>
     </w:lvl>
@@ -32406,7 +34053,7 @@
         <w:ind w:left="2160" w:hanging="360"/>
       </w:pPr>
       <w:rPr>
-        <w:rFonts w:ascii="Wingdings" w:hAnsi="Wingdings" w:hint="default"/>
+        <w:rFonts w:hint="default" w:ascii="Wingdings" w:hAnsi="Wingdings"/>
         <w:sz w:val="20"/>
       </w:rPr>
     </w:lvl>
@@ -32422,7 +34069,7 @@
         <w:ind w:left="2880" w:hanging="360"/>
       </w:pPr>
       <w:rPr>
-        <w:rFonts w:ascii="Wingdings" w:hAnsi="Wingdings" w:hint="default"/>
+        <w:rFonts w:hint="default" w:ascii="Wingdings" w:hAnsi="Wingdings"/>
         <w:sz w:val="20"/>
       </w:rPr>
     </w:lvl>
@@ -32438,7 +34085,7 @@
         <w:ind w:left="3600" w:hanging="360"/>
       </w:pPr>
       <w:rPr>
-        <w:rFonts w:ascii="Wingdings" w:hAnsi="Wingdings" w:hint="default"/>
+        <w:rFonts w:hint="default" w:ascii="Wingdings" w:hAnsi="Wingdings"/>
         <w:sz w:val="20"/>
       </w:rPr>
     </w:lvl>
@@ -32454,7 +34101,7 @@
         <w:ind w:left="4320" w:hanging="360"/>
       </w:pPr>
       <w:rPr>
-        <w:rFonts w:ascii="Wingdings" w:hAnsi="Wingdings" w:hint="default"/>
+        <w:rFonts w:hint="default" w:ascii="Wingdings" w:hAnsi="Wingdings"/>
         <w:sz w:val="20"/>
       </w:rPr>
     </w:lvl>
@@ -32470,7 +34117,7 @@
         <w:ind w:left="5040" w:hanging="360"/>
       </w:pPr>
       <w:rPr>
-        <w:rFonts w:ascii="Wingdings" w:hAnsi="Wingdings" w:hint="default"/>
+        <w:rFonts w:hint="default" w:ascii="Wingdings" w:hAnsi="Wingdings"/>
         <w:sz w:val="20"/>
       </w:rPr>
     </w:lvl>
@@ -32486,7 +34133,7 @@
         <w:ind w:left="5760" w:hanging="360"/>
       </w:pPr>
       <w:rPr>
-        <w:rFonts w:ascii="Wingdings" w:hAnsi="Wingdings" w:hint="default"/>
+        <w:rFonts w:hint="default" w:ascii="Wingdings" w:hAnsi="Wingdings"/>
         <w:sz w:val="20"/>
       </w:rPr>
     </w:lvl>
@@ -32502,7 +34149,7 @@
         <w:ind w:left="6480" w:hanging="360"/>
       </w:pPr>
       <w:rPr>
-        <w:rFonts w:ascii="Wingdings" w:hAnsi="Wingdings" w:hint="default"/>
+        <w:rFonts w:hint="default" w:ascii="Wingdings" w:hAnsi="Wingdings"/>
         <w:sz w:val="20"/>
       </w:rPr>
     </w:lvl>
@@ -32670,11 +34317,11 @@
 </file>
 
 <file path=word/styles.xml><?xml version="1.0" encoding="utf-8"?>
-<w:styles xmlns:mc="http://schemas.openxmlformats.org/markup-compatibility/2006" xmlns:r="http://schemas.openxmlformats.org/officeDocument/2006/relationships" xmlns:w="http://schemas.openxmlformats.org/wordprocessingml/2006/main" xmlns:w14="http://schemas.microsoft.com/office/word/2010/wordml" xmlns:w15="http://schemas.microsoft.com/office/word/2012/wordml" xmlns:w16cex="http://schemas.microsoft.com/office/word/2018/wordml/cex" xmlns:w16cid="http://schemas.microsoft.com/office/word/2016/wordml/cid" xmlns:w16="http://schemas.microsoft.com/office/word/2018/wordml" xmlns:w16sdtdh="http://schemas.microsoft.com/office/word/2020/wordml/sdtdatahash" xmlns:w16se="http://schemas.microsoft.com/office/word/2015/wordml/symex" mc:Ignorable="w14 w15 w16se w16cid w16 w16cex w16sdtdh">
+<w:styles xmlns:wp14="http://schemas.microsoft.com/office/word/2010/wordprocessingDrawing" xmlns:mc="http://schemas.openxmlformats.org/markup-compatibility/2006" xmlns:r="http://schemas.openxmlformats.org/officeDocument/2006/relationships" xmlns:w="http://schemas.openxmlformats.org/wordprocessingml/2006/main" xmlns:w14="http://schemas.microsoft.com/office/word/2010/wordml" xmlns:w15="http://schemas.microsoft.com/office/word/2012/wordml" xmlns:w16cex="http://schemas.microsoft.com/office/word/2018/wordml/cex" xmlns:w16cid="http://schemas.microsoft.com/office/word/2016/wordml/cid" xmlns:w16="http://schemas.microsoft.com/office/word/2018/wordml" xmlns:w16sdtdh="http://schemas.microsoft.com/office/word/2020/wordml/sdtdatahash" xmlns:w16se="http://schemas.microsoft.com/office/word/2015/wordml/symex" mc:Ignorable="w14 w15 w16se w16cid w16 w16cex w16sdtdh wp14">
   <w:docDefaults>
     <w:rPrDefault>
       <w:rPr>
-        <w:rFonts w:ascii="Arial" w:eastAsia="Arial" w:hAnsi="Arial" w:cs="Arial"/>
+        <w:rFonts w:ascii="Arial" w:hAnsi="Arial" w:eastAsia="Arial" w:cs="Arial"/>
         <w:sz w:val="22"/>
         <w:szCs w:val="22"/>
         <w:lang w:val="es-CO" w:eastAsia="ja-JP" w:bidi="ar-SA"/>
@@ -32689,14 +34336,14 @@
   <w:latentStyles w:defLockedState="0" w:defUIPriority="99" w:defSemiHidden="0" w:defUnhideWhenUsed="0" w:defQFormat="0" w:count="376">
     <w:lsdException w:name="Normal" w:uiPriority="0" w:qFormat="1"/>
     <w:lsdException w:name="heading 1" w:uiPriority="9" w:qFormat="1"/>
-    <w:lsdException w:name="heading 2" w:semiHidden="1" w:uiPriority="9" w:unhideWhenUsed="1" w:qFormat="1"/>
-    <w:lsdException w:name="heading 3" w:semiHidden="1" w:uiPriority="9" w:unhideWhenUsed="1" w:qFormat="1"/>
-    <w:lsdException w:name="heading 4" w:semiHidden="1" w:uiPriority="9" w:unhideWhenUsed="1" w:qFormat="1"/>
-    <w:lsdException w:name="heading 5" w:semiHidden="1" w:uiPriority="9" w:unhideWhenUsed="1" w:qFormat="1"/>
-    <w:lsdException w:name="heading 6" w:semiHidden="1" w:uiPriority="9" w:unhideWhenUsed="1" w:qFormat="1"/>
-    <w:lsdException w:name="heading 7" w:semiHidden="1" w:uiPriority="9" w:unhideWhenUsed="1" w:qFormat="1"/>
-    <w:lsdException w:name="heading 8" w:semiHidden="1" w:uiPriority="9" w:unhideWhenUsed="1" w:qFormat="1"/>
-    <w:lsdException w:name="heading 9" w:semiHidden="1" w:uiPriority="9" w:unhideWhenUsed="1" w:qFormat="1"/>
+    <w:lsdException w:name="heading 2" w:uiPriority="9" w:semiHidden="1" w:unhideWhenUsed="1" w:qFormat="1"/>
+    <w:lsdException w:name="heading 3" w:uiPriority="9" w:semiHidden="1" w:unhideWhenUsed="1" w:qFormat="1"/>
+    <w:lsdException w:name="heading 4" w:uiPriority="9" w:semiHidden="1" w:unhideWhenUsed="1" w:qFormat="1"/>
+    <w:lsdException w:name="heading 5" w:uiPriority="9" w:semiHidden="1" w:unhideWhenUsed="1" w:qFormat="1"/>
+    <w:lsdException w:name="heading 6" w:uiPriority="9" w:semiHidden="1" w:unhideWhenUsed="1" w:qFormat="1"/>
+    <w:lsdException w:name="heading 7" w:uiPriority="9" w:semiHidden="1" w:unhideWhenUsed="1" w:qFormat="1"/>
+    <w:lsdException w:name="heading 8" w:uiPriority="9" w:semiHidden="1" w:unhideWhenUsed="1" w:qFormat="1"/>
+    <w:lsdException w:name="heading 9" w:uiPriority="9" w:semiHidden="1" w:unhideWhenUsed="1" w:qFormat="1"/>
     <w:lsdException w:name="index 1" w:semiHidden="1" w:unhideWhenUsed="1"/>
     <w:lsdException w:name="index 2" w:semiHidden="1" w:unhideWhenUsed="1"/>
     <w:lsdException w:name="index 3" w:semiHidden="1" w:unhideWhenUsed="1"/>
@@ -32706,22 +34353,22 @@
     <w:lsdException w:name="index 7" w:semiHidden="1" w:unhideWhenUsed="1"/>
     <w:lsdException w:name="index 8" w:semiHidden="1" w:unhideWhenUsed="1"/>
     <w:lsdException w:name="index 9" w:semiHidden="1" w:unhideWhenUsed="1"/>
-    <w:lsdException w:name="toc 1" w:semiHidden="1" w:uiPriority="39" w:unhideWhenUsed="1"/>
-    <w:lsdException w:name="toc 2" w:semiHidden="1" w:uiPriority="39" w:unhideWhenUsed="1"/>
-    <w:lsdException w:name="toc 3" w:semiHidden="1" w:uiPriority="39" w:unhideWhenUsed="1"/>
-    <w:lsdException w:name="toc 4" w:semiHidden="1" w:uiPriority="39" w:unhideWhenUsed="1"/>
-    <w:lsdException w:name="toc 5" w:semiHidden="1" w:uiPriority="39" w:unhideWhenUsed="1"/>
-    <w:lsdException w:name="toc 6" w:semiHidden="1" w:uiPriority="39" w:unhideWhenUsed="1"/>
-    <w:lsdException w:name="toc 7" w:semiHidden="1" w:uiPriority="39" w:unhideWhenUsed="1"/>
-    <w:lsdException w:name="toc 8" w:semiHidden="1" w:uiPriority="39" w:unhideWhenUsed="1"/>
-    <w:lsdException w:name="toc 9" w:semiHidden="1" w:uiPriority="39" w:unhideWhenUsed="1"/>
+    <w:lsdException w:name="toc 1" w:uiPriority="39" w:semiHidden="1" w:unhideWhenUsed="1"/>
+    <w:lsdException w:name="toc 2" w:uiPriority="39" w:semiHidden="1" w:unhideWhenUsed="1"/>
+    <w:lsdException w:name="toc 3" w:uiPriority="39" w:semiHidden="1" w:unhideWhenUsed="1"/>
+    <w:lsdException w:name="toc 4" w:uiPriority="39" w:semiHidden="1" w:unhideWhenUsed="1"/>
+    <w:lsdException w:name="toc 5" w:uiPriority="39" w:semiHidden="1" w:unhideWhenUsed="1"/>
+    <w:lsdException w:name="toc 6" w:uiPriority="39" w:semiHidden="1" w:unhideWhenUsed="1"/>
+    <w:lsdException w:name="toc 7" w:uiPriority="39" w:semiHidden="1" w:unhideWhenUsed="1"/>
+    <w:lsdException w:name="toc 8" w:uiPriority="39" w:semiHidden="1" w:unhideWhenUsed="1"/>
+    <w:lsdException w:name="toc 9" w:uiPriority="39" w:semiHidden="1" w:unhideWhenUsed="1"/>
     <w:lsdException w:name="Normal Indent" w:semiHidden="1" w:unhideWhenUsed="1"/>
     <w:lsdException w:name="footnote text" w:semiHidden="1" w:unhideWhenUsed="1"/>
     <w:lsdException w:name="annotation text" w:semiHidden="1" w:unhideWhenUsed="1"/>
     <w:lsdException w:name="header" w:semiHidden="1" w:unhideWhenUsed="1"/>
     <w:lsdException w:name="footer" w:semiHidden="1" w:unhideWhenUsed="1"/>
     <w:lsdException w:name="index heading" w:semiHidden="1" w:unhideWhenUsed="1"/>
-    <w:lsdException w:name="caption" w:semiHidden="1" w:uiPriority="35" w:unhideWhenUsed="1" w:qFormat="1"/>
+    <w:lsdException w:name="caption" w:uiPriority="35" w:semiHidden="1" w:unhideWhenUsed="1" w:qFormat="1"/>
     <w:lsdException w:name="table of figures" w:semiHidden="1" w:unhideWhenUsed="1"/>
     <w:lsdException w:name="envelope address" w:semiHidden="1" w:unhideWhenUsed="1"/>
     <w:lsdException w:name="envelope return" w:semiHidden="1" w:unhideWhenUsed="1"/>
@@ -32752,7 +34399,7 @@
     <w:lsdException w:name="Title" w:uiPriority="10" w:qFormat="1"/>
     <w:lsdException w:name="Closing" w:semiHidden="1" w:unhideWhenUsed="1"/>
     <w:lsdException w:name="Signature" w:semiHidden="1" w:unhideWhenUsed="1"/>
-    <w:lsdException w:name="Default Paragraph Font" w:semiHidden="1" w:uiPriority="1" w:unhideWhenUsed="1"/>
+    <w:lsdException w:name="Default Paragraph Font" w:uiPriority="1" w:semiHidden="1" w:unhideWhenUsed="1"/>
     <w:lsdException w:name="Body Text" w:semiHidden="1" w:unhideWhenUsed="1"/>
     <w:lsdException w:name="Body Text Indent" w:semiHidden="1" w:unhideWhenUsed="1"/>
     <w:lsdException w:name="List Continue" w:semiHidden="1" w:unhideWhenUsed="1"/>
@@ -32952,8 +34599,8 @@
     <w:lsdException w:name="Subtle Reference" w:uiPriority="31" w:qFormat="1"/>
     <w:lsdException w:name="Intense Reference" w:uiPriority="32" w:qFormat="1"/>
     <w:lsdException w:name="Book Title" w:uiPriority="33" w:qFormat="1"/>
-    <w:lsdException w:name="Bibliography" w:semiHidden="1" w:uiPriority="37" w:unhideWhenUsed="1"/>
-    <w:lsdException w:name="TOC Heading" w:semiHidden="1" w:uiPriority="39" w:unhideWhenUsed="1" w:qFormat="1"/>
+    <w:lsdException w:name="Bibliography" w:uiPriority="37" w:semiHidden="1" w:unhideWhenUsed="1"/>
+    <w:lsdException w:name="TOC Heading" w:uiPriority="39" w:semiHidden="1" w:unhideWhenUsed="1" w:qFormat="1"/>
     <w:lsdException w:name="Plain Table 1" w:uiPriority="41"/>
     <w:lsdException w:name="Plain Table 2" w:uiPriority="42"/>
     <w:lsdException w:name="Plain Table 3" w:uiPriority="43"/>
@@ -33064,7 +34711,7 @@
     <w:lsdException w:name="Unresolved Mention" w:semiHidden="1" w:unhideWhenUsed="1"/>
     <w:lsdException w:name="Smart Link" w:semiHidden="1" w:unhideWhenUsed="1"/>
   </w:latentStyles>
-  <w:style w:type="paragraph" w:default="1" w:styleId="Normal">
+  <w:style w:type="paragraph" w:styleId="Normal" w:default="1">
     <w:name w:val="Normal"/>
     <w:qFormat/>
   </w:style>
@@ -33180,13 +34827,13 @@
       <w:color w:val="666666"/>
     </w:rPr>
   </w:style>
-  <w:style w:type="character" w:default="1" w:styleId="Fuentedeprrafopredeter">
+  <w:style w:type="character" w:styleId="Fuentedeprrafopredeter" w:default="1">
     <w:name w:val="Default Paragraph Font"/>
     <w:uiPriority w:val="1"/>
     <w:semiHidden/>
     <w:unhideWhenUsed/>
   </w:style>
-  <w:style w:type="table" w:default="1" w:styleId="Tablanormal">
+  <w:style w:type="table" w:styleId="Tablanormal" w:default="1">
     <w:name w:val="Normal Table"/>
     <w:uiPriority w:val="99"/>
     <w:semiHidden/>
@@ -33201,7 +34848,7 @@
       </w:tblCellMar>
     </w:tblPr>
   </w:style>
-  <w:style w:type="numbering" w:default="1" w:styleId="Sinlista">
+  <w:style w:type="numbering" w:styleId="Sinlista" w:default="1">
     <w:name w:val="No List"/>
     <w:uiPriority w:val="99"/>
     <w:semiHidden/>
@@ -33223,11 +34870,11 @@
       <w:szCs w:val="52"/>
     </w:rPr>
   </w:style>
-  <w:style w:type="paragraph" w:customStyle="1" w:styleId="Normal0">
+  <w:style w:type="paragraph" w:styleId="Normal0" w:customStyle="1">
     <w:name w:val="Normal0"/>
     <w:qFormat/>
   </w:style>
-  <w:style w:type="paragraph" w:customStyle="1" w:styleId="heading10">
+  <w:style w:type="paragraph" w:styleId="heading10" w:customStyle="1">
     <w:name w:val="heading 10"/>
     <w:basedOn w:val="Normal0"/>
     <w:next w:val="Normal0"/>
@@ -33244,7 +34891,7 @@
       <w:szCs w:val="40"/>
     </w:rPr>
   </w:style>
-  <w:style w:type="paragraph" w:customStyle="1" w:styleId="heading20">
+  <w:style w:type="paragraph" w:styleId="heading20" w:customStyle="1">
     <w:name w:val="heading 20"/>
     <w:basedOn w:val="Normal0"/>
     <w:next w:val="Normal0"/>
@@ -33263,7 +34910,7 @@
       <w:szCs w:val="32"/>
     </w:rPr>
   </w:style>
-  <w:style w:type="paragraph" w:customStyle="1" w:styleId="heading30">
+  <w:style w:type="paragraph" w:styleId="heading30" w:customStyle="1">
     <w:name w:val="heading 30"/>
     <w:basedOn w:val="Normal0"/>
     <w:next w:val="Normal0"/>
@@ -33283,7 +34930,7 @@
       <w:szCs w:val="28"/>
     </w:rPr>
   </w:style>
-  <w:style w:type="paragraph" w:customStyle="1" w:styleId="heading40">
+  <w:style w:type="paragraph" w:styleId="heading40" w:customStyle="1">
     <w:name w:val="heading 40"/>
     <w:basedOn w:val="Normal0"/>
     <w:next w:val="Normal0"/>
@@ -33303,7 +34950,7 @@
       <w:szCs w:val="24"/>
     </w:rPr>
   </w:style>
-  <w:style w:type="paragraph" w:customStyle="1" w:styleId="heading50">
+  <w:style w:type="paragraph" w:styleId="heading50" w:customStyle="1">
     <w:name w:val="heading 50"/>
     <w:basedOn w:val="Normal0"/>
     <w:next w:val="Normal0"/>
@@ -33321,7 +34968,7 @@
       <w:color w:val="666666"/>
     </w:rPr>
   </w:style>
-  <w:style w:type="paragraph" w:customStyle="1" w:styleId="heading60">
+  <w:style w:type="paragraph" w:styleId="heading60" w:customStyle="1">
     <w:name w:val="heading 60"/>
     <w:basedOn w:val="Normal0"/>
     <w:next w:val="Normal0"/>
@@ -33340,7 +34987,7 @@
       <w:color w:val="666666"/>
     </w:rPr>
   </w:style>
-  <w:style w:type="table" w:customStyle="1" w:styleId="NormalTable0">
+  <w:style w:type="table" w:styleId="NormalTable0" w:customStyle="1">
     <w:name w:val="Normal Table0"/>
     <w:uiPriority w:val="99"/>
     <w:semiHidden/>
@@ -33355,7 +35002,7 @@
       </w:tblCellMar>
     </w:tblPr>
   </w:style>
-  <w:style w:type="table" w:customStyle="1" w:styleId="NormalTable1">
+  <w:style w:type="table" w:styleId="NormalTable1" w:customStyle="1">
     <w:name w:val="Normal Table1"/>
     <w:tblPr>
       <w:tblCellMar>
@@ -33366,7 +35013,7 @@
       </w:tblCellMar>
     </w:tblPr>
   </w:style>
-  <w:style w:type="paragraph" w:customStyle="1" w:styleId="Title0">
+  <w:style w:type="paragraph" w:styleId="Title0" w:customStyle="1">
     <w:name w:val="Title0"/>
     <w:basedOn w:val="Normal0"/>
     <w:next w:val="Normal0"/>
@@ -33382,7 +35029,7 @@
       <w:szCs w:val="52"/>
     </w:rPr>
   </w:style>
-  <w:style w:type="table" w:customStyle="1" w:styleId="NormalTable2">
+  <w:style w:type="table" w:styleId="NormalTable2" w:customStyle="1">
     <w:name w:val="Normal Table2"/>
     <w:tblPr>
       <w:tblCellMar>
@@ -33410,7 +35057,7 @@
       <w:szCs w:val="30"/>
     </w:rPr>
   </w:style>
-  <w:style w:type="table" w:customStyle="1" w:styleId="a">
+  <w:style w:type="table" w:styleId="a" w:customStyle="1">
     <w:basedOn w:val="NormalTable0"/>
     <w:tblPr>
       <w:tblStyleRowBandSize w:val="1"/>
@@ -33423,7 +35070,7 @@
       </w:tblCellMar>
     </w:tblPr>
   </w:style>
-  <w:style w:type="table" w:customStyle="1" w:styleId="a0">
+  <w:style w:type="table" w:styleId="a0" w:customStyle="1">
     <w:basedOn w:val="NormalTable0"/>
     <w:tblPr>
       <w:tblStyleRowBandSize w:val="1"/>
@@ -33436,7 +35083,7 @@
       </w:tblCellMar>
     </w:tblPr>
   </w:style>
-  <w:style w:type="table" w:customStyle="1" w:styleId="a1">
+  <w:style w:type="table" w:styleId="a1" w:customStyle="1">
     <w:basedOn w:val="NormalTable0"/>
     <w:tblPr>
       <w:tblStyleRowBandSize w:val="1"/>
@@ -33459,12 +35106,12 @@
     </w:pPr>
     <w:tblPr>
       <w:tblBorders>
-        <w:top w:val="single" w:sz="4" w:space="0" w:color="auto"/>
-        <w:left w:val="single" w:sz="4" w:space="0" w:color="auto"/>
-        <w:bottom w:val="single" w:sz="4" w:space="0" w:color="auto"/>
-        <w:right w:val="single" w:sz="4" w:space="0" w:color="auto"/>
-        <w:insideH w:val="single" w:sz="4" w:space="0" w:color="auto"/>
-        <w:insideV w:val="single" w:sz="4" w:space="0" w:color="auto"/>
+        <w:top w:val="single" w:color="auto" w:sz="4" w:space="0"/>
+        <w:left w:val="single" w:color="auto" w:sz="4" w:space="0"/>
+        <w:bottom w:val="single" w:color="auto" w:sz="4" w:space="0"/>
+        <w:right w:val="single" w:color="auto" w:sz="4" w:space="0"/>
+        <w:insideH w:val="single" w:color="auto" w:sz="4" w:space="0"/>
+        <w:insideV w:val="single" w:color="auto" w:sz="4" w:space="0"/>
       </w:tblBorders>
     </w:tblPr>
   </w:style>
@@ -33483,7 +35130,7 @@
       <w:spacing w:line="240" w:lineRule="auto"/>
     </w:pPr>
   </w:style>
-  <w:style w:type="character" w:customStyle="1" w:styleId="EncabezadoCar">
+  <w:style w:type="character" w:styleId="EncabezadoCar" w:customStyle="1">
     <w:name w:val="Encabezado Car"/>
     <w:basedOn w:val="Fuentedeprrafopredeter"/>
     <w:link w:val="Encabezado"/>
@@ -33505,7 +35152,7 @@
       <w:spacing w:line="240" w:lineRule="auto"/>
     </w:pPr>
   </w:style>
-  <w:style w:type="character" w:customStyle="1" w:styleId="PiedepginaCar">
+  <w:style w:type="character" w:styleId="PiedepginaCar" w:customStyle="1">
     <w:name w:val="Pie de página Car"/>
     <w:basedOn w:val="Fuentedeprrafopredeter"/>
     <w:link w:val="Piedepgina"/>
@@ -33522,12 +35169,12 @@
       <w:spacing w:before="100" w:beforeAutospacing="1" w:after="100" w:afterAutospacing="1" w:line="240" w:lineRule="auto"/>
     </w:pPr>
     <w:rPr>
-      <w:rFonts w:ascii="Times New Roman" w:eastAsia="Times New Roman" w:hAnsi="Times New Roman" w:cs="Times New Roman"/>
+      <w:rFonts w:ascii="Times New Roman" w:hAnsi="Times New Roman" w:eastAsia="Times New Roman" w:cs="Times New Roman"/>
       <w:sz w:val="24"/>
       <w:szCs w:val="24"/>
     </w:rPr>
   </w:style>
-  <w:style w:type="character" w:customStyle="1" w:styleId="Listavistosa-nfasis1Car">
+  <w:style w:type="character" w:styleId="Listavistosa-nfasis1Car" w:customStyle="1">
     <w:name w:val="Lista vistosa - Énfasis 1 Car"/>
     <w:link w:val="Listavistosa-nfasis1"/>
     <w:uiPriority w:val="34"/>
@@ -33568,7 +35215,7 @@
       <w:tblPr/>
       <w:tcPr>
         <w:tcBorders>
-          <w:bottom w:val="single" w:sz="12" w:space="0" w:color="FFFFFF" w:themeColor="background1"/>
+          <w:bottom w:val="single" w:color="FFFFFF" w:themeColor="background1" w:sz="12" w:space="0"/>
         </w:tcBorders>
         <w:shd w:val="clear" w:color="auto" w:fill="9E3A38" w:themeFill="accent2" w:themeFillShade="CC"/>
       </w:tcPr>
@@ -33577,7 +35224,7 @@
       <w:tblPr/>
       <w:tcPr>
         <w:tcBorders>
-          <w:top w:val="single" w:sz="12" w:space="0" w:color="000000" w:themeColor="text1"/>
+          <w:top w:val="single" w:color="000000" w:themeColor="text1" w:sz="12" w:space="0"/>
         </w:tcBorders>
         <w:shd w:val="clear" w:color="auto" w:fill="FFFFFF" w:themeFill="background1"/>
       </w:tcPr>
@@ -33625,7 +35272,7 @@
       <w:u w:val="single"/>
     </w:rPr>
   </w:style>
-  <w:style w:type="character" w:customStyle="1" w:styleId="Mencinsinresolver1">
+  <w:style w:type="character" w:styleId="Mencinsinresolver1" w:customStyle="1">
     <w:name w:val="Mención sin resolver1"/>
     <w:basedOn w:val="Fuentedeprrafopredeter"/>
     <w:uiPriority w:val="99"/>
@@ -33666,7 +35313,7 @@
       <w:szCs w:val="18"/>
     </w:rPr>
   </w:style>
-  <w:style w:type="character" w:customStyle="1" w:styleId="TextodegloboCar">
+  <w:style w:type="character" w:styleId="TextodegloboCar" w:customStyle="1">
     <w:name w:val="Texto de globo Car"/>
     <w:basedOn w:val="Fuentedeprrafopredeter"/>
     <w:link w:val="Textodeglobo"/>
@@ -33707,7 +35354,7 @@
       <w:szCs w:val="20"/>
     </w:rPr>
   </w:style>
-  <w:style w:type="character" w:customStyle="1" w:styleId="TextocomentarioCar">
+  <w:style w:type="character" w:styleId="TextocomentarioCar" w:customStyle="1">
     <w:name w:val="Texto comentario Car"/>
     <w:basedOn w:val="Fuentedeprrafopredeter"/>
     <w:link w:val="Textocomentario"/>
@@ -33733,7 +35380,7 @@
       <w:bCs/>
     </w:rPr>
   </w:style>
-  <w:style w:type="character" w:customStyle="1" w:styleId="AsuntodelcomentarioCar">
+  <w:style w:type="character" w:styleId="AsuntodelcomentarioCar" w:customStyle="1">
     <w:name w:val="Asunto del comentario Car"/>
     <w:basedOn w:val="TextocomentarioCar"/>
     <w:link w:val="Asuntodelcomentario"/>
@@ -33747,7 +35394,7 @@
       <w:szCs w:val="20"/>
     </w:rPr>
   </w:style>
-  <w:style w:type="table" w:customStyle="1" w:styleId="a2">
+  <w:style w:type="table" w:styleId="a2" w:customStyle="1">
     <w:basedOn w:val="NormalTable2"/>
     <w:pPr>
       <w:spacing w:line="240" w:lineRule="auto"/>
@@ -33769,7 +35416,7 @@
       <w:shd w:val="clear" w:color="auto" w:fill="EDF2F8"/>
     </w:tcPr>
   </w:style>
-  <w:style w:type="table" w:customStyle="1" w:styleId="a3">
+  <w:style w:type="table" w:styleId="a3" w:customStyle="1">
     <w:basedOn w:val="NormalTable2"/>
     <w:pPr>
       <w:spacing w:line="240" w:lineRule="auto"/>
@@ -33791,7 +35438,7 @@
       <w:shd w:val="clear" w:color="auto" w:fill="EDF2F8"/>
     </w:tcPr>
   </w:style>
-  <w:style w:type="table" w:customStyle="1" w:styleId="a4">
+  <w:style w:type="table" w:styleId="a4" w:customStyle="1">
     <w:basedOn w:val="NormalTable2"/>
     <w:pPr>
       <w:spacing w:line="240" w:lineRule="auto"/>
@@ -33813,7 +35460,7 @@
       <w:shd w:val="clear" w:color="auto" w:fill="EDF2F8"/>
     </w:tcPr>
   </w:style>
-  <w:style w:type="table" w:customStyle="1" w:styleId="a5">
+  <w:style w:type="table" w:styleId="a5" w:customStyle="1">
     <w:basedOn w:val="NormalTable2"/>
     <w:pPr>
       <w:spacing w:line="240" w:lineRule="auto"/>
@@ -33835,7 +35482,7 @@
       <w:shd w:val="clear" w:color="auto" w:fill="EDF2F8"/>
     </w:tcPr>
   </w:style>
-  <w:style w:type="table" w:customStyle="1" w:styleId="a6">
+  <w:style w:type="table" w:styleId="a6" w:customStyle="1">
     <w:basedOn w:val="NormalTable2"/>
     <w:tblPr>
       <w:tblStyleRowBandSize w:val="1"/>
@@ -33846,7 +35493,7 @@
       </w:tblCellMar>
     </w:tblPr>
   </w:style>
-  <w:style w:type="table" w:customStyle="1" w:styleId="a7">
+  <w:style w:type="table" w:styleId="a7" w:customStyle="1">
     <w:basedOn w:val="NormalTable2"/>
     <w:tblPr>
       <w:tblStyleRowBandSize w:val="1"/>
@@ -33859,7 +35506,7 @@
       </w:tblCellMar>
     </w:tblPr>
   </w:style>
-  <w:style w:type="table" w:customStyle="1" w:styleId="a8">
+  <w:style w:type="table" w:styleId="a8" w:customStyle="1">
     <w:basedOn w:val="NormalTable2"/>
     <w:tblPr>
       <w:tblStyleRowBandSize w:val="1"/>
@@ -33872,7 +35519,7 @@
       </w:tblCellMar>
     </w:tblPr>
   </w:style>
-  <w:style w:type="table" w:customStyle="1" w:styleId="a9">
+  <w:style w:type="table" w:styleId="a9" w:customStyle="1">
     <w:basedOn w:val="NormalTable2"/>
     <w:tblPr>
       <w:tblStyleRowBandSize w:val="1"/>
@@ -33883,7 +35530,7 @@
       </w:tblCellMar>
     </w:tblPr>
   </w:style>
-  <w:style w:type="table" w:customStyle="1" w:styleId="aa">
+  <w:style w:type="table" w:styleId="aa" w:customStyle="1">
     <w:basedOn w:val="NormalTable2"/>
     <w:tblPr>
       <w:tblStyleRowBandSize w:val="1"/>
@@ -33894,7 +35541,7 @@
       </w:tblCellMar>
     </w:tblPr>
   </w:style>
-  <w:style w:type="table" w:customStyle="1" w:styleId="ab">
+  <w:style w:type="table" w:styleId="ab" w:customStyle="1">
     <w:basedOn w:val="NormalTable2"/>
     <w:pPr>
       <w:spacing w:line="240" w:lineRule="auto"/>
@@ -33916,7 +35563,7 @@
       <w:shd w:val="clear" w:color="auto" w:fill="EDF2F8"/>
     </w:tcPr>
   </w:style>
-  <w:style w:type="table" w:customStyle="1" w:styleId="ac">
+  <w:style w:type="table" w:styleId="ac" w:customStyle="1">
     <w:basedOn w:val="NormalTable2"/>
     <w:pPr>
       <w:spacing w:line="240" w:lineRule="auto"/>
@@ -33938,7 +35585,7 @@
       <w:shd w:val="clear" w:color="auto" w:fill="EDF2F8"/>
     </w:tcPr>
   </w:style>
-  <w:style w:type="table" w:customStyle="1" w:styleId="ad">
+  <w:style w:type="table" w:styleId="ad" w:customStyle="1">
     <w:basedOn w:val="NormalTable2"/>
     <w:pPr>
       <w:spacing w:line="240" w:lineRule="auto"/>
@@ -33960,7 +35607,7 @@
       <w:shd w:val="clear" w:color="auto" w:fill="EDF2F8"/>
     </w:tcPr>
   </w:style>
-  <w:style w:type="table" w:customStyle="1" w:styleId="ae">
+  <w:style w:type="table" w:styleId="ae" w:customStyle="1">
     <w:basedOn w:val="NormalTable2"/>
     <w:pPr>
       <w:spacing w:line="240" w:lineRule="auto"/>
@@ -33982,7 +35629,7 @@
       <w:shd w:val="clear" w:color="auto" w:fill="EDF2F8"/>
     </w:tcPr>
   </w:style>
-  <w:style w:type="table" w:customStyle="1" w:styleId="af">
+  <w:style w:type="table" w:styleId="af" w:customStyle="1">
     <w:basedOn w:val="NormalTable2"/>
     <w:pPr>
       <w:spacing w:line="240" w:lineRule="auto"/>
@@ -34004,7 +35651,7 @@
       <w:shd w:val="clear" w:color="auto" w:fill="EDF2F8"/>
     </w:tcPr>
   </w:style>
-  <w:style w:type="table" w:customStyle="1" w:styleId="af0">
+  <w:style w:type="table" w:styleId="af0" w:customStyle="1">
     <w:basedOn w:val="NormalTable2"/>
     <w:pPr>
       <w:spacing w:line="240" w:lineRule="auto"/>
@@ -34026,7 +35673,7 @@
       <w:shd w:val="clear" w:color="auto" w:fill="EDF2F8"/>
     </w:tcPr>
   </w:style>
-  <w:style w:type="table" w:customStyle="1" w:styleId="af1">
+  <w:style w:type="table" w:styleId="af1" w:customStyle="1">
     <w:basedOn w:val="NormalTable2"/>
     <w:pPr>
       <w:spacing w:line="240" w:lineRule="auto"/>
@@ -34048,7 +35695,7 @@
       <w:shd w:val="clear" w:color="auto" w:fill="EDF2F8"/>
     </w:tcPr>
   </w:style>
-  <w:style w:type="table" w:customStyle="1" w:styleId="af2">
+  <w:style w:type="table" w:styleId="af2" w:customStyle="1">
     <w:basedOn w:val="NormalTable2"/>
     <w:pPr>
       <w:spacing w:line="240" w:lineRule="auto"/>
@@ -34070,7 +35717,7 @@
       <w:shd w:val="clear" w:color="auto" w:fill="EDF2F8"/>
     </w:tcPr>
   </w:style>
-  <w:style w:type="table" w:customStyle="1" w:styleId="af3">
+  <w:style w:type="table" w:styleId="af3" w:customStyle="1">
     <w:basedOn w:val="NormalTable2"/>
     <w:pPr>
       <w:spacing w:line="240" w:lineRule="auto"/>
@@ -34092,7 +35739,7 @@
       <w:shd w:val="clear" w:color="auto" w:fill="EDF2F8"/>
     </w:tcPr>
   </w:style>
-  <w:style w:type="character" w:customStyle="1" w:styleId="Mencinsinresolver2">
+  <w:style w:type="character" w:styleId="Mencinsinresolver2" w:customStyle="1">
     <w:name w:val="Mención sin resolver2"/>
     <w:basedOn w:val="Fuentedeprrafopredeter"/>
     <w:uiPriority w:val="99"/>
@@ -34104,7 +35751,7 @@
       <w:shd w:val="clear" w:color="auto" w:fill="E1DFDD"/>
     </w:rPr>
   </w:style>
-  <w:style w:type="paragraph" w:customStyle="1" w:styleId="Subtitle0">
+  <w:style w:type="paragraph" w:styleId="Subtitle0" w:customStyle="1">
     <w:name w:val="Subtitle0"/>
     <w:basedOn w:val="Normal0"/>
     <w:next w:val="Normal0"/>
@@ -34119,7 +35766,7 @@
       <w:szCs w:val="30"/>
     </w:rPr>
   </w:style>
-  <w:style w:type="table" w:customStyle="1" w:styleId="af4">
+  <w:style w:type="table" w:styleId="af4" w:customStyle="1">
     <w:basedOn w:val="NormalTable1"/>
     <w:pPr>
       <w:spacing w:line="240" w:lineRule="auto"/>
@@ -34141,7 +35788,7 @@
       <w:shd w:val="clear" w:color="auto" w:fill="EDF2F8"/>
     </w:tcPr>
   </w:style>
-  <w:style w:type="table" w:customStyle="1" w:styleId="af5">
+  <w:style w:type="table" w:styleId="af5" w:customStyle="1">
     <w:basedOn w:val="NormalTable1"/>
     <w:pPr>
       <w:spacing w:line="240" w:lineRule="auto"/>
@@ -34163,7 +35810,7 @@
       <w:shd w:val="clear" w:color="auto" w:fill="EDF2F8"/>
     </w:tcPr>
   </w:style>
-  <w:style w:type="table" w:customStyle="1" w:styleId="af6">
+  <w:style w:type="table" w:styleId="af6" w:customStyle="1">
     <w:basedOn w:val="NormalTable1"/>
     <w:pPr>
       <w:spacing w:line="240" w:lineRule="auto"/>
@@ -34185,7 +35832,7 @@
       <w:shd w:val="clear" w:color="auto" w:fill="EDF2F8"/>
     </w:tcPr>
   </w:style>
-  <w:style w:type="table" w:customStyle="1" w:styleId="af7">
+  <w:style w:type="table" w:styleId="af7" w:customStyle="1">
     <w:basedOn w:val="NormalTable1"/>
     <w:pPr>
       <w:spacing w:line="240" w:lineRule="auto"/>
@@ -34207,7 +35854,7 @@
       <w:shd w:val="clear" w:color="auto" w:fill="EDF2F8"/>
     </w:tcPr>
   </w:style>
-  <w:style w:type="table" w:customStyle="1" w:styleId="af8">
+  <w:style w:type="table" w:styleId="af8" w:customStyle="1">
     <w:basedOn w:val="NormalTable1"/>
     <w:tblPr>
       <w:tblStyleRowBandSize w:val="1"/>
@@ -34220,7 +35867,7 @@
       </w:tblCellMar>
     </w:tblPr>
   </w:style>
-  <w:style w:type="table" w:customStyle="1" w:styleId="af9">
+  <w:style w:type="table" w:styleId="af9" w:customStyle="1">
     <w:basedOn w:val="NormalTable1"/>
     <w:tblPr>
       <w:tblStyleRowBandSize w:val="1"/>
@@ -34233,7 +35880,7 @@
       </w:tblCellMar>
     </w:tblPr>
   </w:style>
-  <w:style w:type="table" w:customStyle="1" w:styleId="afa">
+  <w:style w:type="table" w:styleId="afa" w:customStyle="1">
     <w:basedOn w:val="NormalTable1"/>
     <w:pPr>
       <w:spacing w:line="240" w:lineRule="auto"/>
@@ -34255,7 +35902,7 @@
       <w:shd w:val="clear" w:color="auto" w:fill="EDF2F8"/>
     </w:tcPr>
   </w:style>
-  <w:style w:type="table" w:customStyle="1" w:styleId="afb">
+  <w:style w:type="table" w:styleId="afb" w:customStyle="1">
     <w:basedOn w:val="NormalTable1"/>
     <w:pPr>
       <w:spacing w:line="240" w:lineRule="auto"/>
@@ -34277,7 +35924,7 @@
       <w:shd w:val="clear" w:color="auto" w:fill="EDF2F8"/>
     </w:tcPr>
   </w:style>
-  <w:style w:type="table" w:customStyle="1" w:styleId="afc">
+  <w:style w:type="table" w:styleId="afc" w:customStyle="1">
     <w:basedOn w:val="NormalTable1"/>
     <w:pPr>
       <w:spacing w:line="240" w:lineRule="auto"/>
@@ -34299,7 +35946,7 @@
       <w:shd w:val="clear" w:color="auto" w:fill="EDF2F8"/>
     </w:tcPr>
   </w:style>
-  <w:style w:type="table" w:customStyle="1" w:styleId="afd">
+  <w:style w:type="table" w:styleId="afd" w:customStyle="1">
     <w:basedOn w:val="NormalTable1"/>
     <w:pPr>
       <w:spacing w:line="240" w:lineRule="auto"/>
@@ -34321,7 +35968,7 @@
       <w:shd w:val="clear" w:color="auto" w:fill="EDF2F8"/>
     </w:tcPr>
   </w:style>
-  <w:style w:type="table" w:customStyle="1" w:styleId="afe">
+  <w:style w:type="table" w:styleId="afe" w:customStyle="1">
     <w:basedOn w:val="NormalTable1"/>
     <w:pPr>
       <w:spacing w:line="240" w:lineRule="auto"/>
@@ -34343,7 +35990,7 @@
       <w:shd w:val="clear" w:color="auto" w:fill="EDF2F8"/>
     </w:tcPr>
   </w:style>
-  <w:style w:type="paragraph" w:customStyle="1" w:styleId="Default">
+  <w:style w:type="paragraph" w:styleId="Default" w:customStyle="1">
     <w:name w:val="Default"/>
     <w:rsid w:val="00314C04"/>
     <w:pPr>
@@ -34359,7 +36006,7 @@
       <w:lang w:val="en-US"/>
     </w:rPr>
   </w:style>
-  <w:style w:type="character" w:customStyle="1" w:styleId="Mencinsinresolver3">
+  <w:style w:type="character" w:styleId="Mencinsinresolver3" w:customStyle="1">
     <w:name w:val="Mención sin resolver3"/>
     <w:basedOn w:val="Fuentedeprrafopredeter"/>
     <w:uiPriority w:val="99"/>
@@ -34393,7 +36040,7 @@
       <w:bCs/>
     </w:rPr>
   </w:style>
-  <w:style w:type="character" w:customStyle="1" w:styleId="normaltextrun">
+  <w:style w:type="character" w:styleId="normaltextrun" w:customStyle="1">
     <w:name w:val="normaltextrun"/>
     <w:basedOn w:val="Fuentedeprrafopredeter"/>
     <w:rsid w:val="003A0E74"/>
@@ -34722,15 +36369,6 @@
 </file>
 
 <file path=customXml/item1.xml><?xml version="1.0" encoding="utf-8"?>
-<?mso-contentType ?>
-<FormTemplates xmlns="http://schemas.microsoft.com/sharepoint/v3/contenttype/forms">
-  <Display>DocumentLibraryForm</Display>
-  <Edit>DocumentLibraryForm</Edit>
-  <New>DocumentLibraryForm</New>
-</FormTemplates>
-</file>
-
-<file path=customXml/item2.xml><?xml version="1.0" encoding="utf-8"?>
 <p:properties xmlns:p="http://schemas.microsoft.com/office/2006/metadata/properties" xmlns:xsi="http://www.w3.org/2001/XMLSchema-instance" xmlns:pc="http://schemas.microsoft.com/office/infopath/2007/PartnerControls">
   <documentManagement>
     <TaxCatchAll xmlns="cb45339b-ced9-4d0d-8f64-77573914d53b" xsi:nil="true"/>
@@ -34741,13 +36379,16 @@
 </p:properties>
 </file>
 
-<file path=customXml/item3.xml><?xml version="1.0" encoding="utf-8"?>
-<go:gDocsCustomXmlDataStorage xmlns:go="http://customooxmlschemas.google.com/" xmlns:r="http://schemas.openxmlformats.org/officeDocument/2006/relationships">
-  <go:docsCustomData xmlns:go="http://customooxmlschemas.google.com/" roundtripDataSignature="AMtx7mh3w1sXrKwdjzYCxjbwPkf7wsIk5w==">AMUW2mWhRc/xLonLdtoI8dz4BVu2GREgE7++Eme5Ko+W5/2G+QfXPKxV7NwLPPaJ77IM2LrlHDguxVZnDKcg4iQIvJIe+zJ9DBWjUaWFI+z0k4HbdiCFsJo=</go:docsCustomData>
-</go:gDocsCustomXmlDataStorage>
+<file path=customXml/item2.xml><?xml version="1.0" encoding="utf-8"?>
+<?mso-contentType ?>
+<FormTemplates xmlns="http://schemas.microsoft.com/sharepoint/v3/contenttype/forms">
+  <Display>DocumentLibraryForm</Display>
+  <Edit>DocumentLibraryForm</Edit>
+  <New>DocumentLibraryForm</New>
+</FormTemplates>
 </file>
 
-<file path=customXml/item4.xml><?xml version="1.0" encoding="utf-8"?>
+<file path=customXml/item3.xml><?xml version="1.0" encoding="utf-8"?>
 <ct:contentTypeSchema xmlns:ct="http://schemas.microsoft.com/office/2006/metadata/contentType" xmlns:ma="http://schemas.microsoft.com/office/2006/metadata/properties/metaAttributes" ct:_="" ma:_="" ma:contentTypeName="Documento" ma:contentTypeID="0x01010049282E1EDBE9234EA9E6D38F720E265F" ma:contentTypeVersion="15" ma:contentTypeDescription="Crear nuevo documento." ma:contentTypeScope="" ma:versionID="b31c7aa9eaf043a08b87120b3c4916e3">
   <xsd:schema xmlns:xsd="http://www.w3.org/2001/XMLSchema" xmlns:xs="http://www.w3.org/2001/XMLSchema" xmlns:p="http://schemas.microsoft.com/office/2006/metadata/properties" xmlns:ns2="cb45339b-ced9-4d0d-8f64-77573914d53b" xmlns:ns3="43a3ca16-9c26-4813-b83f-4aec9927b43f" targetNamespace="http://schemas.microsoft.com/office/2006/metadata/properties" ma:root="true" ma:fieldsID="3533d065b04d75c457075bc55f1f5315" ns2:_="" ns3:_="">
     <xsd:import namespace="cb45339b-ced9-4d0d-8f64-77573914d53b"/>
@@ -34982,15 +36623,13 @@
 </ct:contentTypeSchema>
 </file>
 
-<file path=customXml/itemProps1.xml><?xml version="1.0" encoding="utf-8"?>
-<ds:datastoreItem xmlns:ds="http://schemas.openxmlformats.org/officeDocument/2006/customXml" ds:itemID="{83102ECF-E44F-4F73-A78F-FE313D1BFB9A}">
-  <ds:schemaRefs>
-    <ds:schemaRef ds:uri="http://schemas.microsoft.com/sharepoint/v3/contenttype/forms"/>
-  </ds:schemaRefs>
-</ds:datastoreItem>
+<file path=customXml/item4.xml><?xml version="1.0" encoding="utf-8"?>
+<go:gDocsCustomXmlDataStorage xmlns:go="http://customooxmlschemas.google.com/" xmlns:r="http://schemas.openxmlformats.org/officeDocument/2006/relationships">
+  <go:docsCustomData xmlns:go="http://customooxmlschemas.google.com/" roundtripDataSignature="AMtx7mh3w1sXrKwdjzYCxjbwPkf7wsIk5w==">AMUW2mWhRc/xLonLdtoI8dz4BVu2GREgE7++Eme5Ko+W5/2G+QfXPKxV7NwLPPaJ77IM2LrlHDguxVZnDKcg4iQIvJIe+zJ9DBWjUaWFI+z0k4HbdiCFsJo=</go:docsCustomData>
+</go:gDocsCustomXmlDataStorage>
 </file>
 
-<file path=customXml/itemProps2.xml><?xml version="1.0" encoding="utf-8"?>
+<file path=customXml/itemProps1.xml><?xml version="1.0" encoding="utf-8"?>
 <ds:datastoreItem xmlns:ds="http://schemas.openxmlformats.org/officeDocument/2006/customXml" ds:itemID="{9D9B1A75-0210-4935-8179-95DF20A26AD1}">
   <ds:schemaRefs>
     <ds:schemaRef ds:uri="http://schemas.microsoft.com/office/2006/metadata/properties"/>
@@ -35001,16 +36640,15 @@
 </ds:datastoreItem>
 </file>
 
-<file path=customXml/itemProps3.xml><?xml version="1.0" encoding="utf-8"?>
-<ds:datastoreItem xmlns:ds="http://schemas.openxmlformats.org/officeDocument/2006/customXml" ds:itemID="{11111111-1234-1234-1234-123412341234}">
+<file path=customXml/itemProps2.xml><?xml version="1.0" encoding="utf-8"?>
+<ds:datastoreItem xmlns:ds="http://schemas.openxmlformats.org/officeDocument/2006/customXml" ds:itemID="{83102ECF-E44F-4F73-A78F-FE313D1BFB9A}">
   <ds:schemaRefs>
-    <ds:schemaRef ds:uri="http://customooxmlschemas.google.com/"/>
-    <ds:schemaRef ds:uri="http://schemas.openxmlformats.org/officeDocument/2006/relationships"/>
+    <ds:schemaRef ds:uri="http://schemas.microsoft.com/sharepoint/v3/contenttype/forms"/>
   </ds:schemaRefs>
 </ds:datastoreItem>
 </file>
 
-<file path=customXml/itemProps4.xml><?xml version="1.0" encoding="utf-8"?>
+<file path=customXml/itemProps3.xml><?xml version="1.0" encoding="utf-8"?>
 <ds:datastoreItem xmlns:ds="http://schemas.openxmlformats.org/officeDocument/2006/customXml" ds:itemID="{F4306D37-16EC-4ACA-B124-DB0D43862384}">
   <ds:schemaRefs>
     <ds:schemaRef ds:uri="http://schemas.microsoft.com/office/2006/metadata/contentType"/>
@@ -35027,4 +36665,13 @@
     <ds:schemaRef ds:uri="http://schemas.microsoft.com/internal/obd"/>
   </ds:schemaRefs>
 </ds:datastoreItem>
+</file>
+
+<file path=customXml/itemProps4.xml><?xml version="1.0" encoding="utf-8"?>
+<ds:datastoreItem xmlns:ds="http://schemas.openxmlformats.org/officeDocument/2006/customXml" ds:itemID="{11111111-1234-1234-1234-123412341234}">
+  <ds:schemaRefs>
+    <ds:schemaRef ds:uri="http://customooxmlschemas.google.com/"/>
+    <ds:schemaRef ds:uri="http://schemas.openxmlformats.org/officeDocument/2006/relationships"/>
+  </ds:schemaRefs>
+</ds:datastoreItem>
 </file>